--- a/002 - DOCUMENT/API Documentation/Olives/Medical/api_endpoints_medical-note.docx
+++ b/002 - DOCUMENT/API Documentation/Olives/Medical/api_endpoints_medical-note.docx
@@ -250,18 +250,8 @@
                 <w:sz w:val="19"/>
                 <w:szCs w:val="19"/>
                 <w:highlight w:val="white"/>
-                <w:lang w:val="vi-VN"/>
-              </w:rPr>
-              <w:t>api/medical/</w:t>
-            </w:r>
-            <w:r>
-              <w:rPr>
-                <w:rFonts w:ascii="Consolas" w:hAnsi="Consolas" w:cs="Consolas"/>
-                <w:color w:val="A31515"/>
-                <w:sz w:val="19"/>
-                <w:szCs w:val="19"/>
-              </w:rPr>
-              <w:t>note</w:t>
+              </w:rPr>
+              <w:t>api/medical/note</w:t>
             </w:r>
           </w:p>
         </w:tc>
@@ -973,6 +963,93 @@
                 <w:szCs w:val="20"/>
               </w:rPr>
               <w:t>Doctor</w:t>
+            </w:r>
+          </w:p>
+          <w:p>
+            <w:pPr>
+              <w:pStyle w:val="ListParagraph"/>
+              <w:numPr>
+                <w:ilvl w:val="0"/>
+                <w:numId w:val="4"/>
+              </w:numPr>
+              <w:rPr>
+                <w:rFonts w:ascii="Times New Roman" w:hAnsi="Times New Roman" w:cs="Times New Roman"/>
+                <w:color w:val="000000" w:themeColor="text1"/>
+                <w:sz w:val="20"/>
+                <w:szCs w:val="20"/>
+              </w:rPr>
+            </w:pPr>
+            <w:r>
+              <w:rPr>
+                <w:rFonts w:ascii="Times New Roman" w:hAnsi="Times New Roman" w:cs="Times New Roman"/>
+                <w:color w:val="000000" w:themeColor="text1"/>
+                <w:sz w:val="20"/>
+                <w:szCs w:val="20"/>
+              </w:rPr>
+              <w:t>Patient</w:t>
+            </w:r>
+          </w:p>
+        </w:tc>
+      </w:tr>
+      <w:tr>
+        <w:tc>
+          <w:tcPr>
+            <w:tcW w:w="1601" w:type="dxa"/>
+            <w:shd w:val="clear" w:color="auto" w:fill="92CDDC" w:themeFill="accent5" w:themeFillTint="99"/>
+            <w:vAlign w:val="center"/>
+          </w:tcPr>
+          <w:p>
+            <w:pPr>
+              <w:pStyle w:val="ListParagraph"/>
+              <w:ind w:left="0"/>
+              <w:jc w:val="center"/>
+              <w:rPr>
+                <w:rFonts w:ascii="Times New Roman" w:hAnsi="Times New Roman" w:cs="Times New Roman"/>
+                <w:color w:val="000000" w:themeColor="text1"/>
+                <w:sz w:val="20"/>
+                <w:szCs w:val="20"/>
+              </w:rPr>
+            </w:pPr>
+            <w:r>
+              <w:rPr>
+                <w:rFonts w:ascii="Times New Roman" w:hAnsi="Times New Roman" w:cs="Times New Roman"/>
+                <w:color w:val="000000" w:themeColor="text1"/>
+                <w:sz w:val="20"/>
+                <w:szCs w:val="20"/>
+              </w:rPr>
+              <w:t>Use case</w:t>
+            </w:r>
+          </w:p>
+        </w:tc>
+        <w:tc>
+          <w:tcPr>
+            <w:tcW w:w="9314" w:type="dxa"/>
+            <w:gridSpan w:val="3"/>
+            <w:shd w:val="clear" w:color="auto" w:fill="92CDDC" w:themeFill="accent5" w:themeFillTint="99"/>
+            <w:vAlign w:val="center"/>
+          </w:tcPr>
+          <w:p>
+            <w:pPr>
+              <w:pStyle w:val="ListParagraph"/>
+              <w:numPr>
+                <w:ilvl w:val="0"/>
+                <w:numId w:val="4"/>
+              </w:numPr>
+              <w:rPr>
+                <w:rFonts w:ascii="Times New Roman" w:hAnsi="Times New Roman" w:cs="Times New Roman"/>
+                <w:color w:val="000000" w:themeColor="text1"/>
+                <w:sz w:val="20"/>
+                <w:szCs w:val="20"/>
+              </w:rPr>
+            </w:pPr>
+            <w:r>
+              <w:rPr>
+                <w:rFonts w:ascii="Times New Roman" w:hAnsi="Times New Roman" w:cs="Times New Roman"/>
+                <w:color w:val="000000" w:themeColor="text1"/>
+                <w:sz w:val="20"/>
+                <w:szCs w:val="20"/>
+              </w:rPr>
+              <w:t>Doctor &amp; patient can see the medical note.</w:t>
             </w:r>
           </w:p>
         </w:tc>
@@ -1145,17 +1222,15 @@
                 <w:sz w:val="19"/>
                 <w:szCs w:val="19"/>
                 <w:highlight w:val="white"/>
-                <w:lang w:val="vi-VN"/>
-              </w:rPr>
-            </w:pPr>
-            <w:r>
-              <w:rPr>
-                <w:rFonts w:ascii="Consolas" w:hAnsi="Consolas" w:cs="Consolas"/>
-                <w:color w:val="000000"/>
-                <w:sz w:val="19"/>
-                <w:szCs w:val="19"/>
-                <w:highlight w:val="white"/>
-                <w:lang w:val="vi-VN"/>
+              </w:rPr>
+            </w:pPr>
+            <w:r>
+              <w:rPr>
+                <w:rFonts w:ascii="Consolas" w:hAnsi="Consolas" w:cs="Consolas"/>
+                <w:color w:val="000000"/>
+                <w:sz w:val="19"/>
+                <w:szCs w:val="19"/>
+                <w:highlight w:val="white"/>
               </w:rPr>
               <w:t>{</w:t>
             </w:r>
@@ -1171,17 +1246,15 @@
                 <w:sz w:val="19"/>
                 <w:szCs w:val="19"/>
                 <w:highlight w:val="white"/>
-                <w:lang w:val="vi-VN"/>
-              </w:rPr>
-            </w:pPr>
-            <w:r>
-              <w:rPr>
-                <w:rFonts w:ascii="Consolas" w:hAnsi="Consolas" w:cs="Consolas"/>
-                <w:color w:val="000000"/>
-                <w:sz w:val="19"/>
-                <w:szCs w:val="19"/>
-                <w:highlight w:val="white"/>
-                <w:lang w:val="vi-VN"/>
+              </w:rPr>
+            </w:pPr>
+            <w:r>
+              <w:rPr>
+                <w:rFonts w:ascii="Consolas" w:hAnsi="Consolas" w:cs="Consolas"/>
+                <w:color w:val="000000"/>
+                <w:sz w:val="19"/>
+                <w:szCs w:val="19"/>
+                <w:highlight w:val="white"/>
               </w:rPr>
               <w:t xml:space="preserve">  </w:t>
             </w:r>
@@ -1192,7 +1265,6 @@
                 <w:sz w:val="19"/>
                 <w:szCs w:val="19"/>
                 <w:highlight w:val="white"/>
-                <w:lang w:val="vi-VN"/>
               </w:rPr>
               <w:t>"MedicalNote"</w:t>
             </w:r>
@@ -1203,7 +1275,6 @@
                 <w:sz w:val="19"/>
                 <w:szCs w:val="19"/>
                 <w:highlight w:val="white"/>
-                <w:lang w:val="vi-VN"/>
               </w:rPr>
               <w:t>: {</w:t>
             </w:r>
@@ -1219,17 +1290,15 @@
                 <w:sz w:val="19"/>
                 <w:szCs w:val="19"/>
                 <w:highlight w:val="white"/>
-                <w:lang w:val="vi-VN"/>
-              </w:rPr>
-            </w:pPr>
-            <w:r>
-              <w:rPr>
-                <w:rFonts w:ascii="Consolas" w:hAnsi="Consolas" w:cs="Consolas"/>
-                <w:color w:val="000000"/>
-                <w:sz w:val="19"/>
-                <w:szCs w:val="19"/>
-                <w:highlight w:val="white"/>
-                <w:lang w:val="vi-VN"/>
+              </w:rPr>
+            </w:pPr>
+            <w:r>
+              <w:rPr>
+                <w:rFonts w:ascii="Consolas" w:hAnsi="Consolas" w:cs="Consolas"/>
+                <w:color w:val="000000"/>
+                <w:sz w:val="19"/>
+                <w:szCs w:val="19"/>
+                <w:highlight w:val="white"/>
               </w:rPr>
               <w:t xml:space="preserve">    </w:t>
             </w:r>
@@ -1240,7 +1309,6 @@
                 <w:sz w:val="19"/>
                 <w:szCs w:val="19"/>
                 <w:highlight w:val="white"/>
-                <w:lang w:val="vi-VN"/>
               </w:rPr>
               <w:t>"Id"</w:t>
             </w:r>
@@ -1251,7 +1319,6 @@
                 <w:sz w:val="19"/>
                 <w:szCs w:val="19"/>
                 <w:highlight w:val="white"/>
-                <w:lang w:val="vi-VN"/>
               </w:rPr>
               <w:t>: 0,</w:t>
             </w:r>
@@ -1267,17 +1334,15 @@
                 <w:sz w:val="19"/>
                 <w:szCs w:val="19"/>
                 <w:highlight w:val="white"/>
-                <w:lang w:val="vi-VN"/>
-              </w:rPr>
-            </w:pPr>
-            <w:r>
-              <w:rPr>
-                <w:rFonts w:ascii="Consolas" w:hAnsi="Consolas" w:cs="Consolas"/>
-                <w:color w:val="000000"/>
-                <w:sz w:val="19"/>
-                <w:szCs w:val="19"/>
-                <w:highlight w:val="white"/>
-                <w:lang w:val="vi-VN"/>
+              </w:rPr>
+            </w:pPr>
+            <w:r>
+              <w:rPr>
+                <w:rFonts w:ascii="Consolas" w:hAnsi="Consolas" w:cs="Consolas"/>
+                <w:color w:val="000000"/>
+                <w:sz w:val="19"/>
+                <w:szCs w:val="19"/>
+                <w:highlight w:val="white"/>
               </w:rPr>
               <w:t xml:space="preserve">    </w:t>
             </w:r>
@@ -1288,7 +1353,6 @@
                 <w:sz w:val="19"/>
                 <w:szCs w:val="19"/>
                 <w:highlight w:val="white"/>
-                <w:lang w:val="vi-VN"/>
               </w:rPr>
               <w:t>"MedicalRecord"</w:t>
             </w:r>
@@ -1299,7 +1363,6 @@
                 <w:sz w:val="19"/>
                 <w:szCs w:val="19"/>
                 <w:highlight w:val="white"/>
-                <w:lang w:val="vi-VN"/>
               </w:rPr>
               <w:t>: 0,</w:t>
             </w:r>
@@ -1315,17 +1378,15 @@
                 <w:sz w:val="19"/>
                 <w:szCs w:val="19"/>
                 <w:highlight w:val="white"/>
-                <w:lang w:val="vi-VN"/>
-              </w:rPr>
-            </w:pPr>
-            <w:r>
-              <w:rPr>
-                <w:rFonts w:ascii="Consolas" w:hAnsi="Consolas" w:cs="Consolas"/>
-                <w:color w:val="000000"/>
-                <w:sz w:val="19"/>
-                <w:szCs w:val="19"/>
-                <w:highlight w:val="white"/>
-                <w:lang w:val="vi-VN"/>
+              </w:rPr>
+            </w:pPr>
+            <w:r>
+              <w:rPr>
+                <w:rFonts w:ascii="Consolas" w:hAnsi="Consolas" w:cs="Consolas"/>
+                <w:color w:val="000000"/>
+                <w:sz w:val="19"/>
+                <w:szCs w:val="19"/>
+                <w:highlight w:val="white"/>
               </w:rPr>
               <w:t xml:space="preserve">    </w:t>
             </w:r>
@@ -1336,7 +1397,6 @@
                 <w:sz w:val="19"/>
                 <w:szCs w:val="19"/>
                 <w:highlight w:val="white"/>
-                <w:lang w:val="vi-VN"/>
               </w:rPr>
               <w:t>"Owner"</w:t>
             </w:r>
@@ -1347,7 +1407,6 @@
                 <w:sz w:val="19"/>
                 <w:szCs w:val="19"/>
                 <w:highlight w:val="white"/>
-                <w:lang w:val="vi-VN"/>
               </w:rPr>
               <w:t>: 0,</w:t>
             </w:r>
@@ -1363,17 +1422,15 @@
                 <w:sz w:val="19"/>
                 <w:szCs w:val="19"/>
                 <w:highlight w:val="white"/>
-                <w:lang w:val="vi-VN"/>
-              </w:rPr>
-            </w:pPr>
-            <w:r>
-              <w:rPr>
-                <w:rFonts w:ascii="Consolas" w:hAnsi="Consolas" w:cs="Consolas"/>
-                <w:color w:val="000000"/>
-                <w:sz w:val="19"/>
-                <w:szCs w:val="19"/>
-                <w:highlight w:val="white"/>
-                <w:lang w:val="vi-VN"/>
+              </w:rPr>
+            </w:pPr>
+            <w:r>
+              <w:rPr>
+                <w:rFonts w:ascii="Consolas" w:hAnsi="Consolas" w:cs="Consolas"/>
+                <w:color w:val="000000"/>
+                <w:sz w:val="19"/>
+                <w:szCs w:val="19"/>
+                <w:highlight w:val="white"/>
               </w:rPr>
               <w:t xml:space="preserve">    </w:t>
             </w:r>
@@ -1384,7 +1441,6 @@
                 <w:sz w:val="19"/>
                 <w:szCs w:val="19"/>
                 <w:highlight w:val="white"/>
-                <w:lang w:val="vi-VN"/>
               </w:rPr>
               <w:t>"Creator"</w:t>
             </w:r>
@@ -1395,7 +1451,6 @@
                 <w:sz w:val="19"/>
                 <w:szCs w:val="19"/>
                 <w:highlight w:val="white"/>
-                <w:lang w:val="vi-VN"/>
               </w:rPr>
               <w:t>: 0,</w:t>
             </w:r>
@@ -1411,17 +1466,15 @@
                 <w:sz w:val="19"/>
                 <w:szCs w:val="19"/>
                 <w:highlight w:val="white"/>
-                <w:lang w:val="vi-VN"/>
-              </w:rPr>
-            </w:pPr>
-            <w:r>
-              <w:rPr>
-                <w:rFonts w:ascii="Consolas" w:hAnsi="Consolas" w:cs="Consolas"/>
-                <w:color w:val="000000"/>
-                <w:sz w:val="19"/>
-                <w:szCs w:val="19"/>
-                <w:highlight w:val="white"/>
-                <w:lang w:val="vi-VN"/>
+              </w:rPr>
+            </w:pPr>
+            <w:r>
+              <w:rPr>
+                <w:rFonts w:ascii="Consolas" w:hAnsi="Consolas" w:cs="Consolas"/>
+                <w:color w:val="000000"/>
+                <w:sz w:val="19"/>
+                <w:szCs w:val="19"/>
+                <w:highlight w:val="white"/>
               </w:rPr>
               <w:t xml:space="preserve">    </w:t>
             </w:r>
@@ -1432,7 +1485,6 @@
                 <w:sz w:val="19"/>
                 <w:szCs w:val="19"/>
                 <w:highlight w:val="white"/>
-                <w:lang w:val="vi-VN"/>
               </w:rPr>
               <w:t>"Note"</w:t>
             </w:r>
@@ -1443,7 +1495,6 @@
                 <w:sz w:val="19"/>
                 <w:szCs w:val="19"/>
                 <w:highlight w:val="white"/>
-                <w:lang w:val="vi-VN"/>
               </w:rPr>
               <w:t xml:space="preserve">: </w:t>
             </w:r>
@@ -1454,7 +1505,6 @@
                 <w:sz w:val="19"/>
                 <w:szCs w:val="19"/>
                 <w:highlight w:val="white"/>
-                <w:lang w:val="vi-VN"/>
               </w:rPr>
               <w:t>""</w:t>
             </w:r>
@@ -1465,7 +1515,6 @@
                 <w:sz w:val="19"/>
                 <w:szCs w:val="19"/>
                 <w:highlight w:val="white"/>
-                <w:lang w:val="vi-VN"/>
               </w:rPr>
               <w:t>,</w:t>
             </w:r>
@@ -1481,17 +1530,15 @@
                 <w:sz w:val="19"/>
                 <w:szCs w:val="19"/>
                 <w:highlight w:val="white"/>
-                <w:lang w:val="vi-VN"/>
-              </w:rPr>
-            </w:pPr>
-            <w:r>
-              <w:rPr>
-                <w:rFonts w:ascii="Consolas" w:hAnsi="Consolas" w:cs="Consolas"/>
-                <w:color w:val="000000"/>
-                <w:sz w:val="19"/>
-                <w:szCs w:val="19"/>
-                <w:highlight w:val="white"/>
-                <w:lang w:val="vi-VN"/>
+              </w:rPr>
+            </w:pPr>
+            <w:r>
+              <w:rPr>
+                <w:rFonts w:ascii="Consolas" w:hAnsi="Consolas" w:cs="Consolas"/>
+                <w:color w:val="000000"/>
+                <w:sz w:val="19"/>
+                <w:szCs w:val="19"/>
+                <w:highlight w:val="white"/>
               </w:rPr>
               <w:t xml:space="preserve">    </w:t>
             </w:r>
@@ -1502,7 +1549,6 @@
                 <w:sz w:val="19"/>
                 <w:szCs w:val="19"/>
                 <w:highlight w:val="white"/>
-                <w:lang w:val="vi-VN"/>
               </w:rPr>
               <w:t>"Time"</w:t>
             </w:r>
@@ -1513,7 +1559,6 @@
                 <w:sz w:val="19"/>
                 <w:szCs w:val="19"/>
                 <w:highlight w:val="white"/>
-                <w:lang w:val="vi-VN"/>
               </w:rPr>
               <w:t>: 0,</w:t>
             </w:r>
@@ -1529,17 +1574,15 @@
                 <w:sz w:val="19"/>
                 <w:szCs w:val="19"/>
                 <w:highlight w:val="white"/>
-                <w:lang w:val="vi-VN"/>
-              </w:rPr>
-            </w:pPr>
-            <w:r>
-              <w:rPr>
-                <w:rFonts w:ascii="Consolas" w:hAnsi="Consolas" w:cs="Consolas"/>
-                <w:color w:val="000000"/>
-                <w:sz w:val="19"/>
-                <w:szCs w:val="19"/>
-                <w:highlight w:val="white"/>
-                <w:lang w:val="vi-VN"/>
+              </w:rPr>
+            </w:pPr>
+            <w:r>
+              <w:rPr>
+                <w:rFonts w:ascii="Consolas" w:hAnsi="Consolas" w:cs="Consolas"/>
+                <w:color w:val="000000"/>
+                <w:sz w:val="19"/>
+                <w:szCs w:val="19"/>
+                <w:highlight w:val="white"/>
               </w:rPr>
               <w:t xml:space="preserve">    </w:t>
             </w:r>
@@ -1550,7 +1593,6 @@
                 <w:sz w:val="19"/>
                 <w:szCs w:val="19"/>
                 <w:highlight w:val="white"/>
-                <w:lang w:val="vi-VN"/>
               </w:rPr>
               <w:t>"Created"</w:t>
             </w:r>
@@ -1561,7 +1603,6 @@
                 <w:sz w:val="19"/>
                 <w:szCs w:val="19"/>
                 <w:highlight w:val="white"/>
-                <w:lang w:val="vi-VN"/>
               </w:rPr>
               <w:t>: 0,</w:t>
             </w:r>
@@ -1577,17 +1618,15 @@
                 <w:sz w:val="19"/>
                 <w:szCs w:val="19"/>
                 <w:highlight w:val="white"/>
-                <w:lang w:val="vi-VN"/>
-              </w:rPr>
-            </w:pPr>
-            <w:r>
-              <w:rPr>
-                <w:rFonts w:ascii="Consolas" w:hAnsi="Consolas" w:cs="Consolas"/>
-                <w:color w:val="000000"/>
-                <w:sz w:val="19"/>
-                <w:szCs w:val="19"/>
-                <w:highlight w:val="white"/>
-                <w:lang w:val="vi-VN"/>
+              </w:rPr>
+            </w:pPr>
+            <w:r>
+              <w:rPr>
+                <w:rFonts w:ascii="Consolas" w:hAnsi="Consolas" w:cs="Consolas"/>
+                <w:color w:val="000000"/>
+                <w:sz w:val="19"/>
+                <w:szCs w:val="19"/>
+                <w:highlight w:val="white"/>
               </w:rPr>
               <w:t xml:space="preserve">    </w:t>
             </w:r>
@@ -1598,7 +1637,6 @@
                 <w:sz w:val="19"/>
                 <w:szCs w:val="19"/>
                 <w:highlight w:val="white"/>
-                <w:lang w:val="vi-VN"/>
               </w:rPr>
               <w:t>"LastModified"</w:t>
             </w:r>
@@ -1609,7 +1647,6 @@
                 <w:sz w:val="19"/>
                 <w:szCs w:val="19"/>
                 <w:highlight w:val="white"/>
-                <w:lang w:val="vi-VN"/>
               </w:rPr>
               <w:t>: 0</w:t>
             </w:r>
@@ -1625,17 +1662,15 @@
                 <w:sz w:val="19"/>
                 <w:szCs w:val="19"/>
                 <w:highlight w:val="white"/>
-                <w:lang w:val="vi-VN"/>
-              </w:rPr>
-            </w:pPr>
-            <w:r>
-              <w:rPr>
-                <w:rFonts w:ascii="Consolas" w:hAnsi="Consolas" w:cs="Consolas"/>
-                <w:color w:val="000000"/>
-                <w:sz w:val="19"/>
-                <w:szCs w:val="19"/>
-                <w:highlight w:val="white"/>
-                <w:lang w:val="vi-VN"/>
+              </w:rPr>
+            </w:pPr>
+            <w:r>
+              <w:rPr>
+                <w:rFonts w:ascii="Consolas" w:hAnsi="Consolas" w:cs="Consolas"/>
+                <w:color w:val="000000"/>
+                <w:sz w:val="19"/>
+                <w:szCs w:val="19"/>
+                <w:highlight w:val="white"/>
               </w:rPr>
               <w:t xml:space="preserve">  }</w:t>
             </w:r>
@@ -1659,7 +1694,6 @@
                 <w:sz w:val="19"/>
                 <w:szCs w:val="19"/>
                 <w:highlight w:val="white"/>
-                <w:lang w:val="vi-VN"/>
               </w:rPr>
               <w:t>}</w:t>
             </w:r>
@@ -2467,16 +2501,8 @@
                 <w:sz w:val="20"/>
                 <w:szCs w:val="20"/>
               </w:rPr>
-              <w:t>Record is not found</w:t>
-            </w:r>
-            <w:r>
-              <w:rPr>
-                <w:rFonts w:ascii="Times New Roman" w:hAnsi="Times New Roman" w:cs="Times New Roman"/>
-                <w:color w:val="000000" w:themeColor="text1"/>
-                <w:sz w:val="20"/>
-                <w:szCs w:val="20"/>
-              </w:rPr>
-              <w:t>.</w:t>
+              <w:lastRenderedPageBreak/>
+              <w:t>Record is not found.</w:t>
             </w:r>
           </w:p>
         </w:tc>
@@ -2509,6 +2535,7 @@
                 <w:highlight w:val="white"/>
                 <w:lang w:val="vi-VN"/>
               </w:rPr>
+              <w:lastRenderedPageBreak/>
               <w:t>{</w:t>
             </w:r>
           </w:p>
@@ -2611,12 +2638,553 @@
                 <w:highlight w:val="white"/>
                 <w:lang w:val="vi-VN"/>
               </w:rPr>
+              <w:lastRenderedPageBreak/>
               <w:t>}</w:t>
             </w:r>
+          </w:p>
+        </w:tc>
+      </w:tr>
+      <w:tr>
+        <w:tc>
+          <w:tcPr>
+            <w:tcW w:w="1560" w:type="dxa"/>
+            <w:shd w:val="clear" w:color="auto" w:fill="FFFF00"/>
+            <w:vAlign w:val="center"/>
+          </w:tcPr>
+          <w:p>
+            <w:pPr>
+              <w:pStyle w:val="ListParagraph"/>
+              <w:ind w:left="0"/>
+              <w:jc w:val="center"/>
+              <w:rPr>
+                <w:rFonts w:ascii="Times New Roman" w:hAnsi="Times New Roman" w:cs="Times New Roman"/>
+                <w:b/>
+                <w:color w:val="FF0000"/>
+                <w:sz w:val="20"/>
+                <w:szCs w:val="20"/>
+              </w:rPr>
+            </w:pPr>
+            <w:r>
+              <w:rPr>
+                <w:rFonts w:ascii="Times New Roman" w:hAnsi="Times New Roman" w:cs="Times New Roman"/>
+                <w:b/>
+                <w:color w:val="FF0000"/>
+                <w:sz w:val="20"/>
+                <w:szCs w:val="20"/>
+              </w:rPr>
+              <w:lastRenderedPageBreak/>
+              <w:t>500</w:t>
+            </w:r>
+          </w:p>
+          <w:p>
+            <w:pPr>
+              <w:pStyle w:val="ListParagraph"/>
+              <w:ind w:left="0"/>
+              <w:rPr>
+                <w:rFonts w:ascii="Times New Roman" w:hAnsi="Times New Roman" w:cs="Times New Roman"/>
+                <w:color w:val="000000" w:themeColor="text1"/>
+                <w:sz w:val="20"/>
+                <w:szCs w:val="20"/>
+              </w:rPr>
+            </w:pPr>
+            <w:r>
+              <w:rPr>
+                <w:rFonts w:ascii="Times New Roman" w:hAnsi="Times New Roman" w:cs="Times New Roman"/>
+                <w:color w:val="000000" w:themeColor="text1"/>
+                <w:sz w:val="20"/>
+                <w:szCs w:val="20"/>
+              </w:rPr>
+              <w:t>There is something wrong with server</w:t>
+            </w:r>
+            <w:r>
+              <w:rPr>
+                <w:rFonts w:ascii="Times New Roman" w:hAnsi="Times New Roman" w:cs="Times New Roman"/>
+                <w:color w:val="000000" w:themeColor="text1"/>
+                <w:sz w:val="20"/>
+                <w:szCs w:val="20"/>
+              </w:rPr>
+              <w:t>.</w:t>
+            </w:r>
+          </w:p>
+        </w:tc>
+        <w:tc>
+          <w:tcPr>
+            <w:tcW w:w="9355" w:type="dxa"/>
+            <w:shd w:val="clear" w:color="auto" w:fill="FFFF00"/>
+            <w:vAlign w:val="center"/>
+          </w:tcPr>
+          <w:p>
+            <w:pPr>
+              <w:autoSpaceDE w:val="0"/>
+              <w:autoSpaceDN w:val="0"/>
+              <w:adjustRightInd w:val="0"/>
+              <w:rPr>
+                <w:rStyle w:val="sbrace"/>
+                <w:rFonts w:ascii="Times New Roman" w:hAnsi="Times New Roman" w:cs="Times New Roman"/>
+                <w:color w:val="000000" w:themeColor="text1"/>
+                <w:sz w:val="20"/>
+                <w:szCs w:val="20"/>
+              </w:rPr>
+            </w:pPr>
           </w:p>
         </w:tc>
       </w:tr>
     </w:tbl>
+    <w:p>
+      <w:pPr>
+        <w:pStyle w:val="ListParagraph"/>
+        <w:ind w:left="1080"/>
+        <w:rPr>
+          <w:rFonts w:ascii="Times New Roman" w:hAnsi="Times New Roman" w:cs="Times New Roman"/>
+          <w:b/>
+          <w:color w:val="000000" w:themeColor="text1"/>
+          <w:sz w:val="28"/>
+          <w:szCs w:val="28"/>
+        </w:rPr>
+      </w:pPr>
+    </w:p>
+    <w:p>
+      <w:pPr>
+        <w:pStyle w:val="ListParagraph"/>
+        <w:ind w:left="1080"/>
+        <w:rPr>
+          <w:rFonts w:ascii="Times New Roman" w:hAnsi="Times New Roman" w:cs="Times New Roman"/>
+          <w:b/>
+          <w:color w:val="000000" w:themeColor="text1"/>
+          <w:sz w:val="28"/>
+          <w:szCs w:val="28"/>
+        </w:rPr>
+      </w:pPr>
+    </w:p>
+    <w:p>
+      <w:pPr>
+        <w:pStyle w:val="ListParagraph"/>
+        <w:ind w:left="1080"/>
+        <w:rPr>
+          <w:rFonts w:ascii="Times New Roman" w:hAnsi="Times New Roman" w:cs="Times New Roman"/>
+          <w:b/>
+          <w:color w:val="000000" w:themeColor="text1"/>
+          <w:sz w:val="28"/>
+          <w:szCs w:val="28"/>
+        </w:rPr>
+      </w:pPr>
+    </w:p>
+    <w:p>
+      <w:pPr>
+        <w:pStyle w:val="ListParagraph"/>
+        <w:ind w:left="1080"/>
+        <w:rPr>
+          <w:rFonts w:ascii="Times New Roman" w:hAnsi="Times New Roman" w:cs="Times New Roman"/>
+          <w:b/>
+          <w:color w:val="000000" w:themeColor="text1"/>
+          <w:sz w:val="28"/>
+          <w:szCs w:val="28"/>
+        </w:rPr>
+      </w:pPr>
+    </w:p>
+    <w:p>
+      <w:pPr>
+        <w:pStyle w:val="ListParagraph"/>
+        <w:ind w:left="1080"/>
+        <w:rPr>
+          <w:rFonts w:ascii="Times New Roman" w:hAnsi="Times New Roman" w:cs="Times New Roman"/>
+          <w:b/>
+          <w:color w:val="000000" w:themeColor="text1"/>
+          <w:sz w:val="28"/>
+          <w:szCs w:val="28"/>
+        </w:rPr>
+      </w:pPr>
+    </w:p>
+    <w:p>
+      <w:pPr>
+        <w:pStyle w:val="ListParagraph"/>
+        <w:ind w:left="1080"/>
+        <w:rPr>
+          <w:rFonts w:ascii="Times New Roman" w:hAnsi="Times New Roman" w:cs="Times New Roman"/>
+          <w:b/>
+          <w:color w:val="000000" w:themeColor="text1"/>
+          <w:sz w:val="28"/>
+          <w:szCs w:val="28"/>
+        </w:rPr>
+      </w:pPr>
+    </w:p>
+    <w:p>
+      <w:pPr>
+        <w:pStyle w:val="ListParagraph"/>
+        <w:ind w:left="1080"/>
+        <w:rPr>
+          <w:rFonts w:ascii="Times New Roman" w:hAnsi="Times New Roman" w:cs="Times New Roman"/>
+          <w:b/>
+          <w:color w:val="000000" w:themeColor="text1"/>
+          <w:sz w:val="28"/>
+          <w:szCs w:val="28"/>
+        </w:rPr>
+      </w:pPr>
+    </w:p>
+    <w:p>
+      <w:pPr>
+        <w:pStyle w:val="ListParagraph"/>
+        <w:ind w:left="1080"/>
+        <w:rPr>
+          <w:rFonts w:ascii="Times New Roman" w:hAnsi="Times New Roman" w:cs="Times New Roman"/>
+          <w:b/>
+          <w:color w:val="000000" w:themeColor="text1"/>
+          <w:sz w:val="28"/>
+          <w:szCs w:val="28"/>
+        </w:rPr>
+      </w:pPr>
+    </w:p>
+    <w:p>
+      <w:pPr>
+        <w:pStyle w:val="ListParagraph"/>
+        <w:ind w:left="1080"/>
+        <w:rPr>
+          <w:rFonts w:ascii="Times New Roman" w:hAnsi="Times New Roman" w:cs="Times New Roman"/>
+          <w:b/>
+          <w:color w:val="000000" w:themeColor="text1"/>
+          <w:sz w:val="28"/>
+          <w:szCs w:val="28"/>
+        </w:rPr>
+      </w:pPr>
+    </w:p>
+    <w:p>
+      <w:pPr>
+        <w:pStyle w:val="ListParagraph"/>
+        <w:ind w:left="1080"/>
+        <w:rPr>
+          <w:rFonts w:ascii="Times New Roman" w:hAnsi="Times New Roman" w:cs="Times New Roman"/>
+          <w:b/>
+          <w:color w:val="000000" w:themeColor="text1"/>
+          <w:sz w:val="28"/>
+          <w:szCs w:val="28"/>
+        </w:rPr>
+      </w:pPr>
+    </w:p>
+    <w:p>
+      <w:pPr>
+        <w:pStyle w:val="ListParagraph"/>
+        <w:ind w:left="1080"/>
+        <w:rPr>
+          <w:rFonts w:ascii="Times New Roman" w:hAnsi="Times New Roman" w:cs="Times New Roman"/>
+          <w:b/>
+          <w:color w:val="000000" w:themeColor="text1"/>
+          <w:sz w:val="28"/>
+          <w:szCs w:val="28"/>
+        </w:rPr>
+      </w:pPr>
+    </w:p>
+    <w:p>
+      <w:pPr>
+        <w:pStyle w:val="ListParagraph"/>
+        <w:ind w:left="1080"/>
+        <w:rPr>
+          <w:rFonts w:ascii="Times New Roman" w:hAnsi="Times New Roman" w:cs="Times New Roman"/>
+          <w:b/>
+          <w:color w:val="000000" w:themeColor="text1"/>
+          <w:sz w:val="28"/>
+          <w:szCs w:val="28"/>
+        </w:rPr>
+      </w:pPr>
+    </w:p>
+    <w:p>
+      <w:pPr>
+        <w:pStyle w:val="ListParagraph"/>
+        <w:ind w:left="1080"/>
+        <w:rPr>
+          <w:rFonts w:ascii="Times New Roman" w:hAnsi="Times New Roman" w:cs="Times New Roman"/>
+          <w:b/>
+          <w:color w:val="000000" w:themeColor="text1"/>
+          <w:sz w:val="28"/>
+          <w:szCs w:val="28"/>
+        </w:rPr>
+      </w:pPr>
+    </w:p>
+    <w:p>
+      <w:pPr>
+        <w:pStyle w:val="ListParagraph"/>
+        <w:ind w:left="1080"/>
+        <w:rPr>
+          <w:rFonts w:ascii="Times New Roman" w:hAnsi="Times New Roman" w:cs="Times New Roman"/>
+          <w:b/>
+          <w:color w:val="000000" w:themeColor="text1"/>
+          <w:sz w:val="28"/>
+          <w:szCs w:val="28"/>
+        </w:rPr>
+      </w:pPr>
+    </w:p>
+    <w:p>
+      <w:pPr>
+        <w:pStyle w:val="ListParagraph"/>
+        <w:ind w:left="1080"/>
+        <w:rPr>
+          <w:rFonts w:ascii="Times New Roman" w:hAnsi="Times New Roman" w:cs="Times New Roman"/>
+          <w:b/>
+          <w:color w:val="000000" w:themeColor="text1"/>
+          <w:sz w:val="28"/>
+          <w:szCs w:val="28"/>
+        </w:rPr>
+      </w:pPr>
+    </w:p>
+    <w:p>
+      <w:pPr>
+        <w:pStyle w:val="ListParagraph"/>
+        <w:ind w:left="1080"/>
+        <w:rPr>
+          <w:rFonts w:ascii="Times New Roman" w:hAnsi="Times New Roman" w:cs="Times New Roman"/>
+          <w:b/>
+          <w:color w:val="000000" w:themeColor="text1"/>
+          <w:sz w:val="28"/>
+          <w:szCs w:val="28"/>
+        </w:rPr>
+      </w:pPr>
+    </w:p>
+    <w:p>
+      <w:pPr>
+        <w:pStyle w:val="ListParagraph"/>
+        <w:ind w:left="1080"/>
+        <w:rPr>
+          <w:rFonts w:ascii="Times New Roman" w:hAnsi="Times New Roman" w:cs="Times New Roman"/>
+          <w:b/>
+          <w:color w:val="000000" w:themeColor="text1"/>
+          <w:sz w:val="28"/>
+          <w:szCs w:val="28"/>
+        </w:rPr>
+      </w:pPr>
+    </w:p>
+    <w:p>
+      <w:pPr>
+        <w:pStyle w:val="ListParagraph"/>
+        <w:ind w:left="1080"/>
+        <w:rPr>
+          <w:rFonts w:ascii="Times New Roman" w:hAnsi="Times New Roman" w:cs="Times New Roman"/>
+          <w:b/>
+          <w:color w:val="000000" w:themeColor="text1"/>
+          <w:sz w:val="28"/>
+          <w:szCs w:val="28"/>
+        </w:rPr>
+      </w:pPr>
+    </w:p>
+    <w:p>
+      <w:pPr>
+        <w:pStyle w:val="ListParagraph"/>
+        <w:ind w:left="1080"/>
+        <w:rPr>
+          <w:rFonts w:ascii="Times New Roman" w:hAnsi="Times New Roman" w:cs="Times New Roman"/>
+          <w:b/>
+          <w:color w:val="000000" w:themeColor="text1"/>
+          <w:sz w:val="28"/>
+          <w:szCs w:val="28"/>
+        </w:rPr>
+      </w:pPr>
+    </w:p>
+    <w:p>
+      <w:pPr>
+        <w:pStyle w:val="ListParagraph"/>
+        <w:ind w:left="1080"/>
+        <w:rPr>
+          <w:rFonts w:ascii="Times New Roman" w:hAnsi="Times New Roman" w:cs="Times New Roman"/>
+          <w:b/>
+          <w:color w:val="000000" w:themeColor="text1"/>
+          <w:sz w:val="28"/>
+          <w:szCs w:val="28"/>
+        </w:rPr>
+      </w:pPr>
+    </w:p>
+    <w:p>
+      <w:pPr>
+        <w:pStyle w:val="ListParagraph"/>
+        <w:ind w:left="1080"/>
+        <w:rPr>
+          <w:rFonts w:ascii="Times New Roman" w:hAnsi="Times New Roman" w:cs="Times New Roman"/>
+          <w:b/>
+          <w:color w:val="000000" w:themeColor="text1"/>
+          <w:sz w:val="28"/>
+          <w:szCs w:val="28"/>
+        </w:rPr>
+      </w:pPr>
+    </w:p>
+    <w:p>
+      <w:pPr>
+        <w:pStyle w:val="ListParagraph"/>
+        <w:ind w:left="1080"/>
+        <w:rPr>
+          <w:rFonts w:ascii="Times New Roman" w:hAnsi="Times New Roman" w:cs="Times New Roman"/>
+          <w:b/>
+          <w:color w:val="000000" w:themeColor="text1"/>
+          <w:sz w:val="28"/>
+          <w:szCs w:val="28"/>
+        </w:rPr>
+      </w:pPr>
+    </w:p>
+    <w:p>
+      <w:pPr>
+        <w:pStyle w:val="ListParagraph"/>
+        <w:ind w:left="1080"/>
+        <w:rPr>
+          <w:rFonts w:ascii="Times New Roman" w:hAnsi="Times New Roman" w:cs="Times New Roman"/>
+          <w:b/>
+          <w:color w:val="000000" w:themeColor="text1"/>
+          <w:sz w:val="28"/>
+          <w:szCs w:val="28"/>
+        </w:rPr>
+      </w:pPr>
+    </w:p>
+    <w:p>
+      <w:pPr>
+        <w:pStyle w:val="ListParagraph"/>
+        <w:ind w:left="1080"/>
+        <w:rPr>
+          <w:rFonts w:ascii="Times New Roman" w:hAnsi="Times New Roman" w:cs="Times New Roman"/>
+          <w:b/>
+          <w:color w:val="000000" w:themeColor="text1"/>
+          <w:sz w:val="28"/>
+          <w:szCs w:val="28"/>
+        </w:rPr>
+      </w:pPr>
+    </w:p>
+    <w:p>
+      <w:pPr>
+        <w:pStyle w:val="ListParagraph"/>
+        <w:ind w:left="1080"/>
+        <w:rPr>
+          <w:rFonts w:ascii="Times New Roman" w:hAnsi="Times New Roman" w:cs="Times New Roman"/>
+          <w:b/>
+          <w:color w:val="000000" w:themeColor="text1"/>
+          <w:sz w:val="28"/>
+          <w:szCs w:val="28"/>
+        </w:rPr>
+      </w:pPr>
+    </w:p>
+    <w:p>
+      <w:pPr>
+        <w:pStyle w:val="ListParagraph"/>
+        <w:ind w:left="1080"/>
+        <w:rPr>
+          <w:rFonts w:ascii="Times New Roman" w:hAnsi="Times New Roman" w:cs="Times New Roman"/>
+          <w:b/>
+          <w:color w:val="000000" w:themeColor="text1"/>
+          <w:sz w:val="28"/>
+          <w:szCs w:val="28"/>
+        </w:rPr>
+      </w:pPr>
+    </w:p>
+    <w:p>
+      <w:pPr>
+        <w:pStyle w:val="ListParagraph"/>
+        <w:ind w:left="1080"/>
+        <w:rPr>
+          <w:rFonts w:ascii="Times New Roman" w:hAnsi="Times New Roman" w:cs="Times New Roman"/>
+          <w:b/>
+          <w:color w:val="000000" w:themeColor="text1"/>
+          <w:sz w:val="28"/>
+          <w:szCs w:val="28"/>
+        </w:rPr>
+      </w:pPr>
+    </w:p>
+    <w:p>
+      <w:pPr>
+        <w:pStyle w:val="ListParagraph"/>
+        <w:ind w:left="1080"/>
+        <w:rPr>
+          <w:rFonts w:ascii="Times New Roman" w:hAnsi="Times New Roman" w:cs="Times New Roman"/>
+          <w:b/>
+          <w:color w:val="000000" w:themeColor="text1"/>
+          <w:sz w:val="28"/>
+          <w:szCs w:val="28"/>
+        </w:rPr>
+      </w:pPr>
+    </w:p>
+    <w:p>
+      <w:pPr>
+        <w:pStyle w:val="ListParagraph"/>
+        <w:ind w:left="1080"/>
+        <w:rPr>
+          <w:rFonts w:ascii="Times New Roman" w:hAnsi="Times New Roman" w:cs="Times New Roman"/>
+          <w:b/>
+          <w:color w:val="000000" w:themeColor="text1"/>
+          <w:sz w:val="28"/>
+          <w:szCs w:val="28"/>
+        </w:rPr>
+      </w:pPr>
+    </w:p>
+    <w:p>
+      <w:pPr>
+        <w:pStyle w:val="ListParagraph"/>
+        <w:ind w:left="1080"/>
+        <w:rPr>
+          <w:rFonts w:ascii="Times New Roman" w:hAnsi="Times New Roman" w:cs="Times New Roman"/>
+          <w:b/>
+          <w:color w:val="000000" w:themeColor="text1"/>
+          <w:sz w:val="28"/>
+          <w:szCs w:val="28"/>
+        </w:rPr>
+      </w:pPr>
+    </w:p>
+    <w:p>
+      <w:pPr>
+        <w:pStyle w:val="ListParagraph"/>
+        <w:ind w:left="1080"/>
+        <w:rPr>
+          <w:rFonts w:ascii="Times New Roman" w:hAnsi="Times New Roman" w:cs="Times New Roman"/>
+          <w:b/>
+          <w:color w:val="000000" w:themeColor="text1"/>
+          <w:sz w:val="28"/>
+          <w:szCs w:val="28"/>
+        </w:rPr>
+      </w:pPr>
+    </w:p>
+    <w:p>
+      <w:pPr>
+        <w:pStyle w:val="ListParagraph"/>
+        <w:ind w:left="1080"/>
+        <w:rPr>
+          <w:rFonts w:ascii="Times New Roman" w:hAnsi="Times New Roman" w:cs="Times New Roman"/>
+          <w:b/>
+          <w:color w:val="000000" w:themeColor="text1"/>
+          <w:sz w:val="28"/>
+          <w:szCs w:val="28"/>
+        </w:rPr>
+      </w:pPr>
+    </w:p>
+    <w:p>
+      <w:pPr>
+        <w:pStyle w:val="ListParagraph"/>
+        <w:ind w:left="1080"/>
+        <w:rPr>
+          <w:rFonts w:ascii="Times New Roman" w:hAnsi="Times New Roman" w:cs="Times New Roman"/>
+          <w:b/>
+          <w:color w:val="000000" w:themeColor="text1"/>
+          <w:sz w:val="28"/>
+          <w:szCs w:val="28"/>
+        </w:rPr>
+      </w:pPr>
+    </w:p>
+    <w:p>
+      <w:pPr>
+        <w:pStyle w:val="ListParagraph"/>
+        <w:ind w:left="1080"/>
+        <w:rPr>
+          <w:rFonts w:ascii="Times New Roman" w:hAnsi="Times New Roman" w:cs="Times New Roman"/>
+          <w:b/>
+          <w:color w:val="000000" w:themeColor="text1"/>
+          <w:sz w:val="28"/>
+          <w:szCs w:val="28"/>
+        </w:rPr>
+      </w:pPr>
+    </w:p>
+    <w:p>
+      <w:pPr>
+        <w:pStyle w:val="ListParagraph"/>
+        <w:ind w:left="1080"/>
+        <w:rPr>
+          <w:rFonts w:ascii="Times New Roman" w:hAnsi="Times New Roman" w:cs="Times New Roman"/>
+          <w:b/>
+          <w:color w:val="000000" w:themeColor="text1"/>
+          <w:sz w:val="28"/>
+          <w:szCs w:val="28"/>
+        </w:rPr>
+      </w:pPr>
+    </w:p>
     <w:p>
       <w:pPr>
         <w:pStyle w:val="ListParagraph"/>
@@ -3931,6 +4499,69 @@
           </w:p>
         </w:tc>
       </w:tr>
+      <w:tr>
+        <w:tc>
+          <w:tcPr>
+            <w:tcW w:w="1501" w:type="dxa"/>
+            <w:shd w:val="clear" w:color="auto" w:fill="FFFF00"/>
+            <w:vAlign w:val="center"/>
+          </w:tcPr>
+          <w:p>
+            <w:pPr>
+              <w:pStyle w:val="ListParagraph"/>
+              <w:ind w:left="0"/>
+              <w:jc w:val="center"/>
+              <w:rPr>
+                <w:rFonts w:ascii="Times New Roman" w:hAnsi="Times New Roman" w:cs="Times New Roman"/>
+                <w:color w:val="000000" w:themeColor="text1"/>
+                <w:sz w:val="20"/>
+                <w:szCs w:val="20"/>
+              </w:rPr>
+            </w:pPr>
+            <w:r>
+              <w:rPr>
+                <w:rFonts w:ascii="Times New Roman" w:hAnsi="Times New Roman" w:cs="Times New Roman"/>
+                <w:color w:val="000000" w:themeColor="text1"/>
+                <w:sz w:val="20"/>
+                <w:szCs w:val="20"/>
+              </w:rPr>
+              <w:t>Use case</w:t>
+            </w:r>
+          </w:p>
+        </w:tc>
+        <w:tc>
+          <w:tcPr>
+            <w:tcW w:w="9414" w:type="dxa"/>
+            <w:gridSpan w:val="3"/>
+            <w:shd w:val="clear" w:color="auto" w:fill="FFFF00"/>
+            <w:vAlign w:val="center"/>
+          </w:tcPr>
+          <w:p>
+            <w:pPr>
+              <w:pStyle w:val="ListParagraph"/>
+              <w:numPr>
+                <w:ilvl w:val="0"/>
+                <w:numId w:val="4"/>
+              </w:numPr>
+              <w:rPr>
+                <w:rFonts w:ascii="Times New Roman" w:hAnsi="Times New Roman" w:cs="Times New Roman"/>
+                <w:color w:val="000000" w:themeColor="text1"/>
+                <w:sz w:val="20"/>
+                <w:szCs w:val="20"/>
+              </w:rPr>
+            </w:pPr>
+            <w:r>
+              <w:rPr>
+                <w:rFonts w:ascii="Times New Roman" w:hAnsi="Times New Roman" w:cs="Times New Roman"/>
+                <w:color w:val="000000" w:themeColor="text1"/>
+                <w:sz w:val="20"/>
+                <w:szCs w:val="20"/>
+              </w:rPr>
+              <w:t>Only doctor can create medical note.</w:t>
+            </w:r>
+          </w:p>
+        </w:tc>
+      </w:tr>
     </w:tbl>
     <w:p>
       <w:pPr>
@@ -3981,13 +4612,13 @@
         <w:tblLook w:val="04A0" w:firstRow="1" w:lastRow="0" w:firstColumn="1" w:lastColumn="0" w:noHBand="0" w:noVBand="1"/>
       </w:tblPr>
       <w:tblGrid>
-        <w:gridCol w:w="1560"/>
-        <w:gridCol w:w="9355"/>
+        <w:gridCol w:w="1567"/>
+        <w:gridCol w:w="9348"/>
       </w:tblGrid>
       <w:tr>
         <w:tc>
           <w:tcPr>
-            <w:tcW w:w="1560" w:type="dxa"/>
+            <w:tcW w:w="1567" w:type="dxa"/>
             <w:shd w:val="clear" w:color="auto" w:fill="9CC2E5"/>
           </w:tcPr>
           <w:p>
@@ -4014,7 +4645,7 @@
         </w:tc>
         <w:tc>
           <w:tcPr>
-            <w:tcW w:w="9355" w:type="dxa"/>
+            <w:tcW w:w="9348" w:type="dxa"/>
             <w:shd w:val="clear" w:color="auto" w:fill="9CC2E5"/>
           </w:tcPr>
           <w:p>
@@ -4043,7 +4674,7 @@
       <w:tr>
         <w:tc>
           <w:tcPr>
-            <w:tcW w:w="1560" w:type="dxa"/>
+            <w:tcW w:w="1567" w:type="dxa"/>
             <w:shd w:val="clear" w:color="auto" w:fill="auto"/>
             <w:vAlign w:val="center"/>
           </w:tcPr>
@@ -4074,7 +4705,7 @@
         </w:tc>
         <w:tc>
           <w:tcPr>
-            <w:tcW w:w="9355" w:type="dxa"/>
+            <w:tcW w:w="9348" w:type="dxa"/>
             <w:shd w:val="clear" w:color="auto" w:fill="auto"/>
             <w:vAlign w:val="center"/>
           </w:tcPr>
@@ -4565,7 +5196,7 @@
       <w:tr>
         <w:tc>
           <w:tcPr>
-            <w:tcW w:w="1560" w:type="dxa"/>
+            <w:tcW w:w="1567" w:type="dxa"/>
             <w:shd w:val="clear" w:color="auto" w:fill="auto"/>
             <w:vAlign w:val="center"/>
           </w:tcPr>
@@ -4617,7 +5248,7 @@
         </w:tc>
         <w:tc>
           <w:tcPr>
-            <w:tcW w:w="9355" w:type="dxa"/>
+            <w:tcW w:w="9348" w:type="dxa"/>
             <w:shd w:val="clear" w:color="auto" w:fill="auto"/>
             <w:vAlign w:val="center"/>
           </w:tcPr>
@@ -4788,7 +5419,7 @@
       <w:tr>
         <w:tc>
           <w:tcPr>
-            <w:tcW w:w="1560" w:type="dxa"/>
+            <w:tcW w:w="1567" w:type="dxa"/>
             <w:shd w:val="clear" w:color="auto" w:fill="auto"/>
             <w:vAlign w:val="center"/>
           </w:tcPr>
@@ -4840,7 +5471,7 @@
         </w:tc>
         <w:tc>
           <w:tcPr>
-            <w:tcW w:w="9355" w:type="dxa"/>
+            <w:tcW w:w="9348" w:type="dxa"/>
             <w:shd w:val="clear" w:color="auto" w:fill="auto"/>
             <w:vAlign w:val="center"/>
           </w:tcPr>
@@ -4956,7 +5587,7 @@
       <w:tr>
         <w:tc>
           <w:tcPr>
-            <w:tcW w:w="1560" w:type="dxa"/>
+            <w:tcW w:w="1567" w:type="dxa"/>
             <w:shd w:val="clear" w:color="auto" w:fill="auto"/>
             <w:vAlign w:val="center"/>
           </w:tcPr>
@@ -5008,7 +5639,7 @@
         </w:tc>
         <w:tc>
           <w:tcPr>
-            <w:tcW w:w="9355" w:type="dxa"/>
+            <w:tcW w:w="9348" w:type="dxa"/>
             <w:shd w:val="clear" w:color="auto" w:fill="auto"/>
             <w:vAlign w:val="center"/>
           </w:tcPr>
@@ -5149,7 +5780,7 @@
       <w:tr>
         <w:tc>
           <w:tcPr>
-            <w:tcW w:w="1560" w:type="dxa"/>
+            <w:tcW w:w="1567" w:type="dxa"/>
             <w:shd w:val="clear" w:color="auto" w:fill="auto"/>
             <w:vAlign w:val="center"/>
           </w:tcPr>
@@ -5210,7 +5841,7 @@
         </w:tc>
         <w:tc>
           <w:tcPr>
-            <w:tcW w:w="9355" w:type="dxa"/>
+            <w:tcW w:w="9348" w:type="dxa"/>
             <w:shd w:val="clear" w:color="auto" w:fill="auto"/>
             <w:vAlign w:val="center"/>
           </w:tcPr>
@@ -5351,7 +5982,7 @@
       <w:tr>
         <w:tc>
           <w:tcPr>
-            <w:tcW w:w="1560" w:type="dxa"/>
+            <w:tcW w:w="1567" w:type="dxa"/>
             <w:shd w:val="clear" w:color="auto" w:fill="auto"/>
             <w:vAlign w:val="center"/>
           </w:tcPr>
@@ -5376,6 +6007,7 @@
                 <w:sz w:val="20"/>
                 <w:szCs w:val="20"/>
               </w:rPr>
+              <w:lastRenderedPageBreak/>
               <w:t>403</w:t>
             </w:r>
           </w:p>
@@ -5397,14 +6029,13 @@
                 <w:sz w:val="20"/>
                 <w:szCs w:val="20"/>
               </w:rPr>
-              <w:lastRenderedPageBreak/>
               <w:t>Account is not allowed to access the function.</w:t>
             </w:r>
           </w:p>
         </w:tc>
         <w:tc>
           <w:tcPr>
-            <w:tcW w:w="9355" w:type="dxa"/>
+            <w:tcW w:w="9348" w:type="dxa"/>
             <w:shd w:val="clear" w:color="auto" w:fill="auto"/>
             <w:vAlign w:val="center"/>
           </w:tcPr>
@@ -5431,7 +6062,6 @@
                 <w:highlight w:val="white"/>
                 <w:lang w:val="vi-VN"/>
               </w:rPr>
-              <w:lastRenderedPageBreak/>
               <w:t>{</w:t>
             </w:r>
           </w:p>
@@ -5534,153 +6164,476 @@
                 <w:highlight w:val="white"/>
                 <w:lang w:val="vi-VN"/>
               </w:rPr>
-              <w:lastRenderedPageBreak/>
               <w:t>}</w:t>
             </w:r>
+          </w:p>
+        </w:tc>
+      </w:tr>
+      <w:tr>
+        <w:tc>
+          <w:tcPr>
+            <w:tcW w:w="1567" w:type="dxa"/>
+            <w:shd w:val="clear" w:color="auto" w:fill="FFFF00"/>
+            <w:vAlign w:val="center"/>
+          </w:tcPr>
+          <w:p>
+            <w:pPr>
+              <w:pStyle w:val="ListParagraph"/>
+              <w:ind w:left="0"/>
+              <w:jc w:val="center"/>
+              <w:rPr>
+                <w:rFonts w:ascii="Times New Roman" w:hAnsi="Times New Roman" w:cs="Times New Roman"/>
+                <w:b/>
+                <w:color w:val="FF0000"/>
+                <w:sz w:val="20"/>
+                <w:szCs w:val="20"/>
+              </w:rPr>
+            </w:pPr>
+            <w:r>
+              <w:rPr>
+                <w:rFonts w:ascii="Times New Roman" w:hAnsi="Times New Roman" w:cs="Times New Roman"/>
+                <w:b/>
+                <w:color w:val="FF0000"/>
+                <w:sz w:val="20"/>
+                <w:szCs w:val="20"/>
+              </w:rPr>
+              <w:t>403</w:t>
+            </w:r>
+          </w:p>
+          <w:p>
+            <w:pPr>
+              <w:pStyle w:val="ListParagraph"/>
+              <w:ind w:left="0"/>
+              <w:rPr>
+                <w:rFonts w:ascii="Times New Roman" w:hAnsi="Times New Roman" w:cs="Times New Roman"/>
+                <w:color w:val="000000" w:themeColor="text1"/>
+                <w:sz w:val="20"/>
+                <w:szCs w:val="20"/>
+              </w:rPr>
+            </w:pPr>
+            <w:r>
+              <w:rPr>
+                <w:rFonts w:ascii="Times New Roman" w:hAnsi="Times New Roman" w:cs="Times New Roman"/>
+                <w:color w:val="000000" w:themeColor="text1"/>
+                <w:sz w:val="20"/>
+                <w:szCs w:val="20"/>
+              </w:rPr>
+              <w:t>There is no relationship between the doctor and patient.</w:t>
+            </w:r>
+          </w:p>
+        </w:tc>
+        <w:tc>
+          <w:tcPr>
+            <w:tcW w:w="9348" w:type="dxa"/>
+            <w:shd w:val="clear" w:color="auto" w:fill="FFFF00"/>
+            <w:vAlign w:val="center"/>
+          </w:tcPr>
+          <w:p>
+            <w:pPr>
+              <w:autoSpaceDE w:val="0"/>
+              <w:autoSpaceDN w:val="0"/>
+              <w:adjustRightInd w:val="0"/>
+              <w:rPr>
+                <w:rFonts w:ascii="Consolas" w:hAnsi="Consolas" w:cs="Consolas"/>
+                <w:color w:val="000000"/>
+                <w:sz w:val="19"/>
+                <w:szCs w:val="19"/>
+                <w:highlight w:val="white"/>
+                <w:lang w:val="vi-VN"/>
+              </w:rPr>
+            </w:pPr>
+            <w:r>
+              <w:rPr>
+                <w:rFonts w:ascii="Consolas" w:hAnsi="Consolas" w:cs="Consolas"/>
+                <w:color w:val="000000"/>
+                <w:sz w:val="19"/>
+                <w:szCs w:val="19"/>
+                <w:highlight w:val="white"/>
+                <w:lang w:val="vi-VN"/>
+              </w:rPr>
+              <w:t>{</w:t>
+            </w:r>
+          </w:p>
+          <w:p>
+            <w:pPr>
+              <w:autoSpaceDE w:val="0"/>
+              <w:autoSpaceDN w:val="0"/>
+              <w:adjustRightInd w:val="0"/>
+              <w:rPr>
+                <w:rFonts w:ascii="Consolas" w:hAnsi="Consolas" w:cs="Consolas"/>
+                <w:color w:val="000000"/>
+                <w:sz w:val="19"/>
+                <w:szCs w:val="19"/>
+                <w:highlight w:val="white"/>
+                <w:lang w:val="vi-VN"/>
+              </w:rPr>
+            </w:pPr>
+            <w:r>
+              <w:rPr>
+                <w:rFonts w:ascii="Consolas" w:hAnsi="Consolas" w:cs="Consolas"/>
+                <w:color w:val="000000"/>
+                <w:sz w:val="19"/>
+                <w:szCs w:val="19"/>
+                <w:highlight w:val="white"/>
+                <w:lang w:val="vi-VN"/>
+              </w:rPr>
+              <w:t xml:space="preserve">  </w:t>
+            </w:r>
+            <w:r>
+              <w:rPr>
+                <w:rFonts w:ascii="Consolas" w:hAnsi="Consolas" w:cs="Consolas"/>
+                <w:color w:val="2E75B6"/>
+                <w:sz w:val="19"/>
+                <w:szCs w:val="19"/>
+                <w:highlight w:val="white"/>
+                <w:lang w:val="vi-VN"/>
+              </w:rPr>
+              <w:t>"Error"</w:t>
+            </w:r>
+            <w:r>
+              <w:rPr>
+                <w:rFonts w:ascii="Consolas" w:hAnsi="Consolas" w:cs="Consolas"/>
+                <w:color w:val="000000"/>
+                <w:sz w:val="19"/>
+                <w:szCs w:val="19"/>
+                <w:highlight w:val="white"/>
+                <w:lang w:val="vi-VN"/>
+              </w:rPr>
+              <w:t xml:space="preserve">: </w:t>
+            </w:r>
+            <w:r>
+              <w:rPr>
+                <w:rFonts w:ascii="Consolas" w:hAnsi="Consolas" w:cs="Consolas"/>
+                <w:color w:val="A31515"/>
+                <w:sz w:val="19"/>
+                <w:szCs w:val="19"/>
+                <w:highlight w:val="white"/>
+                <w:lang w:val="vi-VN"/>
+              </w:rPr>
+              <w:t>"</w:t>
+            </w:r>
+            <w:r>
+              <w:rPr>
+                <w:rFonts w:ascii="Consolas" w:hAnsi="Consolas" w:cs="Consolas"/>
+                <w:color w:val="A31515"/>
+                <w:sz w:val="19"/>
+                <w:szCs w:val="19"/>
+                <w:highlight w:val="white"/>
+              </w:rPr>
+              <w:t>W019</w:t>
+            </w:r>
+            <w:r>
+              <w:rPr>
+                <w:rFonts w:ascii="Consolas" w:hAnsi="Consolas" w:cs="Consolas"/>
+                <w:color w:val="A31515"/>
+                <w:sz w:val="19"/>
+                <w:szCs w:val="19"/>
+                <w:highlight w:val="white"/>
+                <w:lang w:val="vi-VN"/>
+              </w:rPr>
+              <w:t>"</w:t>
+            </w:r>
+          </w:p>
+          <w:p>
+            <w:pPr>
+              <w:rPr>
+                <w:rStyle w:val="sbrace"/>
+                <w:rFonts w:ascii="Times New Roman" w:hAnsi="Times New Roman" w:cs="Times New Roman"/>
+                <w:color w:val="000000" w:themeColor="text1"/>
+                <w:sz w:val="20"/>
+                <w:szCs w:val="20"/>
+              </w:rPr>
+            </w:pPr>
+            <w:r>
+              <w:rPr>
+                <w:rFonts w:ascii="Consolas" w:hAnsi="Consolas" w:cs="Consolas"/>
+                <w:color w:val="000000"/>
+                <w:sz w:val="19"/>
+                <w:szCs w:val="19"/>
+                <w:highlight w:val="white"/>
+                <w:lang w:val="vi-VN"/>
+              </w:rPr>
+              <w:t>}</w:t>
+            </w:r>
+          </w:p>
+        </w:tc>
+      </w:tr>
+      <w:tr>
+        <w:tc>
+          <w:tcPr>
+            <w:tcW w:w="1567" w:type="dxa"/>
+            <w:shd w:val="clear" w:color="auto" w:fill="FFFF00"/>
+            <w:vAlign w:val="center"/>
+          </w:tcPr>
+          <w:p>
+            <w:pPr>
+              <w:pStyle w:val="ListParagraph"/>
+              <w:ind w:left="0"/>
+              <w:jc w:val="center"/>
+              <w:rPr>
+                <w:rFonts w:ascii="Times New Roman" w:hAnsi="Times New Roman" w:cs="Times New Roman"/>
+                <w:b/>
+                <w:color w:val="FF0000"/>
+                <w:sz w:val="20"/>
+                <w:szCs w:val="20"/>
+              </w:rPr>
+            </w:pPr>
+            <w:r>
+              <w:rPr>
+                <w:rFonts w:ascii="Times New Roman" w:hAnsi="Times New Roman" w:cs="Times New Roman"/>
+                <w:b/>
+                <w:color w:val="FF0000"/>
+                <w:sz w:val="20"/>
+                <w:szCs w:val="20"/>
+              </w:rPr>
+              <w:t>403</w:t>
+            </w:r>
+          </w:p>
+          <w:p>
+            <w:pPr>
+              <w:pStyle w:val="ListParagraph"/>
+              <w:ind w:left="0"/>
+              <w:rPr>
+                <w:rFonts w:ascii="Times New Roman" w:hAnsi="Times New Roman" w:cs="Times New Roman"/>
+                <w:color w:val="000000" w:themeColor="text1"/>
+                <w:sz w:val="20"/>
+                <w:szCs w:val="20"/>
+              </w:rPr>
+            </w:pPr>
+            <w:r>
+              <w:rPr>
+                <w:rFonts w:ascii="Times New Roman" w:hAnsi="Times New Roman" w:cs="Times New Roman"/>
+                <w:color w:val="000000" w:themeColor="text1"/>
+                <w:sz w:val="20"/>
+                <w:szCs w:val="20"/>
+              </w:rPr>
+              <w:t>Medical record owner is not found. The account has been disabled|pending</w:t>
+            </w:r>
+          </w:p>
+        </w:tc>
+        <w:tc>
+          <w:tcPr>
+            <w:tcW w:w="9348" w:type="dxa"/>
+            <w:shd w:val="clear" w:color="auto" w:fill="FFFF00"/>
+            <w:vAlign w:val="center"/>
+          </w:tcPr>
+          <w:p>
+            <w:pPr>
+              <w:autoSpaceDE w:val="0"/>
+              <w:autoSpaceDN w:val="0"/>
+              <w:adjustRightInd w:val="0"/>
+              <w:rPr>
+                <w:rFonts w:ascii="Consolas" w:hAnsi="Consolas" w:cs="Consolas"/>
+                <w:color w:val="000000"/>
+                <w:sz w:val="19"/>
+                <w:szCs w:val="19"/>
+                <w:highlight w:val="white"/>
+                <w:lang w:val="vi-VN"/>
+              </w:rPr>
+            </w:pPr>
+            <w:r>
+              <w:rPr>
+                <w:rFonts w:ascii="Consolas" w:hAnsi="Consolas" w:cs="Consolas"/>
+                <w:color w:val="000000"/>
+                <w:sz w:val="19"/>
+                <w:szCs w:val="19"/>
+                <w:highlight w:val="white"/>
+                <w:lang w:val="vi-VN"/>
+              </w:rPr>
+              <w:t>{</w:t>
+            </w:r>
+          </w:p>
+          <w:p>
+            <w:pPr>
+              <w:autoSpaceDE w:val="0"/>
+              <w:autoSpaceDN w:val="0"/>
+              <w:adjustRightInd w:val="0"/>
+              <w:rPr>
+                <w:rFonts w:ascii="Consolas" w:hAnsi="Consolas" w:cs="Consolas"/>
+                <w:color w:val="000000"/>
+                <w:sz w:val="19"/>
+                <w:szCs w:val="19"/>
+                <w:highlight w:val="white"/>
+                <w:lang w:val="vi-VN"/>
+              </w:rPr>
+            </w:pPr>
+            <w:r>
+              <w:rPr>
+                <w:rFonts w:ascii="Consolas" w:hAnsi="Consolas" w:cs="Consolas"/>
+                <w:color w:val="000000"/>
+                <w:sz w:val="19"/>
+                <w:szCs w:val="19"/>
+                <w:highlight w:val="white"/>
+                <w:lang w:val="vi-VN"/>
+              </w:rPr>
+              <w:t xml:space="preserve">  </w:t>
+            </w:r>
+            <w:r>
+              <w:rPr>
+                <w:rFonts w:ascii="Consolas" w:hAnsi="Consolas" w:cs="Consolas"/>
+                <w:color w:val="2E75B6"/>
+                <w:sz w:val="19"/>
+                <w:szCs w:val="19"/>
+                <w:highlight w:val="white"/>
+                <w:lang w:val="vi-VN"/>
+              </w:rPr>
+              <w:t>"Error"</w:t>
+            </w:r>
+            <w:r>
+              <w:rPr>
+                <w:rFonts w:ascii="Consolas" w:hAnsi="Consolas" w:cs="Consolas"/>
+                <w:color w:val="000000"/>
+                <w:sz w:val="19"/>
+                <w:szCs w:val="19"/>
+                <w:highlight w:val="white"/>
+                <w:lang w:val="vi-VN"/>
+              </w:rPr>
+              <w:t xml:space="preserve">: </w:t>
+            </w:r>
+            <w:r>
+              <w:rPr>
+                <w:rFonts w:ascii="Consolas" w:hAnsi="Consolas" w:cs="Consolas"/>
+                <w:color w:val="A31515"/>
+                <w:sz w:val="19"/>
+                <w:szCs w:val="19"/>
+                <w:highlight w:val="white"/>
+                <w:lang w:val="vi-VN"/>
+              </w:rPr>
+              <w:t>"</w:t>
+            </w:r>
+            <w:r>
+              <w:rPr>
+                <w:rFonts w:ascii="Consolas" w:hAnsi="Consolas" w:cs="Consolas"/>
+                <w:color w:val="A31515"/>
+                <w:sz w:val="19"/>
+                <w:szCs w:val="19"/>
+                <w:highlight w:val="white"/>
+              </w:rPr>
+              <w:t>W023</w:t>
+            </w:r>
+            <w:r>
+              <w:rPr>
+                <w:rFonts w:ascii="Consolas" w:hAnsi="Consolas" w:cs="Consolas"/>
+                <w:color w:val="A31515"/>
+                <w:sz w:val="19"/>
+                <w:szCs w:val="19"/>
+                <w:highlight w:val="white"/>
+                <w:lang w:val="vi-VN"/>
+              </w:rPr>
+              <w:t>"</w:t>
+            </w:r>
+          </w:p>
+          <w:p>
+            <w:pPr>
+              <w:rPr>
+                <w:rStyle w:val="sbrace"/>
+                <w:rFonts w:ascii="Times New Roman" w:hAnsi="Times New Roman" w:cs="Times New Roman"/>
+                <w:color w:val="000000" w:themeColor="text1"/>
+                <w:sz w:val="20"/>
+                <w:szCs w:val="20"/>
+              </w:rPr>
+            </w:pPr>
+            <w:r>
+              <w:rPr>
+                <w:rFonts w:ascii="Consolas" w:hAnsi="Consolas" w:cs="Consolas"/>
+                <w:color w:val="000000"/>
+                <w:sz w:val="19"/>
+                <w:szCs w:val="19"/>
+                <w:highlight w:val="white"/>
+                <w:lang w:val="vi-VN"/>
+              </w:rPr>
+              <w:t>}</w:t>
+            </w:r>
+          </w:p>
+        </w:tc>
+      </w:tr>
+      <w:tr>
+        <w:tc>
+          <w:tcPr>
+            <w:tcW w:w="1567" w:type="dxa"/>
+            <w:shd w:val="clear" w:color="auto" w:fill="FFFF00"/>
+            <w:vAlign w:val="center"/>
+          </w:tcPr>
+          <w:p>
+            <w:pPr>
+              <w:pStyle w:val="ListParagraph"/>
+              <w:ind w:left="0"/>
+              <w:jc w:val="center"/>
+              <w:rPr>
+                <w:rFonts w:ascii="Times New Roman" w:hAnsi="Times New Roman" w:cs="Times New Roman"/>
+                <w:b/>
+                <w:color w:val="FF0000"/>
+                <w:sz w:val="20"/>
+                <w:szCs w:val="20"/>
+              </w:rPr>
+            </w:pPr>
+            <w:r>
+              <w:rPr>
+                <w:rFonts w:ascii="Times New Roman" w:hAnsi="Times New Roman" w:cs="Times New Roman"/>
+                <w:b/>
+                <w:color w:val="FF0000"/>
+                <w:sz w:val="20"/>
+                <w:szCs w:val="20"/>
+              </w:rPr>
+              <w:t>500</w:t>
+            </w:r>
+          </w:p>
+          <w:p>
+            <w:pPr>
+              <w:pStyle w:val="ListParagraph"/>
+              <w:ind w:left="0"/>
+              <w:rPr>
+                <w:rFonts w:ascii="Times New Roman" w:hAnsi="Times New Roman" w:cs="Times New Roman"/>
+                <w:color w:val="000000" w:themeColor="text1"/>
+                <w:sz w:val="20"/>
+                <w:szCs w:val="20"/>
+              </w:rPr>
+            </w:pPr>
+            <w:r>
+              <w:rPr>
+                <w:rFonts w:ascii="Times New Roman" w:hAnsi="Times New Roman" w:cs="Times New Roman"/>
+                <w:color w:val="000000" w:themeColor="text1"/>
+                <w:sz w:val="20"/>
+                <w:szCs w:val="20"/>
+              </w:rPr>
+              <w:t>There is something wrong with the server.</w:t>
+            </w:r>
+          </w:p>
+        </w:tc>
+        <w:tc>
+          <w:tcPr>
+            <w:tcW w:w="9348" w:type="dxa"/>
+            <w:shd w:val="clear" w:color="auto" w:fill="FFFF00"/>
+            <w:vAlign w:val="center"/>
+          </w:tcPr>
+          <w:p>
+            <w:pPr>
+              <w:autoSpaceDE w:val="0"/>
+              <w:autoSpaceDN w:val="0"/>
+              <w:adjustRightInd w:val="0"/>
+              <w:rPr>
+                <w:rStyle w:val="sbrace"/>
+                <w:rFonts w:ascii="Times New Roman" w:hAnsi="Times New Roman" w:cs="Times New Roman"/>
+                <w:color w:val="000000" w:themeColor="text1"/>
+                <w:sz w:val="20"/>
+                <w:szCs w:val="20"/>
+              </w:rPr>
+            </w:pPr>
+          </w:p>
+          <w:p>
+            <w:pPr>
+              <w:rPr>
+                <w:rStyle w:val="sbrace"/>
+                <w:rFonts w:ascii="Times New Roman" w:hAnsi="Times New Roman" w:cs="Times New Roman"/>
+                <w:color w:val="000000" w:themeColor="text1"/>
+                <w:sz w:val="20"/>
+                <w:szCs w:val="20"/>
+              </w:rPr>
+            </w:pPr>
           </w:p>
         </w:tc>
       </w:tr>
     </w:tbl>
-    <w:p>
-      <w:pPr>
-        <w:rPr>
-          <w:rFonts w:ascii="Times New Roman" w:hAnsi="Times New Roman" w:cs="Times New Roman"/>
-          <w:color w:val="000000" w:themeColor="text1"/>
-          <w:sz w:val="28"/>
-          <w:szCs w:val="28"/>
-        </w:rPr>
-      </w:pPr>
-    </w:p>
-    <w:p>
-      <w:pPr>
-        <w:rPr>
-          <w:rFonts w:ascii="Times New Roman" w:hAnsi="Times New Roman" w:cs="Times New Roman"/>
-          <w:color w:val="000000" w:themeColor="text1"/>
-          <w:sz w:val="28"/>
-          <w:szCs w:val="28"/>
-        </w:rPr>
-      </w:pPr>
-    </w:p>
-    <w:p>
-      <w:pPr>
-        <w:rPr>
-          <w:rFonts w:ascii="Times New Roman" w:hAnsi="Times New Roman" w:cs="Times New Roman"/>
-          <w:color w:val="000000" w:themeColor="text1"/>
-          <w:sz w:val="28"/>
-          <w:szCs w:val="28"/>
-        </w:rPr>
-      </w:pPr>
-    </w:p>
-    <w:p>
-      <w:pPr>
-        <w:rPr>
-          <w:rFonts w:ascii="Times New Roman" w:hAnsi="Times New Roman" w:cs="Times New Roman"/>
-          <w:color w:val="000000" w:themeColor="text1"/>
-          <w:sz w:val="28"/>
-          <w:szCs w:val="28"/>
-        </w:rPr>
-      </w:pPr>
-    </w:p>
-    <w:p>
-      <w:pPr>
-        <w:rPr>
-          <w:rFonts w:ascii="Times New Roman" w:hAnsi="Times New Roman" w:cs="Times New Roman"/>
-          <w:color w:val="000000" w:themeColor="text1"/>
-          <w:sz w:val="28"/>
-          <w:szCs w:val="28"/>
-        </w:rPr>
-      </w:pPr>
-    </w:p>
-    <w:p>
-      <w:pPr>
-        <w:rPr>
-          <w:rFonts w:ascii="Times New Roman" w:hAnsi="Times New Roman" w:cs="Times New Roman"/>
-          <w:color w:val="000000" w:themeColor="text1"/>
-          <w:sz w:val="28"/>
-          <w:szCs w:val="28"/>
-        </w:rPr>
-      </w:pPr>
-    </w:p>
-    <w:p>
-      <w:pPr>
-        <w:rPr>
-          <w:rFonts w:ascii="Times New Roman" w:hAnsi="Times New Roman" w:cs="Times New Roman"/>
-          <w:color w:val="000000" w:themeColor="text1"/>
-          <w:sz w:val="28"/>
-          <w:szCs w:val="28"/>
-        </w:rPr>
-      </w:pPr>
-    </w:p>
-    <w:p>
-      <w:pPr>
-        <w:rPr>
-          <w:rFonts w:ascii="Times New Roman" w:hAnsi="Times New Roman" w:cs="Times New Roman"/>
-          <w:color w:val="000000" w:themeColor="text1"/>
-          <w:sz w:val="28"/>
-          <w:szCs w:val="28"/>
-        </w:rPr>
-      </w:pPr>
-    </w:p>
-    <w:p>
-      <w:pPr>
-        <w:rPr>
-          <w:rFonts w:ascii="Times New Roman" w:hAnsi="Times New Roman" w:cs="Times New Roman"/>
-          <w:color w:val="000000" w:themeColor="text1"/>
-          <w:sz w:val="28"/>
-          <w:szCs w:val="28"/>
-        </w:rPr>
-      </w:pPr>
-    </w:p>
-    <w:p>
-      <w:pPr>
-        <w:rPr>
-          <w:rFonts w:ascii="Times New Roman" w:hAnsi="Times New Roman" w:cs="Times New Roman"/>
-          <w:color w:val="000000" w:themeColor="text1"/>
-          <w:sz w:val="28"/>
-          <w:szCs w:val="28"/>
-        </w:rPr>
-      </w:pPr>
-    </w:p>
-    <w:p>
-      <w:pPr>
-        <w:rPr>
-          <w:rFonts w:ascii="Times New Roman" w:hAnsi="Times New Roman" w:cs="Times New Roman"/>
-          <w:color w:val="000000" w:themeColor="text1"/>
-          <w:sz w:val="28"/>
-          <w:szCs w:val="28"/>
-        </w:rPr>
-      </w:pPr>
-    </w:p>
-    <w:p>
-      <w:pPr>
-        <w:rPr>
-          <w:rFonts w:ascii="Times New Roman" w:hAnsi="Times New Roman" w:cs="Times New Roman"/>
-          <w:color w:val="000000" w:themeColor="text1"/>
-          <w:sz w:val="28"/>
-          <w:szCs w:val="28"/>
-        </w:rPr>
-      </w:pPr>
-    </w:p>
-    <w:p>
-      <w:pPr>
-        <w:rPr>
-          <w:rFonts w:ascii="Times New Roman" w:hAnsi="Times New Roman" w:cs="Times New Roman"/>
-          <w:color w:val="000000" w:themeColor="text1"/>
-          <w:sz w:val="28"/>
-          <w:szCs w:val="28"/>
-        </w:rPr>
-      </w:pPr>
-    </w:p>
-    <w:p>
-      <w:pPr>
-        <w:rPr>
-          <w:rFonts w:ascii="Times New Roman" w:hAnsi="Times New Roman" w:cs="Times New Roman"/>
-          <w:color w:val="000000" w:themeColor="text1"/>
-          <w:sz w:val="28"/>
-          <w:szCs w:val="28"/>
-        </w:rPr>
-      </w:pPr>
-    </w:p>
     <w:p>
       <w:pPr>
         <w:rPr>
@@ -8824,6 +9777,205 @@
         <w:tc>
           <w:tcPr>
             <w:tcW w:w="1560" w:type="dxa"/>
+            <w:shd w:val="clear" w:color="auto" w:fill="FFFF00"/>
+            <w:vAlign w:val="center"/>
+          </w:tcPr>
+          <w:p>
+            <w:pPr>
+              <w:pStyle w:val="ListParagraph"/>
+              <w:ind w:left="0"/>
+              <w:jc w:val="center"/>
+              <w:rPr>
+                <w:rFonts w:ascii="Times New Roman" w:hAnsi="Times New Roman" w:cs="Times New Roman"/>
+                <w:b/>
+                <w:color w:val="FF0000"/>
+                <w:sz w:val="20"/>
+                <w:szCs w:val="20"/>
+              </w:rPr>
+            </w:pPr>
+            <w:r>
+              <w:rPr>
+                <w:rFonts w:ascii="Times New Roman" w:hAnsi="Times New Roman" w:cs="Times New Roman"/>
+                <w:b/>
+                <w:color w:val="FF0000"/>
+                <w:sz w:val="20"/>
+                <w:szCs w:val="20"/>
+              </w:rPr>
+              <w:lastRenderedPageBreak/>
+              <w:t>403</w:t>
+            </w:r>
+          </w:p>
+          <w:p>
+            <w:pPr>
+              <w:pStyle w:val="ListParagraph"/>
+              <w:ind w:left="0"/>
+              <w:rPr>
+                <w:rFonts w:ascii="Times New Roman" w:hAnsi="Times New Roman" w:cs="Times New Roman"/>
+                <w:color w:val="000000" w:themeColor="text1"/>
+                <w:sz w:val="20"/>
+                <w:szCs w:val="20"/>
+              </w:rPr>
+            </w:pPr>
+            <w:r>
+              <w:rPr>
+                <w:rFonts w:ascii="Times New Roman" w:hAnsi="Times New Roman" w:cs="Times New Roman"/>
+                <w:color w:val="000000" w:themeColor="text1"/>
+                <w:sz w:val="20"/>
+                <w:szCs w:val="20"/>
+              </w:rPr>
+              <w:t>Medical record owner is not active. Perhaps the account is disabled or pending</w:t>
+            </w:r>
+            <w:r>
+              <w:rPr>
+                <w:rFonts w:ascii="Times New Roman" w:hAnsi="Times New Roman" w:cs="Times New Roman"/>
+                <w:color w:val="000000" w:themeColor="text1"/>
+                <w:sz w:val="20"/>
+                <w:szCs w:val="20"/>
+              </w:rPr>
+              <w:t>.</w:t>
+            </w:r>
+          </w:p>
+        </w:tc>
+        <w:tc>
+          <w:tcPr>
+            <w:tcW w:w="9355" w:type="dxa"/>
+            <w:shd w:val="clear" w:color="auto" w:fill="FFFF00"/>
+            <w:vAlign w:val="center"/>
+          </w:tcPr>
+          <w:p>
+            <w:pPr>
+              <w:autoSpaceDE w:val="0"/>
+              <w:autoSpaceDN w:val="0"/>
+              <w:adjustRightInd w:val="0"/>
+              <w:rPr>
+                <w:rFonts w:ascii="Consolas" w:hAnsi="Consolas" w:cs="Consolas"/>
+                <w:color w:val="000000"/>
+                <w:sz w:val="19"/>
+                <w:szCs w:val="19"/>
+                <w:highlight w:val="white"/>
+                <w:lang w:val="vi-VN"/>
+              </w:rPr>
+            </w:pPr>
+            <w:r>
+              <w:rPr>
+                <w:rFonts w:ascii="Consolas" w:hAnsi="Consolas" w:cs="Consolas"/>
+                <w:color w:val="000000"/>
+                <w:sz w:val="19"/>
+                <w:szCs w:val="19"/>
+                <w:highlight w:val="white"/>
+                <w:lang w:val="vi-VN"/>
+              </w:rPr>
+              <w:t>{</w:t>
+            </w:r>
+          </w:p>
+          <w:p>
+            <w:pPr>
+              <w:autoSpaceDE w:val="0"/>
+              <w:autoSpaceDN w:val="0"/>
+              <w:adjustRightInd w:val="0"/>
+              <w:rPr>
+                <w:rFonts w:ascii="Consolas" w:hAnsi="Consolas" w:cs="Consolas"/>
+                <w:color w:val="000000"/>
+                <w:sz w:val="19"/>
+                <w:szCs w:val="19"/>
+                <w:highlight w:val="white"/>
+                <w:lang w:val="vi-VN"/>
+              </w:rPr>
+            </w:pPr>
+            <w:r>
+              <w:rPr>
+                <w:rFonts w:ascii="Consolas" w:hAnsi="Consolas" w:cs="Consolas"/>
+                <w:color w:val="000000"/>
+                <w:sz w:val="19"/>
+                <w:szCs w:val="19"/>
+                <w:highlight w:val="white"/>
+                <w:lang w:val="vi-VN"/>
+              </w:rPr>
+              <w:t xml:space="preserve">  </w:t>
+            </w:r>
+            <w:r>
+              <w:rPr>
+                <w:rFonts w:ascii="Consolas" w:hAnsi="Consolas" w:cs="Consolas"/>
+                <w:color w:val="2E75B6"/>
+                <w:sz w:val="19"/>
+                <w:szCs w:val="19"/>
+                <w:highlight w:val="white"/>
+                <w:lang w:val="vi-VN"/>
+              </w:rPr>
+              <w:t>"Error"</w:t>
+            </w:r>
+            <w:r>
+              <w:rPr>
+                <w:rFonts w:ascii="Consolas" w:hAnsi="Consolas" w:cs="Consolas"/>
+                <w:color w:val="000000"/>
+                <w:sz w:val="19"/>
+                <w:szCs w:val="19"/>
+                <w:highlight w:val="white"/>
+                <w:lang w:val="vi-VN"/>
+              </w:rPr>
+              <w:t xml:space="preserve">: </w:t>
+            </w:r>
+            <w:r>
+              <w:rPr>
+                <w:rFonts w:ascii="Consolas" w:hAnsi="Consolas" w:cs="Consolas"/>
+                <w:color w:val="A31515"/>
+                <w:sz w:val="19"/>
+                <w:szCs w:val="19"/>
+                <w:highlight w:val="white"/>
+                <w:lang w:val="vi-VN"/>
+              </w:rPr>
+              <w:t>"</w:t>
+            </w:r>
+            <w:r>
+              <w:rPr>
+                <w:rFonts w:ascii="Consolas" w:hAnsi="Consolas" w:cs="Consolas"/>
+                <w:color w:val="A31515"/>
+                <w:sz w:val="19"/>
+                <w:szCs w:val="19"/>
+                <w:highlight w:val="white"/>
+              </w:rPr>
+              <w:t>W019</w:t>
+            </w:r>
+            <w:r>
+              <w:rPr>
+                <w:rFonts w:ascii="Consolas" w:hAnsi="Consolas" w:cs="Consolas"/>
+                <w:color w:val="A31515"/>
+                <w:sz w:val="19"/>
+                <w:szCs w:val="19"/>
+                <w:highlight w:val="white"/>
+                <w:lang w:val="vi-VN"/>
+              </w:rPr>
+              <w:t>"</w:t>
+            </w:r>
+          </w:p>
+          <w:p>
+            <w:pPr>
+              <w:rPr>
+                <w:rStyle w:val="sbrace"/>
+                <w:rFonts w:ascii="Times New Roman" w:hAnsi="Times New Roman" w:cs="Times New Roman"/>
+                <w:color w:val="000000" w:themeColor="text1"/>
+                <w:sz w:val="20"/>
+                <w:szCs w:val="20"/>
+              </w:rPr>
+            </w:pPr>
+            <w:r>
+              <w:rPr>
+                <w:rFonts w:ascii="Consolas" w:hAnsi="Consolas" w:cs="Consolas"/>
+                <w:color w:val="000000"/>
+                <w:sz w:val="19"/>
+                <w:szCs w:val="19"/>
+                <w:highlight w:val="white"/>
+                <w:lang w:val="vi-VN"/>
+              </w:rPr>
+              <w:t>}</w:t>
+            </w:r>
+          </w:p>
+        </w:tc>
+      </w:tr>
+      <w:tr>
+        <w:tc>
+          <w:tcPr>
+            <w:tcW w:w="1560" w:type="dxa"/>
             <w:tcBorders>
               <w:top w:val="single" w:sz="4" w:space="0" w:color="auto"/>
               <w:left w:val="single" w:sz="4" w:space="0" w:color="auto"/>
@@ -8854,7 +10006,6 @@
                 <w:sz w:val="20"/>
                 <w:szCs w:val="20"/>
               </w:rPr>
-              <w:lastRenderedPageBreak/>
               <w:t>404</w:t>
             </w:r>
           </w:p>
@@ -8984,17 +10135,7 @@
                 <w:szCs w:val="19"/>
                 <w:highlight w:val="white"/>
               </w:rPr>
-              <w:t>W0</w:t>
-            </w:r>
-            <w:r>
-              <w:rPr>
-                <w:rFonts w:ascii="Consolas" w:hAnsi="Consolas" w:cs="Consolas"/>
-                <w:color w:val="A31515"/>
-                <w:sz w:val="19"/>
-                <w:szCs w:val="19"/>
-                <w:highlight w:val="white"/>
-              </w:rPr>
-              <w:t>06</w:t>
+              <w:t>W006</w:t>
             </w:r>
             <w:r>
               <w:rPr>
@@ -9037,77 +10178,96 @@
           </w:p>
         </w:tc>
       </w:tr>
+      <w:tr>
+        <w:tc>
+          <w:tcPr>
+            <w:tcW w:w="1560" w:type="dxa"/>
+            <w:tcBorders>
+              <w:top w:val="single" w:sz="4" w:space="0" w:color="auto"/>
+              <w:left w:val="single" w:sz="4" w:space="0" w:color="auto"/>
+              <w:bottom w:val="single" w:sz="4" w:space="0" w:color="auto"/>
+              <w:right w:val="single" w:sz="4" w:space="0" w:color="auto"/>
+            </w:tcBorders>
+            <w:shd w:val="clear" w:color="auto" w:fill="FFFF00"/>
+            <w:vAlign w:val="center"/>
+          </w:tcPr>
+          <w:p>
+            <w:pPr>
+              <w:pStyle w:val="ListParagraph"/>
+              <w:ind w:left="0"/>
+              <w:jc w:val="center"/>
+              <w:rPr>
+                <w:rFonts w:ascii="Times New Roman" w:hAnsi="Times New Roman" w:cs="Times New Roman"/>
+                <w:b/>
+                <w:color w:val="FF0000"/>
+                <w:sz w:val="20"/>
+                <w:szCs w:val="20"/>
+              </w:rPr>
+            </w:pPr>
+            <w:r>
+              <w:rPr>
+                <w:rFonts w:ascii="Times New Roman" w:hAnsi="Times New Roman" w:cs="Times New Roman"/>
+                <w:b/>
+                <w:color w:val="FF0000"/>
+                <w:sz w:val="20"/>
+                <w:szCs w:val="20"/>
+              </w:rPr>
+              <w:t>500</w:t>
+            </w:r>
+          </w:p>
+          <w:p>
+            <w:pPr>
+              <w:pStyle w:val="ListParagraph"/>
+              <w:ind w:left="0"/>
+              <w:rPr>
+                <w:rFonts w:ascii="Times New Roman" w:hAnsi="Times New Roman" w:cs="Times New Roman"/>
+                <w:b/>
+                <w:color w:val="FF0000"/>
+                <w:sz w:val="20"/>
+                <w:szCs w:val="20"/>
+              </w:rPr>
+            </w:pPr>
+            <w:r>
+              <w:rPr>
+                <w:rFonts w:ascii="Times New Roman" w:hAnsi="Times New Roman" w:cs="Times New Roman"/>
+                <w:sz w:val="20"/>
+                <w:szCs w:val="20"/>
+              </w:rPr>
+              <w:t>Internal server error</w:t>
+            </w:r>
+          </w:p>
+        </w:tc>
+        <w:tc>
+          <w:tcPr>
+            <w:tcW w:w="9355" w:type="dxa"/>
+            <w:tcBorders>
+              <w:top w:val="single" w:sz="4" w:space="0" w:color="auto"/>
+              <w:left w:val="single" w:sz="4" w:space="0" w:color="auto"/>
+              <w:bottom w:val="single" w:sz="4" w:space="0" w:color="auto"/>
+              <w:right w:val="single" w:sz="4" w:space="0" w:color="auto"/>
+            </w:tcBorders>
+            <w:shd w:val="clear" w:color="auto" w:fill="FFFF00"/>
+            <w:vAlign w:val="center"/>
+          </w:tcPr>
+          <w:p>
+            <w:pPr>
+              <w:autoSpaceDE w:val="0"/>
+              <w:autoSpaceDN w:val="0"/>
+              <w:adjustRightInd w:val="0"/>
+              <w:rPr>
+                <w:rStyle w:val="sbrace"/>
+                <w:rFonts w:ascii="Consolas" w:hAnsi="Consolas" w:cs="Consolas"/>
+                <w:color w:val="000000"/>
+                <w:sz w:val="19"/>
+                <w:szCs w:val="19"/>
+                <w:highlight w:val="white"/>
+                <w:lang w:val="vi-VN"/>
+              </w:rPr>
+            </w:pPr>
+          </w:p>
+        </w:tc>
+      </w:tr>
     </w:tbl>
-    <w:p>
-      <w:pPr>
-        <w:rPr>
-          <w:rFonts w:ascii="Times New Roman" w:hAnsi="Times New Roman" w:cs="Times New Roman"/>
-          <w:color w:val="000000" w:themeColor="text1"/>
-          <w:sz w:val="28"/>
-          <w:szCs w:val="28"/>
-        </w:rPr>
-      </w:pPr>
-    </w:p>
-    <w:p>
-      <w:pPr>
-        <w:rPr>
-          <w:rFonts w:ascii="Times New Roman" w:hAnsi="Times New Roman" w:cs="Times New Roman"/>
-          <w:color w:val="000000" w:themeColor="text1"/>
-          <w:sz w:val="28"/>
-          <w:szCs w:val="28"/>
-        </w:rPr>
-      </w:pPr>
-    </w:p>
-    <w:p>
-      <w:pPr>
-        <w:rPr>
-          <w:rFonts w:ascii="Times New Roman" w:hAnsi="Times New Roman" w:cs="Times New Roman"/>
-          <w:color w:val="000000" w:themeColor="text1"/>
-          <w:sz w:val="28"/>
-          <w:szCs w:val="28"/>
-        </w:rPr>
-      </w:pPr>
-    </w:p>
-    <w:p>
-      <w:pPr>
-        <w:rPr>
-          <w:rFonts w:ascii="Times New Roman" w:hAnsi="Times New Roman" w:cs="Times New Roman"/>
-          <w:color w:val="000000" w:themeColor="text1"/>
-          <w:sz w:val="28"/>
-          <w:szCs w:val="28"/>
-        </w:rPr>
-      </w:pPr>
-    </w:p>
-    <w:p>
-      <w:pPr>
-        <w:rPr>
-          <w:rFonts w:ascii="Times New Roman" w:hAnsi="Times New Roman" w:cs="Times New Roman"/>
-          <w:color w:val="000000" w:themeColor="text1"/>
-          <w:sz w:val="28"/>
-          <w:szCs w:val="28"/>
-        </w:rPr>
-      </w:pPr>
-    </w:p>
-    <w:p>
-      <w:pPr>
-        <w:rPr>
-          <w:rFonts w:ascii="Times New Roman" w:hAnsi="Times New Roman" w:cs="Times New Roman"/>
-          <w:color w:val="000000" w:themeColor="text1"/>
-          <w:sz w:val="28"/>
-          <w:szCs w:val="28"/>
-        </w:rPr>
-      </w:pPr>
-    </w:p>
-    <w:p>
-      <w:pPr>
-        <w:rPr>
-          <w:rFonts w:ascii="Times New Roman" w:hAnsi="Times New Roman" w:cs="Times New Roman"/>
-          <w:color w:val="000000" w:themeColor="text1"/>
-          <w:sz w:val="28"/>
-          <w:szCs w:val="28"/>
-        </w:rPr>
-      </w:pPr>
-    </w:p>
     <w:p>
       <w:pPr>
         <w:rPr>
@@ -11664,7 +12824,7 @@
               <w:bottom w:val="single" w:sz="4" w:space="0" w:color="auto"/>
               <w:right w:val="single" w:sz="4" w:space="0" w:color="auto"/>
             </w:tcBorders>
-            <w:shd w:val="clear" w:color="auto" w:fill="auto"/>
+            <w:shd w:val="clear" w:color="auto" w:fill="FFFF00"/>
             <w:vAlign w:val="center"/>
           </w:tcPr>
           <w:p>
@@ -11699,7 +12859,7 @@
               <w:bottom w:val="single" w:sz="4" w:space="0" w:color="auto"/>
               <w:right w:val="single" w:sz="4" w:space="0" w:color="auto"/>
             </w:tcBorders>
-            <w:shd w:val="clear" w:color="auto" w:fill="auto"/>
+            <w:shd w:val="clear" w:color="auto" w:fill="FFFF00"/>
             <w:vAlign w:val="center"/>
           </w:tcPr>
           <w:p>
@@ -11722,9 +12882,8 @@
                 <w:color w:val="000000"/>
                 <w:sz w:val="19"/>
                 <w:szCs w:val="19"/>
-                <w:highlight w:val="white"/>
-              </w:rPr>
-              <w:t>Owner</w:t>
+              </w:rPr>
+              <w:t>Mode</w:t>
             </w:r>
           </w:p>
         </w:tc>
@@ -11737,7 +12896,7 @@
               <w:bottom w:val="single" w:sz="4" w:space="0" w:color="auto"/>
               <w:right w:val="single" w:sz="4" w:space="0" w:color="auto"/>
             </w:tcBorders>
-            <w:shd w:val="clear" w:color="auto" w:fill="auto"/>
+            <w:shd w:val="clear" w:color="auto" w:fill="FFFF00"/>
             <w:vAlign w:val="center"/>
           </w:tcPr>
           <w:p>
@@ -11772,25 +12931,276 @@
               <w:bottom w:val="single" w:sz="4" w:space="0" w:color="auto"/>
               <w:right w:val="single" w:sz="4" w:space="0" w:color="auto"/>
             </w:tcBorders>
-            <w:shd w:val="clear" w:color="auto" w:fill="auto"/>
-          </w:tcPr>
-          <w:p>
-            <w:pPr>
-              <w:rPr>
-                <w:rFonts w:ascii="Times New Roman" w:hAnsi="Times New Roman" w:cs="Times New Roman"/>
-                <w:color w:val="000000" w:themeColor="text1"/>
-                <w:sz w:val="20"/>
-                <w:szCs w:val="20"/>
-              </w:rPr>
-            </w:pPr>
-            <w:r>
-              <w:rPr>
-                <w:rFonts w:ascii="Times New Roman" w:hAnsi="Times New Roman" w:cs="Times New Roman"/>
-                <w:color w:val="000000" w:themeColor="text1"/>
-                <w:sz w:val="20"/>
-                <w:szCs w:val="20"/>
-              </w:rPr>
-              <w:t>Who the note is about (patient id)</w:t>
+            <w:shd w:val="clear" w:color="auto" w:fill="FFFF00"/>
+          </w:tcPr>
+          <w:p>
+            <w:pPr>
+              <w:rPr>
+                <w:rFonts w:ascii="Times New Roman" w:hAnsi="Times New Roman" w:cs="Times New Roman"/>
+                <w:color w:val="000000" w:themeColor="text1"/>
+                <w:sz w:val="20"/>
+                <w:szCs w:val="20"/>
+              </w:rPr>
+            </w:pPr>
+            <w:r>
+              <w:rPr>
+                <w:rFonts w:ascii="Times New Roman" w:hAnsi="Times New Roman" w:cs="Times New Roman"/>
+                <w:color w:val="000000" w:themeColor="text1"/>
+                <w:sz w:val="20"/>
+                <w:szCs w:val="20"/>
+              </w:rPr>
+              <w:t>Mode of filtering</w:t>
+            </w:r>
+          </w:p>
+          <w:p>
+            <w:pPr>
+              <w:pStyle w:val="ListParagraph"/>
+              <w:numPr>
+                <w:ilvl w:val="0"/>
+                <w:numId w:val="4"/>
+              </w:numPr>
+              <w:rPr>
+                <w:rFonts w:ascii="Times New Roman" w:hAnsi="Times New Roman" w:cs="Times New Roman"/>
+                <w:color w:val="000000" w:themeColor="text1"/>
+                <w:sz w:val="20"/>
+                <w:szCs w:val="20"/>
+              </w:rPr>
+            </w:pPr>
+            <w:r>
+              <w:rPr>
+                <w:rFonts w:ascii="Times New Roman" w:hAnsi="Times New Roman" w:cs="Times New Roman"/>
+                <w:b/>
+                <w:color w:val="000000" w:themeColor="text1"/>
+                <w:sz w:val="20"/>
+                <w:szCs w:val="20"/>
+              </w:rPr>
+              <w:t xml:space="preserve">0: </w:t>
+            </w:r>
+            <w:r>
+              <w:rPr>
+                <w:rFonts w:ascii="Times New Roman" w:hAnsi="Times New Roman" w:cs="Times New Roman"/>
+                <w:color w:val="000000" w:themeColor="text1"/>
+                <w:sz w:val="20"/>
+                <w:szCs w:val="20"/>
+              </w:rPr>
+              <w:t>Requester is the medical note creator</w:t>
+            </w:r>
+          </w:p>
+          <w:p>
+            <w:pPr>
+              <w:pStyle w:val="ListParagraph"/>
+              <w:numPr>
+                <w:ilvl w:val="0"/>
+                <w:numId w:val="4"/>
+              </w:numPr>
+              <w:rPr>
+                <w:rFonts w:ascii="Times New Roman" w:hAnsi="Times New Roman" w:cs="Times New Roman"/>
+                <w:color w:val="000000" w:themeColor="text1"/>
+                <w:sz w:val="20"/>
+                <w:szCs w:val="20"/>
+              </w:rPr>
+            </w:pPr>
+            <w:r>
+              <w:rPr>
+                <w:rFonts w:ascii="Times New Roman" w:hAnsi="Times New Roman" w:cs="Times New Roman"/>
+                <w:b/>
+                <w:color w:val="000000" w:themeColor="text1"/>
+                <w:sz w:val="20"/>
+                <w:szCs w:val="20"/>
+              </w:rPr>
+              <w:t>1:</w:t>
+            </w:r>
+            <w:r>
+              <w:rPr>
+                <w:rFonts w:ascii="Times New Roman" w:hAnsi="Times New Roman" w:cs="Times New Roman"/>
+                <w:color w:val="000000" w:themeColor="text1"/>
+                <w:sz w:val="20"/>
+                <w:szCs w:val="20"/>
+              </w:rPr>
+              <w:t xml:space="preserve"> Requester is the medical note owner</w:t>
+            </w:r>
+          </w:p>
+          <w:p>
+            <w:pPr>
+              <w:pStyle w:val="ListParagraph"/>
+              <w:numPr>
+                <w:ilvl w:val="0"/>
+                <w:numId w:val="4"/>
+              </w:numPr>
+              <w:rPr>
+                <w:rFonts w:ascii="Times New Roman" w:hAnsi="Times New Roman" w:cs="Times New Roman"/>
+                <w:color w:val="000000" w:themeColor="text1"/>
+                <w:sz w:val="20"/>
+                <w:szCs w:val="20"/>
+              </w:rPr>
+            </w:pPr>
+            <w:r>
+              <w:rPr>
+                <w:rFonts w:ascii="Times New Roman" w:hAnsi="Times New Roman" w:cs="Times New Roman"/>
+                <w:b/>
+                <w:color w:val="000000" w:themeColor="text1"/>
+                <w:sz w:val="20"/>
+                <w:szCs w:val="20"/>
+              </w:rPr>
+              <w:t>Null :</w:t>
+            </w:r>
+            <w:r>
+              <w:rPr>
+                <w:rFonts w:ascii="Times New Roman" w:hAnsi="Times New Roman" w:cs="Times New Roman"/>
+                <w:color w:val="000000" w:themeColor="text1"/>
+                <w:sz w:val="20"/>
+                <w:szCs w:val="20"/>
+              </w:rPr>
+              <w:t xml:space="preserve"> Requester is included in medical note.</w:t>
+            </w:r>
+            <w:r>
+              <w:rPr>
+                <w:rFonts w:ascii="Times New Roman" w:hAnsi="Times New Roman" w:cs="Times New Roman"/>
+                <w:color w:val="000000" w:themeColor="text1"/>
+                <w:sz w:val="20"/>
+                <w:szCs w:val="20"/>
+              </w:rPr>
+              <w:t xml:space="preserve"> (Default)</w:t>
+            </w:r>
+          </w:p>
+        </w:tc>
+      </w:tr>
+      <w:tr>
+        <w:tc>
+          <w:tcPr>
+            <w:tcW w:w="1501" w:type="dxa"/>
+            <w:tcBorders>
+              <w:top w:val="single" w:sz="4" w:space="0" w:color="auto"/>
+              <w:left w:val="single" w:sz="4" w:space="0" w:color="auto"/>
+              <w:bottom w:val="single" w:sz="4" w:space="0" w:color="auto"/>
+              <w:right w:val="single" w:sz="4" w:space="0" w:color="auto"/>
+            </w:tcBorders>
+            <w:shd w:val="clear" w:color="auto" w:fill="FFFF00"/>
+            <w:vAlign w:val="center"/>
+          </w:tcPr>
+          <w:p>
+            <w:pPr>
+              <w:pStyle w:val="ListParagraph"/>
+              <w:ind w:left="0"/>
+              <w:jc w:val="center"/>
+              <w:rPr>
+                <w:rFonts w:ascii="Times New Roman" w:hAnsi="Times New Roman" w:cs="Times New Roman"/>
+                <w:color w:val="000000" w:themeColor="text1"/>
+                <w:sz w:val="20"/>
+                <w:szCs w:val="20"/>
+              </w:rPr>
+            </w:pPr>
+            <w:r>
+              <w:rPr>
+                <w:rFonts w:ascii="Times New Roman" w:hAnsi="Times New Roman" w:cs="Times New Roman"/>
+                <w:color w:val="000000" w:themeColor="text1"/>
+                <w:sz w:val="20"/>
+                <w:szCs w:val="20"/>
+              </w:rPr>
+              <w:t>BODY</w:t>
+            </w:r>
+          </w:p>
+        </w:tc>
+        <w:tc>
+          <w:tcPr>
+            <w:tcW w:w="2410" w:type="dxa"/>
+            <w:tcBorders>
+              <w:top w:val="single" w:sz="4" w:space="0" w:color="auto"/>
+              <w:left w:val="single" w:sz="4" w:space="0" w:color="auto"/>
+              <w:bottom w:val="single" w:sz="4" w:space="0" w:color="auto"/>
+              <w:right w:val="single" w:sz="4" w:space="0" w:color="auto"/>
+            </w:tcBorders>
+            <w:shd w:val="clear" w:color="auto" w:fill="FFFF00"/>
+            <w:vAlign w:val="center"/>
+          </w:tcPr>
+          <w:p>
+            <w:pPr>
+              <w:pStyle w:val="ListParagraph"/>
+              <w:ind w:left="0"/>
+              <w:rPr>
+                <w:rFonts w:ascii="Consolas" w:hAnsi="Consolas" w:cs="Consolas"/>
+                <w:b/>
+                <w:color w:val="000000"/>
+                <w:sz w:val="19"/>
+                <w:szCs w:val="19"/>
+                <w:highlight w:val="white"/>
+              </w:rPr>
+            </w:pPr>
+            <w:r>
+              <w:rPr>
+                <w:rFonts w:ascii="Consolas" w:hAnsi="Consolas" w:cs="Consolas"/>
+                <w:b/>
+                <w:color w:val="000000"/>
+                <w:sz w:val="19"/>
+                <w:szCs w:val="19"/>
+              </w:rPr>
+              <w:t>Partner</w:t>
+            </w:r>
+          </w:p>
+        </w:tc>
+        <w:tc>
+          <w:tcPr>
+            <w:tcW w:w="1056" w:type="dxa"/>
+            <w:tcBorders>
+              <w:top w:val="single" w:sz="4" w:space="0" w:color="auto"/>
+              <w:left w:val="single" w:sz="4" w:space="0" w:color="auto"/>
+              <w:bottom w:val="single" w:sz="4" w:space="0" w:color="auto"/>
+              <w:right w:val="single" w:sz="4" w:space="0" w:color="auto"/>
+            </w:tcBorders>
+            <w:shd w:val="clear" w:color="auto" w:fill="FFFF00"/>
+            <w:vAlign w:val="center"/>
+          </w:tcPr>
+          <w:p>
+            <w:pPr>
+              <w:pStyle w:val="ListParagraph"/>
+              <w:ind w:left="0"/>
+              <w:jc w:val="center"/>
+              <w:rPr>
+                <w:rFonts w:ascii="Times New Roman" w:hAnsi="Times New Roman" w:cs="Times New Roman"/>
+                <w:color w:val="000000" w:themeColor="text1"/>
+                <w:sz w:val="20"/>
+                <w:szCs w:val="20"/>
+              </w:rPr>
+            </w:pPr>
+            <w:r>
+              <w:rPr>
+                <w:rFonts w:ascii="Times New Roman" w:hAnsi="Times New Roman" w:cs="Times New Roman"/>
+                <w:color w:val="000000" w:themeColor="text1"/>
+                <w:sz w:val="20"/>
+                <w:szCs w:val="20"/>
+              </w:rPr>
+              <w:t>int</w:t>
+            </w:r>
+          </w:p>
+        </w:tc>
+        <w:tc>
+          <w:tcPr>
+            <w:tcW w:w="5948" w:type="dxa"/>
+            <w:tcBorders>
+              <w:top w:val="single" w:sz="4" w:space="0" w:color="auto"/>
+              <w:left w:val="single" w:sz="4" w:space="0" w:color="auto"/>
+              <w:bottom w:val="single" w:sz="4" w:space="0" w:color="auto"/>
+              <w:right w:val="single" w:sz="4" w:space="0" w:color="auto"/>
+            </w:tcBorders>
+            <w:shd w:val="clear" w:color="auto" w:fill="FFFF00"/>
+          </w:tcPr>
+          <w:p>
+            <w:pPr>
+              <w:rPr>
+                <w:rFonts w:ascii="Times New Roman" w:hAnsi="Times New Roman" w:cs="Times New Roman"/>
+                <w:color w:val="000000" w:themeColor="text1"/>
+                <w:sz w:val="20"/>
+                <w:szCs w:val="20"/>
+              </w:rPr>
+            </w:pPr>
+            <w:r>
+              <w:rPr>
+                <w:rFonts w:ascii="Times New Roman" w:hAnsi="Times New Roman" w:cs="Times New Roman"/>
+                <w:color w:val="000000" w:themeColor="text1"/>
+                <w:sz w:val="20"/>
+                <w:szCs w:val="20"/>
+              </w:rPr>
+              <w:t>Who is included in medical note.</w:t>
             </w:r>
           </w:p>
           <w:p>
@@ -12766,6 +14176,7 @@
           <w:sz w:val="20"/>
           <w:szCs w:val="20"/>
         </w:rPr>
+        <w:lastRenderedPageBreak/>
         <w:t>Response</w:t>
       </w:r>
     </w:p>
@@ -12978,7 +14389,6 @@
                 <w:highlight w:val="white"/>
                 <w:lang w:val="vi-VN"/>
               </w:rPr>
-              <w:lastRenderedPageBreak/>
               <w:t xml:space="preserve">    {</w:t>
             </w:r>
           </w:p>
@@ -13542,7 +14952,6 @@
                 <w:sz w:val="20"/>
                 <w:szCs w:val="20"/>
               </w:rPr>
-              <w:lastRenderedPageBreak/>
               <w:t>400</w:t>
             </w:r>
           </w:p>
@@ -14490,6 +15899,89 @@
           </w:p>
         </w:tc>
       </w:tr>
+      <w:tr>
+        <w:tc>
+          <w:tcPr>
+            <w:tcW w:w="1560" w:type="dxa"/>
+            <w:shd w:val="clear" w:color="auto" w:fill="FFFF00"/>
+            <w:vAlign w:val="center"/>
+          </w:tcPr>
+          <w:p>
+            <w:pPr>
+              <w:pStyle w:val="ListParagraph"/>
+              <w:ind w:left="0"/>
+              <w:jc w:val="center"/>
+              <w:rPr>
+                <w:rFonts w:ascii="Times New Roman" w:hAnsi="Times New Roman" w:cs="Times New Roman"/>
+                <w:b/>
+                <w:color w:val="FF0000"/>
+                <w:sz w:val="20"/>
+                <w:szCs w:val="20"/>
+              </w:rPr>
+            </w:pPr>
+            <w:bookmarkStart w:id="0" w:name="_GoBack"/>
+            <w:r>
+              <w:rPr>
+                <w:rFonts w:ascii="Times New Roman" w:hAnsi="Times New Roman" w:cs="Times New Roman"/>
+                <w:b/>
+                <w:color w:val="FF0000"/>
+                <w:sz w:val="20"/>
+                <w:szCs w:val="20"/>
+              </w:rPr>
+              <w:t>500</w:t>
+            </w:r>
+          </w:p>
+          <w:p>
+            <w:pPr>
+              <w:pStyle w:val="ListParagraph"/>
+              <w:ind w:left="0"/>
+              <w:rPr>
+                <w:rFonts w:ascii="Times New Roman" w:hAnsi="Times New Roman" w:cs="Times New Roman"/>
+                <w:color w:val="000000" w:themeColor="text1"/>
+                <w:sz w:val="20"/>
+                <w:szCs w:val="20"/>
+              </w:rPr>
+            </w:pPr>
+            <w:r>
+              <w:rPr>
+                <w:rFonts w:ascii="Times New Roman" w:hAnsi="Times New Roman" w:cs="Times New Roman"/>
+                <w:color w:val="000000" w:themeColor="text1"/>
+                <w:sz w:val="20"/>
+                <w:szCs w:val="20"/>
+              </w:rPr>
+              <w:t>Internal server error</w:t>
+            </w:r>
+            <w:r>
+              <w:rPr>
+                <w:rFonts w:ascii="Times New Roman" w:hAnsi="Times New Roman" w:cs="Times New Roman"/>
+                <w:color w:val="000000" w:themeColor="text1"/>
+                <w:sz w:val="20"/>
+                <w:szCs w:val="20"/>
+              </w:rPr>
+              <w:t>.</w:t>
+            </w:r>
+          </w:p>
+        </w:tc>
+        <w:tc>
+          <w:tcPr>
+            <w:tcW w:w="9355" w:type="dxa"/>
+            <w:shd w:val="clear" w:color="auto" w:fill="FFFF00"/>
+            <w:vAlign w:val="center"/>
+          </w:tcPr>
+          <w:p>
+            <w:pPr>
+              <w:rPr>
+                <w:rStyle w:val="sbrace"/>
+                <w:rFonts w:ascii="Times New Roman" w:hAnsi="Times New Roman" w:cs="Times New Roman"/>
+                <w:color w:val="000000" w:themeColor="text1"/>
+                <w:sz w:val="20"/>
+                <w:szCs w:val="20"/>
+              </w:rPr>
+            </w:pPr>
+          </w:p>
+        </w:tc>
+      </w:tr>
+      <w:bookmarkEnd w:id="0"/>
     </w:tbl>
     <w:p>
       <w:pPr>
@@ -14500,8 +15992,6 @@
           <w:szCs w:val="28"/>
         </w:rPr>
       </w:pPr>
-      <w:bookmarkStart w:id="0" w:name="_GoBack"/>
-      <w:bookmarkEnd w:id="0"/>
     </w:p>
     <w:sectPr>
       <w:pgSz w:w="12240" w:h="15840"/>

--- a/002 - DOCUMENT/API Documentation/Olives/Medical/api_endpoints_medical-note.docx
+++ b/002 - DOCUMENT/API Documentation/Olives/Medical/api_endpoints_medical-note.docx
@@ -15,7 +15,6 @@
           <w:color w:val="000000" w:themeColor="text1"/>
           <w:sz w:val="40"/>
           <w:szCs w:val="40"/>
-          <w:highlight w:val="yellow"/>
         </w:rPr>
       </w:pPr>
       <w:r>
@@ -25,7 +24,6 @@
           <w:color w:val="000000" w:themeColor="text1"/>
           <w:sz w:val="40"/>
           <w:szCs w:val="40"/>
-          <w:highlight w:val="yellow"/>
         </w:rPr>
         <w:t xml:space="preserve">Mecial </w:t>
       </w:r>
@@ -36,7 +34,6 @@
           <w:color w:val="000000" w:themeColor="text1"/>
           <w:sz w:val="40"/>
           <w:szCs w:val="40"/>
-          <w:highlight w:val="yellow"/>
         </w:rPr>
         <w:t>note</w:t>
       </w:r>
@@ -47,7 +44,6 @@
           <w:color w:val="000000" w:themeColor="text1"/>
           <w:sz w:val="40"/>
           <w:szCs w:val="40"/>
-          <w:highlight w:val="yellow"/>
         </w:rPr>
         <w:t xml:space="preserve"> API</w:t>
       </w:r>
@@ -2648,7 +2644,7 @@
         <w:tc>
           <w:tcPr>
             <w:tcW w:w="1560" w:type="dxa"/>
-            <w:shd w:val="clear" w:color="auto" w:fill="FFFF00"/>
+            <w:shd w:val="clear" w:color="auto" w:fill="auto"/>
             <w:vAlign w:val="center"/>
           </w:tcPr>
           <w:p>
@@ -2710,7 +2706,7 @@
         <w:tc>
           <w:tcPr>
             <w:tcW w:w="9355" w:type="dxa"/>
-            <w:shd w:val="clear" w:color="auto" w:fill="FFFF00"/>
+            <w:shd w:val="clear" w:color="auto" w:fill="auto"/>
             <w:vAlign w:val="center"/>
           </w:tcPr>
           <w:p>
@@ -6173,7 +6169,7 @@
         <w:tc>
           <w:tcPr>
             <w:tcW w:w="1567" w:type="dxa"/>
-            <w:shd w:val="clear" w:color="auto" w:fill="FFFF00"/>
+            <w:shd w:val="clear" w:color="auto" w:fill="auto"/>
             <w:vAlign w:val="center"/>
           </w:tcPr>
           <w:p>
@@ -6225,7 +6221,7 @@
         <w:tc>
           <w:tcPr>
             <w:tcW w:w="9348" w:type="dxa"/>
-            <w:shd w:val="clear" w:color="auto" w:fill="FFFF00"/>
+            <w:shd w:val="clear" w:color="auto" w:fill="auto"/>
             <w:vAlign w:val="center"/>
           </w:tcPr>
           <w:p>
@@ -6238,17 +6234,15 @@
                 <w:color w:val="000000"/>
                 <w:sz w:val="19"/>
                 <w:szCs w:val="19"/>
-                <w:highlight w:val="white"/>
-                <w:lang w:val="vi-VN"/>
-              </w:rPr>
-            </w:pPr>
-            <w:r>
-              <w:rPr>
-                <w:rFonts w:ascii="Consolas" w:hAnsi="Consolas" w:cs="Consolas"/>
-                <w:color w:val="000000"/>
-                <w:sz w:val="19"/>
-                <w:szCs w:val="19"/>
-                <w:highlight w:val="white"/>
+                <w:lang w:val="vi-VN"/>
+              </w:rPr>
+            </w:pPr>
+            <w:r>
+              <w:rPr>
+                <w:rFonts w:ascii="Consolas" w:hAnsi="Consolas" w:cs="Consolas"/>
+                <w:color w:val="000000"/>
+                <w:sz w:val="19"/>
+                <w:szCs w:val="19"/>
                 <w:lang w:val="vi-VN"/>
               </w:rPr>
               <w:t>{</w:t>
@@ -6264,17 +6258,15 @@
                 <w:color w:val="000000"/>
                 <w:sz w:val="19"/>
                 <w:szCs w:val="19"/>
-                <w:highlight w:val="white"/>
-                <w:lang w:val="vi-VN"/>
-              </w:rPr>
-            </w:pPr>
-            <w:r>
-              <w:rPr>
-                <w:rFonts w:ascii="Consolas" w:hAnsi="Consolas" w:cs="Consolas"/>
-                <w:color w:val="000000"/>
-                <w:sz w:val="19"/>
-                <w:szCs w:val="19"/>
-                <w:highlight w:val="white"/>
+                <w:lang w:val="vi-VN"/>
+              </w:rPr>
+            </w:pPr>
+            <w:r>
+              <w:rPr>
+                <w:rFonts w:ascii="Consolas" w:hAnsi="Consolas" w:cs="Consolas"/>
+                <w:color w:val="000000"/>
+                <w:sz w:val="19"/>
+                <w:szCs w:val="19"/>
                 <w:lang w:val="vi-VN"/>
               </w:rPr>
               <w:t xml:space="preserve">  </w:t>
@@ -6285,7 +6277,6 @@
                 <w:color w:val="2E75B6"/>
                 <w:sz w:val="19"/>
                 <w:szCs w:val="19"/>
-                <w:highlight w:val="white"/>
                 <w:lang w:val="vi-VN"/>
               </w:rPr>
               <w:t>"Error"</w:t>
@@ -6296,7 +6287,6 @@
                 <w:color w:val="000000"/>
                 <w:sz w:val="19"/>
                 <w:szCs w:val="19"/>
-                <w:highlight w:val="white"/>
                 <w:lang w:val="vi-VN"/>
               </w:rPr>
               <w:t xml:space="preserve">: </w:t>
@@ -6307,7 +6297,6 @@
                 <w:color w:val="A31515"/>
                 <w:sz w:val="19"/>
                 <w:szCs w:val="19"/>
-                <w:highlight w:val="white"/>
                 <w:lang w:val="vi-VN"/>
               </w:rPr>
               <w:t>"</w:t>
@@ -6318,7 +6307,6 @@
                 <w:color w:val="A31515"/>
                 <w:sz w:val="19"/>
                 <w:szCs w:val="19"/>
-                <w:highlight w:val="white"/>
               </w:rPr>
               <w:t>W019</w:t>
             </w:r>
@@ -6328,7 +6316,6 @@
                 <w:color w:val="A31515"/>
                 <w:sz w:val="19"/>
                 <w:szCs w:val="19"/>
-                <w:highlight w:val="white"/>
                 <w:lang w:val="vi-VN"/>
               </w:rPr>
               <w:t>"</w:t>
@@ -6350,7 +6337,6 @@
                 <w:color w:val="000000"/>
                 <w:sz w:val="19"/>
                 <w:szCs w:val="19"/>
-                <w:highlight w:val="white"/>
                 <w:lang w:val="vi-VN"/>
               </w:rPr>
               <w:t>}</w:t>
@@ -6362,7 +6348,7 @@
         <w:tc>
           <w:tcPr>
             <w:tcW w:w="1567" w:type="dxa"/>
-            <w:shd w:val="clear" w:color="auto" w:fill="FFFF00"/>
+            <w:shd w:val="clear" w:color="auto" w:fill="auto"/>
             <w:vAlign w:val="center"/>
           </w:tcPr>
           <w:p>
@@ -6414,7 +6400,7 @@
         <w:tc>
           <w:tcPr>
             <w:tcW w:w="9348" w:type="dxa"/>
-            <w:shd w:val="clear" w:color="auto" w:fill="FFFF00"/>
+            <w:shd w:val="clear" w:color="auto" w:fill="auto"/>
             <w:vAlign w:val="center"/>
           </w:tcPr>
           <w:p>
@@ -6427,17 +6413,15 @@
                 <w:color w:val="000000"/>
                 <w:sz w:val="19"/>
                 <w:szCs w:val="19"/>
-                <w:highlight w:val="white"/>
-                <w:lang w:val="vi-VN"/>
-              </w:rPr>
-            </w:pPr>
-            <w:r>
-              <w:rPr>
-                <w:rFonts w:ascii="Consolas" w:hAnsi="Consolas" w:cs="Consolas"/>
-                <w:color w:val="000000"/>
-                <w:sz w:val="19"/>
-                <w:szCs w:val="19"/>
-                <w:highlight w:val="white"/>
+                <w:lang w:val="vi-VN"/>
+              </w:rPr>
+            </w:pPr>
+            <w:r>
+              <w:rPr>
+                <w:rFonts w:ascii="Consolas" w:hAnsi="Consolas" w:cs="Consolas"/>
+                <w:color w:val="000000"/>
+                <w:sz w:val="19"/>
+                <w:szCs w:val="19"/>
                 <w:lang w:val="vi-VN"/>
               </w:rPr>
               <w:t>{</w:t>
@@ -6453,17 +6437,15 @@
                 <w:color w:val="000000"/>
                 <w:sz w:val="19"/>
                 <w:szCs w:val="19"/>
-                <w:highlight w:val="white"/>
-                <w:lang w:val="vi-VN"/>
-              </w:rPr>
-            </w:pPr>
-            <w:r>
-              <w:rPr>
-                <w:rFonts w:ascii="Consolas" w:hAnsi="Consolas" w:cs="Consolas"/>
-                <w:color w:val="000000"/>
-                <w:sz w:val="19"/>
-                <w:szCs w:val="19"/>
-                <w:highlight w:val="white"/>
+                <w:lang w:val="vi-VN"/>
+              </w:rPr>
+            </w:pPr>
+            <w:r>
+              <w:rPr>
+                <w:rFonts w:ascii="Consolas" w:hAnsi="Consolas" w:cs="Consolas"/>
+                <w:color w:val="000000"/>
+                <w:sz w:val="19"/>
+                <w:szCs w:val="19"/>
                 <w:lang w:val="vi-VN"/>
               </w:rPr>
               <w:t xml:space="preserve">  </w:t>
@@ -6474,7 +6456,6 @@
                 <w:color w:val="2E75B6"/>
                 <w:sz w:val="19"/>
                 <w:szCs w:val="19"/>
-                <w:highlight w:val="white"/>
                 <w:lang w:val="vi-VN"/>
               </w:rPr>
               <w:t>"Error"</w:t>
@@ -6485,7 +6466,6 @@
                 <w:color w:val="000000"/>
                 <w:sz w:val="19"/>
                 <w:szCs w:val="19"/>
-                <w:highlight w:val="white"/>
                 <w:lang w:val="vi-VN"/>
               </w:rPr>
               <w:t xml:space="preserve">: </w:t>
@@ -6496,7 +6476,6 @@
                 <w:color w:val="A31515"/>
                 <w:sz w:val="19"/>
                 <w:szCs w:val="19"/>
-                <w:highlight w:val="white"/>
                 <w:lang w:val="vi-VN"/>
               </w:rPr>
               <w:t>"</w:t>
@@ -6507,7 +6486,6 @@
                 <w:color w:val="A31515"/>
                 <w:sz w:val="19"/>
                 <w:szCs w:val="19"/>
-                <w:highlight w:val="white"/>
               </w:rPr>
               <w:t>W023</w:t>
             </w:r>
@@ -6517,7 +6495,6 @@
                 <w:color w:val="A31515"/>
                 <w:sz w:val="19"/>
                 <w:szCs w:val="19"/>
-                <w:highlight w:val="white"/>
                 <w:lang w:val="vi-VN"/>
               </w:rPr>
               <w:t>"</w:t>
@@ -6539,7 +6516,6 @@
                 <w:color w:val="000000"/>
                 <w:sz w:val="19"/>
                 <w:szCs w:val="19"/>
-                <w:highlight w:val="white"/>
                 <w:lang w:val="vi-VN"/>
               </w:rPr>
               <w:t>}</w:t>
@@ -6551,7 +6527,7 @@
         <w:tc>
           <w:tcPr>
             <w:tcW w:w="1567" w:type="dxa"/>
-            <w:shd w:val="clear" w:color="auto" w:fill="FFFF00"/>
+            <w:shd w:val="clear" w:color="auto" w:fill="auto"/>
             <w:vAlign w:val="center"/>
           </w:tcPr>
           <w:p>
@@ -6603,7 +6579,7 @@
         <w:tc>
           <w:tcPr>
             <w:tcW w:w="9348" w:type="dxa"/>
-            <w:shd w:val="clear" w:color="auto" w:fill="FFFF00"/>
+            <w:shd w:val="clear" w:color="auto" w:fill="auto"/>
             <w:vAlign w:val="center"/>
           </w:tcPr>
           <w:p>
@@ -9777,7 +9753,7 @@
         <w:tc>
           <w:tcPr>
             <w:tcW w:w="1560" w:type="dxa"/>
-            <w:shd w:val="clear" w:color="auto" w:fill="FFFF00"/>
+            <w:shd w:val="clear" w:color="auto" w:fill="auto"/>
             <w:vAlign w:val="center"/>
           </w:tcPr>
           <w:p>
@@ -9839,7 +9815,7 @@
         <w:tc>
           <w:tcPr>
             <w:tcW w:w="9355" w:type="dxa"/>
-            <w:shd w:val="clear" w:color="auto" w:fill="FFFF00"/>
+            <w:shd w:val="clear" w:color="auto" w:fill="auto"/>
             <w:vAlign w:val="center"/>
           </w:tcPr>
           <w:p>
@@ -9852,17 +9828,15 @@
                 <w:color w:val="000000"/>
                 <w:sz w:val="19"/>
                 <w:szCs w:val="19"/>
-                <w:highlight w:val="white"/>
-                <w:lang w:val="vi-VN"/>
-              </w:rPr>
-            </w:pPr>
-            <w:r>
-              <w:rPr>
-                <w:rFonts w:ascii="Consolas" w:hAnsi="Consolas" w:cs="Consolas"/>
-                <w:color w:val="000000"/>
-                <w:sz w:val="19"/>
-                <w:szCs w:val="19"/>
-                <w:highlight w:val="white"/>
+                <w:lang w:val="vi-VN"/>
+              </w:rPr>
+            </w:pPr>
+            <w:r>
+              <w:rPr>
+                <w:rFonts w:ascii="Consolas" w:hAnsi="Consolas" w:cs="Consolas"/>
+                <w:color w:val="000000"/>
+                <w:sz w:val="19"/>
+                <w:szCs w:val="19"/>
                 <w:lang w:val="vi-VN"/>
               </w:rPr>
               <w:t>{</w:t>
@@ -9878,17 +9852,15 @@
                 <w:color w:val="000000"/>
                 <w:sz w:val="19"/>
                 <w:szCs w:val="19"/>
-                <w:highlight w:val="white"/>
-                <w:lang w:val="vi-VN"/>
-              </w:rPr>
-            </w:pPr>
-            <w:r>
-              <w:rPr>
-                <w:rFonts w:ascii="Consolas" w:hAnsi="Consolas" w:cs="Consolas"/>
-                <w:color w:val="000000"/>
-                <w:sz w:val="19"/>
-                <w:szCs w:val="19"/>
-                <w:highlight w:val="white"/>
+                <w:lang w:val="vi-VN"/>
+              </w:rPr>
+            </w:pPr>
+            <w:r>
+              <w:rPr>
+                <w:rFonts w:ascii="Consolas" w:hAnsi="Consolas" w:cs="Consolas"/>
+                <w:color w:val="000000"/>
+                <w:sz w:val="19"/>
+                <w:szCs w:val="19"/>
                 <w:lang w:val="vi-VN"/>
               </w:rPr>
               <w:t xml:space="preserve">  </w:t>
@@ -9899,7 +9871,6 @@
                 <w:color w:val="2E75B6"/>
                 <w:sz w:val="19"/>
                 <w:szCs w:val="19"/>
-                <w:highlight w:val="white"/>
                 <w:lang w:val="vi-VN"/>
               </w:rPr>
               <w:t>"Error"</w:t>
@@ -9910,7 +9881,6 @@
                 <w:color w:val="000000"/>
                 <w:sz w:val="19"/>
                 <w:szCs w:val="19"/>
-                <w:highlight w:val="white"/>
                 <w:lang w:val="vi-VN"/>
               </w:rPr>
               <w:t xml:space="preserve">: </w:t>
@@ -9921,7 +9891,6 @@
                 <w:color w:val="A31515"/>
                 <w:sz w:val="19"/>
                 <w:szCs w:val="19"/>
-                <w:highlight w:val="white"/>
                 <w:lang w:val="vi-VN"/>
               </w:rPr>
               <w:t>"</w:t>
@@ -9932,7 +9901,6 @@
                 <w:color w:val="A31515"/>
                 <w:sz w:val="19"/>
                 <w:szCs w:val="19"/>
-                <w:highlight w:val="white"/>
               </w:rPr>
               <w:t>W019</w:t>
             </w:r>
@@ -9942,7 +9910,6 @@
                 <w:color w:val="A31515"/>
                 <w:sz w:val="19"/>
                 <w:szCs w:val="19"/>
-                <w:highlight w:val="white"/>
                 <w:lang w:val="vi-VN"/>
               </w:rPr>
               <w:t>"</w:t>
@@ -9964,7 +9931,6 @@
                 <w:color w:val="000000"/>
                 <w:sz w:val="19"/>
                 <w:szCs w:val="19"/>
-                <w:highlight w:val="white"/>
                 <w:lang w:val="vi-VN"/>
               </w:rPr>
               <w:t>}</w:t>
@@ -10053,17 +10019,15 @@
                 <w:color w:val="000000"/>
                 <w:sz w:val="19"/>
                 <w:szCs w:val="19"/>
-                <w:highlight w:val="white"/>
-                <w:lang w:val="vi-VN"/>
-              </w:rPr>
-            </w:pPr>
-            <w:r>
-              <w:rPr>
-                <w:rFonts w:ascii="Consolas" w:hAnsi="Consolas" w:cs="Consolas"/>
-                <w:color w:val="000000"/>
-                <w:sz w:val="19"/>
-                <w:szCs w:val="19"/>
-                <w:highlight w:val="white"/>
+                <w:lang w:val="vi-VN"/>
+              </w:rPr>
+            </w:pPr>
+            <w:r>
+              <w:rPr>
+                <w:rFonts w:ascii="Consolas" w:hAnsi="Consolas" w:cs="Consolas"/>
+                <w:color w:val="000000"/>
+                <w:sz w:val="19"/>
+                <w:szCs w:val="19"/>
                 <w:lang w:val="vi-VN"/>
               </w:rPr>
               <w:t>{</w:t>
@@ -10079,17 +10043,15 @@
                 <w:color w:val="000000"/>
                 <w:sz w:val="19"/>
                 <w:szCs w:val="19"/>
-                <w:highlight w:val="white"/>
-                <w:lang w:val="vi-VN"/>
-              </w:rPr>
-            </w:pPr>
-            <w:r>
-              <w:rPr>
-                <w:rFonts w:ascii="Consolas" w:hAnsi="Consolas" w:cs="Consolas"/>
-                <w:color w:val="000000"/>
-                <w:sz w:val="19"/>
-                <w:szCs w:val="19"/>
-                <w:highlight w:val="white"/>
+                <w:lang w:val="vi-VN"/>
+              </w:rPr>
+            </w:pPr>
+            <w:r>
+              <w:rPr>
+                <w:rFonts w:ascii="Consolas" w:hAnsi="Consolas" w:cs="Consolas"/>
+                <w:color w:val="000000"/>
+                <w:sz w:val="19"/>
+                <w:szCs w:val="19"/>
                 <w:lang w:val="vi-VN"/>
               </w:rPr>
               <w:t xml:space="preserve">  </w:t>
@@ -10100,7 +10062,6 @@
                 <w:color w:val="2E75B6"/>
                 <w:sz w:val="19"/>
                 <w:szCs w:val="19"/>
-                <w:highlight w:val="white"/>
                 <w:lang w:val="vi-VN"/>
               </w:rPr>
               <w:t>"Error"</w:t>
@@ -10111,7 +10072,6 @@
                 <w:color w:val="000000"/>
                 <w:sz w:val="19"/>
                 <w:szCs w:val="19"/>
-                <w:highlight w:val="white"/>
                 <w:lang w:val="vi-VN"/>
               </w:rPr>
               <w:t xml:space="preserve">: </w:t>
@@ -10122,7 +10082,6 @@
                 <w:color w:val="A31515"/>
                 <w:sz w:val="19"/>
                 <w:szCs w:val="19"/>
-                <w:highlight w:val="white"/>
                 <w:lang w:val="vi-VN"/>
               </w:rPr>
               <w:t>"</w:t>
@@ -10133,7 +10092,6 @@
                 <w:color w:val="A31515"/>
                 <w:sz w:val="19"/>
                 <w:szCs w:val="19"/>
-                <w:highlight w:val="white"/>
               </w:rPr>
               <w:t>W006</w:t>
             </w:r>
@@ -10143,7 +10101,6 @@
                 <w:color w:val="A31515"/>
                 <w:sz w:val="19"/>
                 <w:szCs w:val="19"/>
-                <w:highlight w:val="white"/>
                 <w:lang w:val="vi-VN"/>
               </w:rPr>
               <w:t>"</w:t>
@@ -10160,17 +10117,15 @@
                 <w:color w:val="000000"/>
                 <w:sz w:val="19"/>
                 <w:szCs w:val="19"/>
-                <w:highlight w:val="white"/>
-                <w:lang w:val="vi-VN"/>
-              </w:rPr>
-            </w:pPr>
-            <w:r>
-              <w:rPr>
-                <w:rFonts w:ascii="Consolas" w:hAnsi="Consolas" w:cs="Consolas"/>
-                <w:color w:val="000000"/>
-                <w:sz w:val="19"/>
-                <w:szCs w:val="19"/>
-                <w:highlight w:val="white"/>
+                <w:lang w:val="vi-VN"/>
+              </w:rPr>
+            </w:pPr>
+            <w:r>
+              <w:rPr>
+                <w:rFonts w:ascii="Consolas" w:hAnsi="Consolas" w:cs="Consolas"/>
+                <w:color w:val="000000"/>
+                <w:sz w:val="19"/>
+                <w:szCs w:val="19"/>
                 <w:lang w:val="vi-VN"/>
               </w:rPr>
               <w:t>}</w:t>
@@ -10188,7 +10143,7 @@
               <w:bottom w:val="single" w:sz="4" w:space="0" w:color="auto"/>
               <w:right w:val="single" w:sz="4" w:space="0" w:color="auto"/>
             </w:tcBorders>
-            <w:shd w:val="clear" w:color="auto" w:fill="FFFF00"/>
+            <w:shd w:val="clear" w:color="auto" w:fill="auto"/>
             <w:vAlign w:val="center"/>
           </w:tcPr>
           <w:p>
@@ -10246,7 +10201,7 @@
               <w:bottom w:val="single" w:sz="4" w:space="0" w:color="auto"/>
               <w:right w:val="single" w:sz="4" w:space="0" w:color="auto"/>
             </w:tcBorders>
-            <w:shd w:val="clear" w:color="auto" w:fill="FFFF00"/>
+            <w:shd w:val="clear" w:color="auto" w:fill="auto"/>
             <w:vAlign w:val="center"/>
           </w:tcPr>
           <w:p>
@@ -10260,7 +10215,6 @@
                 <w:color w:val="000000"/>
                 <w:sz w:val="19"/>
                 <w:szCs w:val="19"/>
-                <w:highlight w:val="white"/>
                 <w:lang w:val="vi-VN"/>
               </w:rPr>
             </w:pPr>
@@ -10582,6 +10536,2281 @@
           <w:szCs w:val="28"/>
         </w:rPr>
         <w:lastRenderedPageBreak/>
+        <w:t>Delete</w:t>
+      </w:r>
+    </w:p>
+    <w:p>
+      <w:pPr>
+        <w:pStyle w:val="ListParagraph"/>
+        <w:numPr>
+          <w:ilvl w:val="1"/>
+          <w:numId w:val="3"/>
+        </w:numPr>
+        <w:rPr>
+          <w:rFonts w:ascii="Times New Roman" w:hAnsi="Times New Roman" w:cs="Times New Roman"/>
+          <w:color w:val="000000" w:themeColor="text1"/>
+          <w:sz w:val="28"/>
+          <w:szCs w:val="28"/>
+        </w:rPr>
+      </w:pPr>
+      <w:r>
+        <w:rPr>
+          <w:rFonts w:ascii="Times New Roman" w:hAnsi="Times New Roman" w:cs="Times New Roman"/>
+          <w:color w:val="000000" w:themeColor="text1"/>
+          <w:sz w:val="20"/>
+          <w:szCs w:val="20"/>
+        </w:rPr>
+        <w:t>Request</w:t>
+      </w:r>
+    </w:p>
+    <w:tbl>
+      <w:tblPr>
+        <w:tblW w:w="10915" w:type="dxa"/>
+        <w:tblInd w:w="-572" w:type="dxa"/>
+        <w:tblBorders>
+          <w:top w:val="single" w:sz="4" w:space="0" w:color="auto"/>
+          <w:left w:val="single" w:sz="4" w:space="0" w:color="auto"/>
+          <w:bottom w:val="single" w:sz="4" w:space="0" w:color="auto"/>
+          <w:right w:val="single" w:sz="4" w:space="0" w:color="auto"/>
+          <w:insideH w:val="single" w:sz="4" w:space="0" w:color="auto"/>
+          <w:insideV w:val="single" w:sz="4" w:space="0" w:color="auto"/>
+        </w:tblBorders>
+        <w:tblLook w:val="04A0" w:firstRow="1" w:lastRow="0" w:firstColumn="1" w:lastColumn="0" w:noHBand="0" w:noVBand="1"/>
+      </w:tblPr>
+      <w:tblGrid>
+        <w:gridCol w:w="1501"/>
+        <w:gridCol w:w="2410"/>
+        <w:gridCol w:w="1056"/>
+        <w:gridCol w:w="5948"/>
+      </w:tblGrid>
+      <w:tr>
+        <w:tc>
+          <w:tcPr>
+            <w:tcW w:w="1501" w:type="dxa"/>
+            <w:shd w:val="clear" w:color="auto" w:fill="9CC2E5"/>
+          </w:tcPr>
+          <w:p>
+            <w:pPr>
+              <w:jc w:val="center"/>
+              <w:rPr>
+                <w:rFonts w:ascii="Times New Roman" w:hAnsi="Times New Roman" w:cs="Times New Roman"/>
+                <w:b/>
+                <w:color w:val="000000" w:themeColor="text1"/>
+                <w:sz w:val="20"/>
+                <w:szCs w:val="20"/>
+              </w:rPr>
+            </w:pPr>
+            <w:r>
+              <w:rPr>
+                <w:rFonts w:ascii="Times New Roman" w:hAnsi="Times New Roman" w:cs="Times New Roman"/>
+                <w:b/>
+                <w:color w:val="000000" w:themeColor="text1"/>
+                <w:sz w:val="20"/>
+                <w:szCs w:val="20"/>
+              </w:rPr>
+              <w:t>Method</w:t>
+            </w:r>
+          </w:p>
+        </w:tc>
+        <w:tc>
+          <w:tcPr>
+            <w:tcW w:w="9414" w:type="dxa"/>
+            <w:gridSpan w:val="3"/>
+            <w:shd w:val="clear" w:color="auto" w:fill="9CC2E5"/>
+          </w:tcPr>
+          <w:p>
+            <w:pPr>
+              <w:pStyle w:val="ListParagraph"/>
+              <w:ind w:left="0"/>
+              <w:jc w:val="center"/>
+              <w:rPr>
+                <w:rFonts w:ascii="Times New Roman" w:hAnsi="Times New Roman" w:cs="Times New Roman"/>
+                <w:b/>
+                <w:color w:val="000000" w:themeColor="text1"/>
+                <w:sz w:val="20"/>
+                <w:szCs w:val="20"/>
+              </w:rPr>
+            </w:pPr>
+            <w:r>
+              <w:rPr>
+                <w:rFonts w:ascii="Times New Roman" w:hAnsi="Times New Roman" w:cs="Times New Roman"/>
+                <w:b/>
+                <w:color w:val="000000" w:themeColor="text1"/>
+                <w:sz w:val="20"/>
+                <w:szCs w:val="20"/>
+              </w:rPr>
+              <w:t>Url</w:t>
+            </w:r>
+          </w:p>
+        </w:tc>
+      </w:tr>
+      <w:tr>
+        <w:tc>
+          <w:tcPr>
+            <w:tcW w:w="1501" w:type="dxa"/>
+            <w:shd w:val="clear" w:color="auto" w:fill="auto"/>
+          </w:tcPr>
+          <w:p>
+            <w:pPr>
+              <w:pStyle w:val="ListParagraph"/>
+              <w:ind w:left="0"/>
+              <w:jc w:val="center"/>
+              <w:rPr>
+                <w:rFonts w:ascii="Times New Roman" w:hAnsi="Times New Roman" w:cs="Times New Roman"/>
+                <w:b/>
+                <w:color w:val="000000" w:themeColor="text1"/>
+                <w:sz w:val="20"/>
+                <w:szCs w:val="20"/>
+              </w:rPr>
+            </w:pPr>
+            <w:r>
+              <w:rPr>
+                <w:rFonts w:ascii="Times New Roman" w:hAnsi="Times New Roman" w:cs="Times New Roman"/>
+                <w:b/>
+                <w:color w:val="000000" w:themeColor="text1"/>
+                <w:sz w:val="20"/>
+                <w:szCs w:val="20"/>
+              </w:rPr>
+              <w:t>DELETE</w:t>
+            </w:r>
+          </w:p>
+        </w:tc>
+        <w:tc>
+          <w:tcPr>
+            <w:tcW w:w="9414" w:type="dxa"/>
+            <w:gridSpan w:val="3"/>
+            <w:shd w:val="clear" w:color="auto" w:fill="auto"/>
+          </w:tcPr>
+          <w:p>
+            <w:pPr>
+              <w:pStyle w:val="ListParagraph"/>
+              <w:ind w:left="0"/>
+              <w:rPr>
+                <w:rFonts w:ascii="Times New Roman" w:hAnsi="Times New Roman" w:cs="Times New Roman"/>
+                <w:color w:val="000000" w:themeColor="text1"/>
+                <w:sz w:val="20"/>
+                <w:szCs w:val="20"/>
+              </w:rPr>
+            </w:pPr>
+            <w:r>
+              <w:rPr>
+                <w:rFonts w:ascii="Consolas" w:hAnsi="Consolas" w:cs="Consolas"/>
+                <w:color w:val="A31515"/>
+                <w:sz w:val="19"/>
+                <w:szCs w:val="19"/>
+                <w:highlight w:val="white"/>
+                <w:lang w:val="vi-VN"/>
+              </w:rPr>
+              <w:t>api/medical/</w:t>
+            </w:r>
+            <w:r>
+              <w:rPr>
+                <w:rFonts w:ascii="Consolas" w:hAnsi="Consolas" w:cs="Consolas"/>
+                <w:color w:val="A31515"/>
+                <w:sz w:val="19"/>
+                <w:szCs w:val="19"/>
+              </w:rPr>
+              <w:t>note</w:t>
+            </w:r>
+          </w:p>
+        </w:tc>
+      </w:tr>
+      <w:tr>
+        <w:tc>
+          <w:tcPr>
+            <w:tcW w:w="1501" w:type="dxa"/>
+            <w:shd w:val="clear" w:color="auto" w:fill="9CC2E5"/>
+          </w:tcPr>
+          <w:p>
+            <w:pPr>
+              <w:pStyle w:val="ListParagraph"/>
+              <w:ind w:left="0"/>
+              <w:jc w:val="center"/>
+              <w:rPr>
+                <w:rFonts w:ascii="Times New Roman" w:hAnsi="Times New Roman" w:cs="Times New Roman"/>
+                <w:color w:val="000000" w:themeColor="text1"/>
+                <w:sz w:val="20"/>
+                <w:szCs w:val="20"/>
+              </w:rPr>
+            </w:pPr>
+            <w:r>
+              <w:rPr>
+                <w:rFonts w:ascii="Times New Roman" w:hAnsi="Times New Roman" w:cs="Times New Roman"/>
+                <w:color w:val="000000" w:themeColor="text1"/>
+                <w:sz w:val="20"/>
+                <w:szCs w:val="20"/>
+              </w:rPr>
+              <w:t>Type</w:t>
+            </w:r>
+          </w:p>
+        </w:tc>
+        <w:tc>
+          <w:tcPr>
+            <w:tcW w:w="2410" w:type="dxa"/>
+            <w:shd w:val="clear" w:color="auto" w:fill="9CC2E5"/>
+          </w:tcPr>
+          <w:p>
+            <w:pPr>
+              <w:pStyle w:val="ListParagraph"/>
+              <w:ind w:left="0"/>
+              <w:jc w:val="center"/>
+              <w:rPr>
+                <w:rFonts w:ascii="Times New Roman" w:hAnsi="Times New Roman" w:cs="Times New Roman"/>
+                <w:color w:val="000000" w:themeColor="text1"/>
+                <w:sz w:val="20"/>
+                <w:szCs w:val="20"/>
+              </w:rPr>
+            </w:pPr>
+            <w:r>
+              <w:rPr>
+                <w:rFonts w:ascii="Times New Roman" w:hAnsi="Times New Roman" w:cs="Times New Roman"/>
+                <w:color w:val="000000" w:themeColor="text1"/>
+                <w:sz w:val="20"/>
+                <w:szCs w:val="20"/>
+              </w:rPr>
+              <w:t>Params</w:t>
+            </w:r>
+          </w:p>
+        </w:tc>
+        <w:tc>
+          <w:tcPr>
+            <w:tcW w:w="1056" w:type="dxa"/>
+            <w:shd w:val="clear" w:color="auto" w:fill="9CC2E5"/>
+          </w:tcPr>
+          <w:p>
+            <w:pPr>
+              <w:pStyle w:val="ListParagraph"/>
+              <w:ind w:left="0"/>
+              <w:jc w:val="center"/>
+              <w:rPr>
+                <w:rFonts w:ascii="Times New Roman" w:hAnsi="Times New Roman" w:cs="Times New Roman"/>
+                <w:color w:val="000000" w:themeColor="text1"/>
+                <w:sz w:val="20"/>
+                <w:szCs w:val="20"/>
+              </w:rPr>
+            </w:pPr>
+            <w:r>
+              <w:rPr>
+                <w:rFonts w:ascii="Times New Roman" w:hAnsi="Times New Roman" w:cs="Times New Roman"/>
+                <w:color w:val="000000" w:themeColor="text1"/>
+                <w:sz w:val="20"/>
+                <w:szCs w:val="20"/>
+              </w:rPr>
+              <w:t>Values</w:t>
+            </w:r>
+          </w:p>
+        </w:tc>
+        <w:tc>
+          <w:tcPr>
+            <w:tcW w:w="5948" w:type="dxa"/>
+            <w:shd w:val="clear" w:color="auto" w:fill="9CC2E5"/>
+          </w:tcPr>
+          <w:p>
+            <w:pPr>
+              <w:pStyle w:val="ListParagraph"/>
+              <w:ind w:left="0"/>
+              <w:jc w:val="center"/>
+              <w:rPr>
+                <w:rFonts w:ascii="Times New Roman" w:hAnsi="Times New Roman" w:cs="Times New Roman"/>
+                <w:color w:val="000000" w:themeColor="text1"/>
+                <w:sz w:val="20"/>
+                <w:szCs w:val="20"/>
+              </w:rPr>
+            </w:pPr>
+            <w:r>
+              <w:rPr>
+                <w:rFonts w:ascii="Times New Roman" w:hAnsi="Times New Roman" w:cs="Times New Roman"/>
+                <w:color w:val="000000" w:themeColor="text1"/>
+                <w:sz w:val="20"/>
+                <w:szCs w:val="20"/>
+              </w:rPr>
+              <w:t>Description</w:t>
+            </w:r>
+          </w:p>
+        </w:tc>
+      </w:tr>
+      <w:tr>
+        <w:tc>
+          <w:tcPr>
+            <w:tcW w:w="1501" w:type="dxa"/>
+            <w:shd w:val="clear" w:color="auto" w:fill="auto"/>
+            <w:vAlign w:val="center"/>
+          </w:tcPr>
+          <w:p>
+            <w:pPr>
+              <w:pStyle w:val="ListParagraph"/>
+              <w:ind w:left="0"/>
+              <w:jc w:val="center"/>
+              <w:rPr>
+                <w:rFonts w:ascii="Times New Roman" w:hAnsi="Times New Roman" w:cs="Times New Roman"/>
+                <w:color w:val="000000" w:themeColor="text1"/>
+                <w:sz w:val="20"/>
+                <w:szCs w:val="20"/>
+              </w:rPr>
+            </w:pPr>
+            <w:r>
+              <w:rPr>
+                <w:rFonts w:ascii="Times New Roman" w:hAnsi="Times New Roman" w:cs="Times New Roman"/>
+                <w:color w:val="000000" w:themeColor="text1"/>
+                <w:sz w:val="20"/>
+                <w:szCs w:val="20"/>
+              </w:rPr>
+              <w:t>HEADER</w:t>
+            </w:r>
+          </w:p>
+        </w:tc>
+        <w:tc>
+          <w:tcPr>
+            <w:tcW w:w="2410" w:type="dxa"/>
+            <w:shd w:val="clear" w:color="auto" w:fill="auto"/>
+            <w:vAlign w:val="center"/>
+          </w:tcPr>
+          <w:p>
+            <w:pPr>
+              <w:pStyle w:val="ListParagraph"/>
+              <w:ind w:left="0"/>
+              <w:rPr>
+                <w:rFonts w:ascii="Times New Roman" w:hAnsi="Times New Roman" w:cs="Times New Roman"/>
+                <w:b/>
+                <w:color w:val="000000" w:themeColor="text1"/>
+                <w:sz w:val="20"/>
+                <w:szCs w:val="20"/>
+              </w:rPr>
+            </w:pPr>
+            <w:r>
+              <w:rPr>
+                <w:rFonts w:ascii="Times New Roman" w:hAnsi="Times New Roman" w:cs="Times New Roman"/>
+                <w:b/>
+                <w:color w:val="000000" w:themeColor="text1"/>
+                <w:sz w:val="20"/>
+                <w:szCs w:val="20"/>
+              </w:rPr>
+              <w:t>Email</w:t>
+            </w:r>
+          </w:p>
+        </w:tc>
+        <w:tc>
+          <w:tcPr>
+            <w:tcW w:w="1056" w:type="dxa"/>
+            <w:shd w:val="clear" w:color="auto" w:fill="auto"/>
+            <w:vAlign w:val="center"/>
+          </w:tcPr>
+          <w:p>
+            <w:pPr>
+              <w:pStyle w:val="ListParagraph"/>
+              <w:ind w:left="0"/>
+              <w:jc w:val="center"/>
+              <w:rPr>
+                <w:rFonts w:ascii="Times New Roman" w:hAnsi="Times New Roman" w:cs="Times New Roman"/>
+                <w:color w:val="000000" w:themeColor="text1"/>
+                <w:sz w:val="20"/>
+                <w:szCs w:val="20"/>
+              </w:rPr>
+            </w:pPr>
+            <w:r>
+              <w:rPr>
+                <w:rFonts w:ascii="Times New Roman" w:hAnsi="Times New Roman" w:cs="Times New Roman"/>
+                <w:color w:val="000000" w:themeColor="text1"/>
+                <w:sz w:val="20"/>
+                <w:szCs w:val="20"/>
+              </w:rPr>
+              <w:t>string</w:t>
+            </w:r>
+          </w:p>
+        </w:tc>
+        <w:tc>
+          <w:tcPr>
+            <w:tcW w:w="5948" w:type="dxa"/>
+            <w:shd w:val="clear" w:color="auto" w:fill="auto"/>
+          </w:tcPr>
+          <w:p>
+            <w:pPr>
+              <w:rPr>
+                <w:rFonts w:ascii="Times New Roman" w:hAnsi="Times New Roman" w:cs="Times New Roman"/>
+                <w:color w:val="000000" w:themeColor="text1"/>
+                <w:sz w:val="20"/>
+                <w:szCs w:val="20"/>
+              </w:rPr>
+            </w:pPr>
+            <w:r>
+              <w:rPr>
+                <w:rFonts w:ascii="Times New Roman" w:hAnsi="Times New Roman" w:cs="Times New Roman"/>
+                <w:color w:val="000000" w:themeColor="text1"/>
+                <w:sz w:val="20"/>
+                <w:szCs w:val="20"/>
+              </w:rPr>
+              <w:t>Email which is used for accessing server api.</w:t>
+            </w:r>
+          </w:p>
+        </w:tc>
+      </w:tr>
+      <w:tr>
+        <w:tc>
+          <w:tcPr>
+            <w:tcW w:w="1501" w:type="dxa"/>
+            <w:shd w:val="clear" w:color="auto" w:fill="auto"/>
+            <w:vAlign w:val="center"/>
+          </w:tcPr>
+          <w:p>
+            <w:pPr>
+              <w:pStyle w:val="ListParagraph"/>
+              <w:ind w:left="0"/>
+              <w:jc w:val="center"/>
+              <w:rPr>
+                <w:rFonts w:ascii="Times New Roman" w:hAnsi="Times New Roman" w:cs="Times New Roman"/>
+                <w:color w:val="000000" w:themeColor="text1"/>
+                <w:sz w:val="20"/>
+                <w:szCs w:val="20"/>
+              </w:rPr>
+            </w:pPr>
+            <w:r>
+              <w:rPr>
+                <w:rFonts w:ascii="Times New Roman" w:hAnsi="Times New Roman" w:cs="Times New Roman"/>
+                <w:color w:val="000000" w:themeColor="text1"/>
+                <w:sz w:val="20"/>
+                <w:szCs w:val="20"/>
+              </w:rPr>
+              <w:t>HEADER</w:t>
+            </w:r>
+          </w:p>
+        </w:tc>
+        <w:tc>
+          <w:tcPr>
+            <w:tcW w:w="2410" w:type="dxa"/>
+            <w:shd w:val="clear" w:color="auto" w:fill="auto"/>
+            <w:vAlign w:val="center"/>
+          </w:tcPr>
+          <w:p>
+            <w:pPr>
+              <w:pStyle w:val="ListParagraph"/>
+              <w:ind w:left="0"/>
+              <w:rPr>
+                <w:rFonts w:ascii="Times New Roman" w:hAnsi="Times New Roman" w:cs="Times New Roman"/>
+                <w:b/>
+                <w:color w:val="000000" w:themeColor="text1"/>
+                <w:sz w:val="20"/>
+                <w:szCs w:val="20"/>
+              </w:rPr>
+            </w:pPr>
+            <w:r>
+              <w:rPr>
+                <w:rFonts w:ascii="Times New Roman" w:hAnsi="Times New Roman" w:cs="Times New Roman"/>
+                <w:b/>
+                <w:color w:val="000000" w:themeColor="text1"/>
+                <w:sz w:val="20"/>
+                <w:szCs w:val="20"/>
+              </w:rPr>
+              <w:t>Password</w:t>
+            </w:r>
+          </w:p>
+        </w:tc>
+        <w:tc>
+          <w:tcPr>
+            <w:tcW w:w="1056" w:type="dxa"/>
+            <w:shd w:val="clear" w:color="auto" w:fill="auto"/>
+            <w:vAlign w:val="center"/>
+          </w:tcPr>
+          <w:p>
+            <w:pPr>
+              <w:pStyle w:val="ListParagraph"/>
+              <w:ind w:left="0"/>
+              <w:jc w:val="center"/>
+              <w:rPr>
+                <w:rFonts w:ascii="Times New Roman" w:hAnsi="Times New Roman" w:cs="Times New Roman"/>
+                <w:color w:val="000000" w:themeColor="text1"/>
+                <w:sz w:val="20"/>
+                <w:szCs w:val="20"/>
+              </w:rPr>
+            </w:pPr>
+            <w:r>
+              <w:rPr>
+                <w:rFonts w:ascii="Times New Roman" w:hAnsi="Times New Roman" w:cs="Times New Roman"/>
+                <w:color w:val="000000" w:themeColor="text1"/>
+                <w:sz w:val="20"/>
+                <w:szCs w:val="20"/>
+              </w:rPr>
+              <w:t>string</w:t>
+            </w:r>
+          </w:p>
+        </w:tc>
+        <w:tc>
+          <w:tcPr>
+            <w:tcW w:w="5948" w:type="dxa"/>
+            <w:shd w:val="clear" w:color="auto" w:fill="auto"/>
+          </w:tcPr>
+          <w:p>
+            <w:pPr>
+              <w:rPr>
+                <w:rFonts w:ascii="Times New Roman" w:hAnsi="Times New Roman" w:cs="Times New Roman"/>
+                <w:color w:val="000000" w:themeColor="text1"/>
+                <w:sz w:val="20"/>
+                <w:szCs w:val="20"/>
+              </w:rPr>
+            </w:pPr>
+            <w:r>
+              <w:rPr>
+                <w:rFonts w:ascii="Times New Roman" w:hAnsi="Times New Roman" w:cs="Times New Roman"/>
+                <w:color w:val="000000" w:themeColor="text1"/>
+                <w:sz w:val="20"/>
+                <w:szCs w:val="20"/>
+              </w:rPr>
+              <w:t>Password of email</w:t>
+            </w:r>
+          </w:p>
+        </w:tc>
+      </w:tr>
+      <w:tr>
+        <w:tc>
+          <w:tcPr>
+            <w:tcW w:w="1501" w:type="dxa"/>
+            <w:shd w:val="clear" w:color="auto" w:fill="auto"/>
+            <w:vAlign w:val="center"/>
+          </w:tcPr>
+          <w:p>
+            <w:pPr>
+              <w:pStyle w:val="ListParagraph"/>
+              <w:ind w:left="0"/>
+              <w:jc w:val="center"/>
+              <w:rPr>
+                <w:rFonts w:ascii="Times New Roman" w:hAnsi="Times New Roman" w:cs="Times New Roman"/>
+                <w:color w:val="000000" w:themeColor="text1"/>
+                <w:sz w:val="20"/>
+                <w:szCs w:val="20"/>
+              </w:rPr>
+            </w:pPr>
+            <w:r>
+              <w:rPr>
+                <w:rFonts w:ascii="Times New Roman" w:hAnsi="Times New Roman" w:cs="Times New Roman"/>
+                <w:color w:val="000000" w:themeColor="text1"/>
+                <w:sz w:val="20"/>
+                <w:szCs w:val="20"/>
+              </w:rPr>
+              <w:t>HEADER</w:t>
+            </w:r>
+          </w:p>
+        </w:tc>
+        <w:tc>
+          <w:tcPr>
+            <w:tcW w:w="2410" w:type="dxa"/>
+            <w:shd w:val="clear" w:color="auto" w:fill="auto"/>
+            <w:vAlign w:val="center"/>
+          </w:tcPr>
+          <w:p>
+            <w:pPr>
+              <w:pStyle w:val="ListParagraph"/>
+              <w:ind w:left="0"/>
+              <w:rPr>
+                <w:rFonts w:ascii="Times New Roman" w:hAnsi="Times New Roman" w:cs="Times New Roman"/>
+                <w:b/>
+                <w:color w:val="000000" w:themeColor="text1"/>
+                <w:sz w:val="20"/>
+                <w:szCs w:val="20"/>
+              </w:rPr>
+            </w:pPr>
+            <w:r>
+              <w:rPr>
+                <w:rFonts w:ascii="Times New Roman" w:hAnsi="Times New Roman" w:cs="Times New Roman"/>
+                <w:b/>
+                <w:color w:val="000000" w:themeColor="text1"/>
+                <w:sz w:val="20"/>
+                <w:szCs w:val="20"/>
+              </w:rPr>
+              <w:t>Accept-Language</w:t>
+            </w:r>
+          </w:p>
+        </w:tc>
+        <w:tc>
+          <w:tcPr>
+            <w:tcW w:w="1056" w:type="dxa"/>
+            <w:shd w:val="clear" w:color="auto" w:fill="auto"/>
+            <w:vAlign w:val="center"/>
+          </w:tcPr>
+          <w:p>
+            <w:pPr>
+              <w:pStyle w:val="ListParagraph"/>
+              <w:ind w:left="0"/>
+              <w:jc w:val="center"/>
+              <w:rPr>
+                <w:rFonts w:ascii="Times New Roman" w:hAnsi="Times New Roman" w:cs="Times New Roman"/>
+                <w:color w:val="000000" w:themeColor="text1"/>
+                <w:sz w:val="20"/>
+                <w:szCs w:val="20"/>
+              </w:rPr>
+            </w:pPr>
+            <w:r>
+              <w:rPr>
+                <w:rFonts w:ascii="Times New Roman" w:hAnsi="Times New Roman" w:cs="Times New Roman"/>
+                <w:color w:val="000000" w:themeColor="text1"/>
+                <w:sz w:val="20"/>
+                <w:szCs w:val="20"/>
+              </w:rPr>
+              <w:t>string</w:t>
+            </w:r>
+          </w:p>
+        </w:tc>
+        <w:tc>
+          <w:tcPr>
+            <w:tcW w:w="5948" w:type="dxa"/>
+            <w:shd w:val="clear" w:color="auto" w:fill="auto"/>
+          </w:tcPr>
+          <w:p>
+            <w:pPr>
+              <w:rPr>
+                <w:rFonts w:ascii="Times New Roman" w:hAnsi="Times New Roman" w:cs="Times New Roman"/>
+                <w:color w:val="000000" w:themeColor="text1"/>
+                <w:sz w:val="20"/>
+                <w:szCs w:val="20"/>
+              </w:rPr>
+            </w:pPr>
+            <w:r>
+              <w:rPr>
+                <w:rFonts w:ascii="Times New Roman" w:hAnsi="Times New Roman" w:cs="Times New Roman"/>
+                <w:color w:val="000000" w:themeColor="text1"/>
+                <w:sz w:val="20"/>
+                <w:szCs w:val="20"/>
+              </w:rPr>
+              <w:t>Language which messages sent from server will be formatted.</w:t>
+            </w:r>
+          </w:p>
+          <w:p>
+            <w:pPr>
+              <w:pStyle w:val="ListParagraph"/>
+              <w:numPr>
+                <w:ilvl w:val="0"/>
+                <w:numId w:val="4"/>
+              </w:numPr>
+              <w:rPr>
+                <w:rFonts w:ascii="Times New Roman" w:hAnsi="Times New Roman" w:cs="Times New Roman"/>
+                <w:color w:val="000000" w:themeColor="text1"/>
+                <w:sz w:val="20"/>
+                <w:szCs w:val="20"/>
+              </w:rPr>
+            </w:pPr>
+            <w:r>
+              <w:rPr>
+                <w:rFonts w:ascii="Times New Roman" w:hAnsi="Times New Roman" w:cs="Times New Roman"/>
+                <w:color w:val="000000" w:themeColor="text1"/>
+                <w:sz w:val="20"/>
+                <w:szCs w:val="20"/>
+              </w:rPr>
+              <w:t xml:space="preserve">Default : </w:t>
+            </w:r>
+            <w:r>
+              <w:rPr>
+                <w:rFonts w:ascii="Times New Roman" w:hAnsi="Times New Roman" w:cs="Times New Roman"/>
+                <w:b/>
+                <w:color w:val="000000" w:themeColor="text1"/>
+                <w:sz w:val="20"/>
+                <w:szCs w:val="20"/>
+              </w:rPr>
+              <w:t>en-US</w:t>
+            </w:r>
+          </w:p>
+        </w:tc>
+      </w:tr>
+      <w:tr>
+        <w:tc>
+          <w:tcPr>
+            <w:tcW w:w="1501" w:type="dxa"/>
+            <w:shd w:val="clear" w:color="auto" w:fill="auto"/>
+            <w:vAlign w:val="center"/>
+          </w:tcPr>
+          <w:p>
+            <w:pPr>
+              <w:pStyle w:val="ListParagraph"/>
+              <w:ind w:left="0"/>
+              <w:jc w:val="center"/>
+              <w:rPr>
+                <w:rFonts w:ascii="Times New Roman" w:hAnsi="Times New Roman" w:cs="Times New Roman"/>
+                <w:color w:val="000000" w:themeColor="text1"/>
+                <w:sz w:val="20"/>
+                <w:szCs w:val="20"/>
+              </w:rPr>
+            </w:pPr>
+            <w:r>
+              <w:rPr>
+                <w:rFonts w:ascii="Times New Roman" w:hAnsi="Times New Roman" w:cs="Times New Roman"/>
+                <w:color w:val="000000" w:themeColor="text1"/>
+                <w:sz w:val="20"/>
+                <w:szCs w:val="20"/>
+              </w:rPr>
+              <w:t>URL</w:t>
+            </w:r>
+          </w:p>
+        </w:tc>
+        <w:tc>
+          <w:tcPr>
+            <w:tcW w:w="2410" w:type="dxa"/>
+            <w:shd w:val="clear" w:color="auto" w:fill="auto"/>
+            <w:vAlign w:val="center"/>
+          </w:tcPr>
+          <w:p>
+            <w:pPr>
+              <w:pStyle w:val="ListParagraph"/>
+              <w:ind w:left="0"/>
+              <w:rPr>
+                <w:rFonts w:ascii="Times New Roman" w:hAnsi="Times New Roman" w:cs="Times New Roman"/>
+                <w:b/>
+                <w:color w:val="000000" w:themeColor="text1"/>
+                <w:sz w:val="20"/>
+                <w:szCs w:val="20"/>
+              </w:rPr>
+            </w:pPr>
+            <w:r>
+              <w:rPr>
+                <w:rFonts w:ascii="Consolas" w:hAnsi="Consolas" w:cs="Consolas"/>
+                <w:b/>
+                <w:color w:val="000000"/>
+                <w:sz w:val="19"/>
+                <w:szCs w:val="19"/>
+              </w:rPr>
+              <w:t>Id</w:t>
+            </w:r>
+          </w:p>
+        </w:tc>
+        <w:tc>
+          <w:tcPr>
+            <w:tcW w:w="1056" w:type="dxa"/>
+            <w:shd w:val="clear" w:color="auto" w:fill="auto"/>
+            <w:vAlign w:val="center"/>
+          </w:tcPr>
+          <w:p>
+            <w:pPr>
+              <w:pStyle w:val="ListParagraph"/>
+              <w:ind w:left="0"/>
+              <w:jc w:val="center"/>
+              <w:rPr>
+                <w:rFonts w:ascii="Times New Roman" w:hAnsi="Times New Roman" w:cs="Times New Roman"/>
+                <w:color w:val="000000" w:themeColor="text1"/>
+                <w:sz w:val="20"/>
+                <w:szCs w:val="20"/>
+              </w:rPr>
+            </w:pPr>
+            <w:r>
+              <w:rPr>
+                <w:rFonts w:ascii="Times New Roman" w:hAnsi="Times New Roman" w:cs="Times New Roman"/>
+                <w:color w:val="000000" w:themeColor="text1"/>
+                <w:sz w:val="20"/>
+                <w:szCs w:val="20"/>
+              </w:rPr>
+              <w:t>int</w:t>
+            </w:r>
+          </w:p>
+        </w:tc>
+        <w:tc>
+          <w:tcPr>
+            <w:tcW w:w="5948" w:type="dxa"/>
+            <w:shd w:val="clear" w:color="auto" w:fill="auto"/>
+          </w:tcPr>
+          <w:p>
+            <w:pPr>
+              <w:rPr>
+                <w:rFonts w:ascii="Times New Roman" w:hAnsi="Times New Roman" w:cs="Times New Roman"/>
+                <w:color w:val="000000" w:themeColor="text1"/>
+                <w:sz w:val="20"/>
+                <w:szCs w:val="20"/>
+              </w:rPr>
+            </w:pPr>
+            <w:r>
+              <w:rPr>
+                <w:rFonts w:ascii="Times New Roman" w:hAnsi="Times New Roman" w:cs="Times New Roman"/>
+                <w:color w:val="000000" w:themeColor="text1"/>
+                <w:sz w:val="20"/>
+                <w:szCs w:val="20"/>
+              </w:rPr>
+              <w:t xml:space="preserve">Id of </w:t>
+            </w:r>
+            <w:r>
+              <w:rPr>
+                <w:rFonts w:ascii="Times New Roman" w:hAnsi="Times New Roman" w:cs="Times New Roman"/>
+                <w:color w:val="000000" w:themeColor="text1"/>
+                <w:sz w:val="20"/>
+                <w:szCs w:val="20"/>
+              </w:rPr>
+              <w:t>medical note</w:t>
+            </w:r>
+          </w:p>
+          <w:p>
+            <w:pPr>
+              <w:pStyle w:val="ListParagraph"/>
+              <w:numPr>
+                <w:ilvl w:val="0"/>
+                <w:numId w:val="4"/>
+              </w:numPr>
+              <w:rPr>
+                <w:rFonts w:ascii="Times New Roman" w:hAnsi="Times New Roman" w:cs="Times New Roman"/>
+                <w:color w:val="000000" w:themeColor="text1"/>
+                <w:sz w:val="20"/>
+                <w:szCs w:val="20"/>
+              </w:rPr>
+            </w:pPr>
+            <w:r>
+              <w:rPr>
+                <w:rFonts w:ascii="Consolas" w:hAnsi="Consolas" w:cs="Consolas"/>
+                <w:b/>
+                <w:color w:val="000000"/>
+                <w:sz w:val="19"/>
+                <w:szCs w:val="19"/>
+              </w:rPr>
+              <w:t>Required</w:t>
+            </w:r>
+          </w:p>
+        </w:tc>
+      </w:tr>
+      <w:tr>
+        <w:tc>
+          <w:tcPr>
+            <w:tcW w:w="10915" w:type="dxa"/>
+            <w:gridSpan w:val="4"/>
+            <w:shd w:val="clear" w:color="auto" w:fill="808080" w:themeFill="background1" w:themeFillShade="80"/>
+          </w:tcPr>
+          <w:p>
+            <w:pPr>
+              <w:pStyle w:val="ListParagraph"/>
+              <w:ind w:left="0"/>
+              <w:jc w:val="center"/>
+              <w:rPr>
+                <w:rFonts w:ascii="Times New Roman" w:hAnsi="Times New Roman" w:cs="Times New Roman"/>
+                <w:color w:val="000000" w:themeColor="text1"/>
+                <w:sz w:val="20"/>
+                <w:szCs w:val="20"/>
+              </w:rPr>
+            </w:pPr>
+          </w:p>
+        </w:tc>
+      </w:tr>
+      <w:tr>
+        <w:tc>
+          <w:tcPr>
+            <w:tcW w:w="1501" w:type="dxa"/>
+            <w:shd w:val="clear" w:color="auto" w:fill="92CDDC" w:themeFill="accent5" w:themeFillTint="99"/>
+            <w:vAlign w:val="center"/>
+          </w:tcPr>
+          <w:p>
+            <w:pPr>
+              <w:pStyle w:val="ListParagraph"/>
+              <w:ind w:left="0"/>
+              <w:jc w:val="center"/>
+              <w:rPr>
+                <w:rFonts w:ascii="Times New Roman" w:hAnsi="Times New Roman" w:cs="Times New Roman"/>
+                <w:color w:val="000000" w:themeColor="text1"/>
+                <w:sz w:val="20"/>
+                <w:szCs w:val="20"/>
+              </w:rPr>
+            </w:pPr>
+            <w:r>
+              <w:rPr>
+                <w:rFonts w:ascii="Times New Roman" w:hAnsi="Times New Roman" w:cs="Times New Roman"/>
+                <w:color w:val="000000" w:themeColor="text1"/>
+                <w:sz w:val="20"/>
+                <w:szCs w:val="20"/>
+              </w:rPr>
+              <w:t>Role</w:t>
+            </w:r>
+          </w:p>
+        </w:tc>
+        <w:tc>
+          <w:tcPr>
+            <w:tcW w:w="9414" w:type="dxa"/>
+            <w:gridSpan w:val="3"/>
+            <w:shd w:val="clear" w:color="auto" w:fill="92CDDC" w:themeFill="accent5" w:themeFillTint="99"/>
+            <w:vAlign w:val="center"/>
+          </w:tcPr>
+          <w:p>
+            <w:pPr>
+              <w:pStyle w:val="ListParagraph"/>
+              <w:numPr>
+                <w:ilvl w:val="0"/>
+                <w:numId w:val="4"/>
+              </w:numPr>
+              <w:rPr>
+                <w:rFonts w:ascii="Times New Roman" w:hAnsi="Times New Roman" w:cs="Times New Roman"/>
+                <w:color w:val="000000" w:themeColor="text1"/>
+                <w:sz w:val="20"/>
+                <w:szCs w:val="20"/>
+              </w:rPr>
+            </w:pPr>
+            <w:r>
+              <w:rPr>
+                <w:rFonts w:ascii="Times New Roman" w:hAnsi="Times New Roman" w:cs="Times New Roman"/>
+                <w:color w:val="000000" w:themeColor="text1"/>
+                <w:sz w:val="20"/>
+                <w:szCs w:val="20"/>
+              </w:rPr>
+              <w:t>Patient</w:t>
+            </w:r>
+          </w:p>
+          <w:p>
+            <w:pPr>
+              <w:pStyle w:val="ListParagraph"/>
+              <w:numPr>
+                <w:ilvl w:val="0"/>
+                <w:numId w:val="4"/>
+              </w:numPr>
+              <w:rPr>
+                <w:rFonts w:ascii="Times New Roman" w:hAnsi="Times New Roman" w:cs="Times New Roman"/>
+                <w:color w:val="000000" w:themeColor="text1"/>
+                <w:sz w:val="20"/>
+                <w:szCs w:val="20"/>
+              </w:rPr>
+            </w:pPr>
+            <w:r>
+              <w:rPr>
+                <w:rFonts w:ascii="Times New Roman" w:hAnsi="Times New Roman" w:cs="Times New Roman"/>
+                <w:color w:val="000000" w:themeColor="text1"/>
+                <w:sz w:val="20"/>
+                <w:szCs w:val="20"/>
+              </w:rPr>
+              <w:t>Doctor</w:t>
+            </w:r>
+          </w:p>
+        </w:tc>
+      </w:tr>
+      <w:tr>
+        <w:tc>
+          <w:tcPr>
+            <w:tcW w:w="1501" w:type="dxa"/>
+            <w:shd w:val="clear" w:color="auto" w:fill="FFFF00"/>
+            <w:vAlign w:val="center"/>
+          </w:tcPr>
+          <w:p>
+            <w:pPr>
+              <w:pStyle w:val="ListParagraph"/>
+              <w:ind w:left="0"/>
+              <w:jc w:val="center"/>
+              <w:rPr>
+                <w:rFonts w:ascii="Times New Roman" w:hAnsi="Times New Roman" w:cs="Times New Roman"/>
+                <w:color w:val="000000" w:themeColor="text1"/>
+                <w:sz w:val="20"/>
+                <w:szCs w:val="20"/>
+              </w:rPr>
+            </w:pPr>
+            <w:r>
+              <w:rPr>
+                <w:rFonts w:ascii="Times New Roman" w:hAnsi="Times New Roman" w:cs="Times New Roman"/>
+                <w:color w:val="000000" w:themeColor="text1"/>
+                <w:sz w:val="20"/>
+                <w:szCs w:val="20"/>
+              </w:rPr>
+              <w:t>Use case</w:t>
+            </w:r>
+          </w:p>
+        </w:tc>
+        <w:tc>
+          <w:tcPr>
+            <w:tcW w:w="9414" w:type="dxa"/>
+            <w:gridSpan w:val="3"/>
+            <w:shd w:val="clear" w:color="auto" w:fill="FFFF00"/>
+            <w:vAlign w:val="center"/>
+          </w:tcPr>
+          <w:p>
+            <w:pPr>
+              <w:pStyle w:val="ListParagraph"/>
+              <w:numPr>
+                <w:ilvl w:val="0"/>
+                <w:numId w:val="4"/>
+              </w:numPr>
+              <w:rPr>
+                <w:rFonts w:ascii="Times New Roman" w:hAnsi="Times New Roman" w:cs="Times New Roman"/>
+                <w:color w:val="000000" w:themeColor="text1"/>
+                <w:sz w:val="20"/>
+                <w:szCs w:val="20"/>
+              </w:rPr>
+            </w:pPr>
+            <w:r>
+              <w:rPr>
+                <w:rFonts w:ascii="Times New Roman" w:hAnsi="Times New Roman" w:cs="Times New Roman"/>
+                <w:color w:val="000000" w:themeColor="text1"/>
+                <w:sz w:val="20"/>
+                <w:szCs w:val="20"/>
+              </w:rPr>
+              <w:t xml:space="preserve">Only </w:t>
+            </w:r>
+            <w:r>
+              <w:rPr>
+                <w:rFonts w:ascii="Times New Roman" w:hAnsi="Times New Roman" w:cs="Times New Roman"/>
+                <w:color w:val="000000" w:themeColor="text1"/>
+                <w:sz w:val="20"/>
+                <w:szCs w:val="20"/>
+              </w:rPr>
+              <w:t>owner can delete the note.</w:t>
+            </w:r>
+          </w:p>
+        </w:tc>
+      </w:tr>
+    </w:tbl>
+    <w:p>
+      <w:pPr>
+        <w:rPr>
+          <w:rFonts w:ascii="Times New Roman" w:hAnsi="Times New Roman" w:cs="Times New Roman"/>
+          <w:color w:val="000000" w:themeColor="text1"/>
+          <w:sz w:val="28"/>
+          <w:szCs w:val="28"/>
+        </w:rPr>
+      </w:pPr>
+    </w:p>
+    <w:p>
+      <w:pPr>
+        <w:pStyle w:val="ListParagraph"/>
+        <w:numPr>
+          <w:ilvl w:val="1"/>
+          <w:numId w:val="3"/>
+        </w:numPr>
+        <w:rPr>
+          <w:rFonts w:ascii="Times New Roman" w:hAnsi="Times New Roman" w:cs="Times New Roman"/>
+          <w:color w:val="000000" w:themeColor="text1"/>
+          <w:sz w:val="28"/>
+          <w:szCs w:val="28"/>
+        </w:rPr>
+      </w:pPr>
+      <w:r>
+        <w:rPr>
+          <w:rFonts w:ascii="Times New Roman" w:hAnsi="Times New Roman" w:cs="Times New Roman"/>
+          <w:color w:val="000000" w:themeColor="text1"/>
+          <w:sz w:val="20"/>
+          <w:szCs w:val="20"/>
+        </w:rPr>
+        <w:t>Response</w:t>
+      </w:r>
+    </w:p>
+    <w:tbl>
+      <w:tblPr>
+        <w:tblW w:w="10915" w:type="dxa"/>
+        <w:tblInd w:w="-572" w:type="dxa"/>
+        <w:tblBorders>
+          <w:top w:val="single" w:sz="4" w:space="0" w:color="auto"/>
+          <w:left w:val="single" w:sz="4" w:space="0" w:color="auto"/>
+          <w:bottom w:val="single" w:sz="4" w:space="0" w:color="auto"/>
+          <w:right w:val="single" w:sz="4" w:space="0" w:color="auto"/>
+          <w:insideH w:val="single" w:sz="4" w:space="0" w:color="auto"/>
+          <w:insideV w:val="single" w:sz="4" w:space="0" w:color="auto"/>
+        </w:tblBorders>
+        <w:tblLook w:val="04A0" w:firstRow="1" w:lastRow="0" w:firstColumn="1" w:lastColumn="0" w:noHBand="0" w:noVBand="1"/>
+      </w:tblPr>
+      <w:tblGrid>
+        <w:gridCol w:w="1567"/>
+        <w:gridCol w:w="9348"/>
+      </w:tblGrid>
+      <w:tr>
+        <w:tc>
+          <w:tcPr>
+            <w:tcW w:w="1567" w:type="dxa"/>
+            <w:shd w:val="clear" w:color="auto" w:fill="9CC2E5"/>
+          </w:tcPr>
+          <w:p>
+            <w:pPr>
+              <w:pStyle w:val="ListParagraph"/>
+              <w:ind w:left="0"/>
+              <w:rPr>
+                <w:rFonts w:ascii="Times New Roman" w:hAnsi="Times New Roman" w:cs="Times New Roman"/>
+                <w:color w:val="000000" w:themeColor="text1"/>
+                <w:sz w:val="20"/>
+                <w:szCs w:val="20"/>
+              </w:rPr>
+            </w:pPr>
+            <w:r>
+              <w:rPr>
+                <w:rFonts w:ascii="Times New Roman" w:hAnsi="Times New Roman" w:cs="Times New Roman"/>
+                <w:color w:val="000000" w:themeColor="text1"/>
+                <w:sz w:val="20"/>
+                <w:szCs w:val="20"/>
+              </w:rPr>
+              <w:t>Status</w:t>
+            </w:r>
+          </w:p>
+        </w:tc>
+        <w:tc>
+          <w:tcPr>
+            <w:tcW w:w="9348" w:type="dxa"/>
+            <w:shd w:val="clear" w:color="auto" w:fill="9CC2E5"/>
+          </w:tcPr>
+          <w:p>
+            <w:pPr>
+              <w:pStyle w:val="ListParagraph"/>
+              <w:ind w:left="0"/>
+              <w:rPr>
+                <w:rFonts w:ascii="Times New Roman" w:hAnsi="Times New Roman" w:cs="Times New Roman"/>
+                <w:color w:val="000000" w:themeColor="text1"/>
+                <w:sz w:val="20"/>
+                <w:szCs w:val="20"/>
+              </w:rPr>
+            </w:pPr>
+            <w:r>
+              <w:rPr>
+                <w:rFonts w:ascii="Times New Roman" w:hAnsi="Times New Roman" w:cs="Times New Roman"/>
+                <w:color w:val="000000" w:themeColor="text1"/>
+                <w:sz w:val="20"/>
+                <w:szCs w:val="20"/>
+              </w:rPr>
+              <w:t>Content</w:t>
+            </w:r>
+          </w:p>
+        </w:tc>
+      </w:tr>
+      <w:tr>
+        <w:tc>
+          <w:tcPr>
+            <w:tcW w:w="1567" w:type="dxa"/>
+            <w:shd w:val="clear" w:color="auto" w:fill="auto"/>
+            <w:vAlign w:val="center"/>
+          </w:tcPr>
+          <w:p>
+            <w:pPr>
+              <w:pStyle w:val="ListParagraph"/>
+              <w:ind w:left="-1440" w:firstLine="1440"/>
+              <w:jc w:val="center"/>
+              <w:rPr>
+                <w:rFonts w:ascii="Times New Roman" w:hAnsi="Times New Roman" w:cs="Times New Roman"/>
+                <w:b/>
+                <w:color w:val="000000" w:themeColor="text1"/>
+                <w:sz w:val="20"/>
+                <w:szCs w:val="20"/>
+              </w:rPr>
+            </w:pPr>
+            <w:r>
+              <w:rPr>
+                <w:rFonts w:ascii="Times New Roman" w:hAnsi="Times New Roman" w:cs="Times New Roman"/>
+                <w:b/>
+                <w:color w:val="00B050"/>
+                <w:sz w:val="20"/>
+                <w:szCs w:val="20"/>
+              </w:rPr>
+              <w:t>200</w:t>
+            </w:r>
+          </w:p>
+        </w:tc>
+        <w:tc>
+          <w:tcPr>
+            <w:tcW w:w="9348" w:type="dxa"/>
+            <w:shd w:val="clear" w:color="auto" w:fill="auto"/>
+            <w:vAlign w:val="center"/>
+          </w:tcPr>
+          <w:p>
+            <w:pPr>
+              <w:autoSpaceDE w:val="0"/>
+              <w:autoSpaceDN w:val="0"/>
+              <w:adjustRightInd w:val="0"/>
+              <w:rPr>
+                <w:rFonts w:ascii="Times New Roman" w:hAnsi="Times New Roman" w:cs="Times New Roman"/>
+                <w:color w:val="000000" w:themeColor="text1"/>
+                <w:sz w:val="20"/>
+                <w:szCs w:val="20"/>
+              </w:rPr>
+            </w:pPr>
+          </w:p>
+        </w:tc>
+      </w:tr>
+      <w:tr>
+        <w:tc>
+          <w:tcPr>
+            <w:tcW w:w="1567" w:type="dxa"/>
+            <w:shd w:val="clear" w:color="auto" w:fill="auto"/>
+            <w:vAlign w:val="center"/>
+          </w:tcPr>
+          <w:p>
+            <w:pPr>
+              <w:pStyle w:val="ListParagraph"/>
+              <w:ind w:left="0"/>
+              <w:jc w:val="center"/>
+              <w:rPr>
+                <w:rFonts w:ascii="Times New Roman" w:hAnsi="Times New Roman" w:cs="Times New Roman"/>
+                <w:b/>
+                <w:color w:val="FF0000"/>
+                <w:sz w:val="20"/>
+                <w:szCs w:val="20"/>
+              </w:rPr>
+            </w:pPr>
+            <w:r>
+              <w:rPr>
+                <w:rFonts w:ascii="Times New Roman" w:hAnsi="Times New Roman" w:cs="Times New Roman"/>
+                <w:b/>
+                <w:color w:val="FF0000"/>
+                <w:sz w:val="20"/>
+                <w:szCs w:val="20"/>
+              </w:rPr>
+              <w:t>401</w:t>
+            </w:r>
+          </w:p>
+          <w:p>
+            <w:pPr>
+              <w:pStyle w:val="ListParagraph"/>
+              <w:ind w:left="0"/>
+              <w:rPr>
+                <w:rFonts w:ascii="Times New Roman" w:hAnsi="Times New Roman" w:cs="Times New Roman"/>
+                <w:color w:val="000000" w:themeColor="text1"/>
+                <w:sz w:val="20"/>
+                <w:szCs w:val="20"/>
+              </w:rPr>
+            </w:pPr>
+            <w:r>
+              <w:rPr>
+                <w:rFonts w:ascii="Times New Roman" w:hAnsi="Times New Roman" w:cs="Times New Roman"/>
+                <w:color w:val="000000" w:themeColor="text1"/>
+                <w:sz w:val="20"/>
+                <w:szCs w:val="20"/>
+              </w:rPr>
+              <w:t>No email or password contained in request header. Front-end should redirect user to login page.</w:t>
+            </w:r>
+          </w:p>
+        </w:tc>
+        <w:tc>
+          <w:tcPr>
+            <w:tcW w:w="9348" w:type="dxa"/>
+            <w:shd w:val="clear" w:color="auto" w:fill="auto"/>
+            <w:vAlign w:val="center"/>
+          </w:tcPr>
+          <w:p>
+            <w:pPr>
+              <w:autoSpaceDE w:val="0"/>
+              <w:autoSpaceDN w:val="0"/>
+              <w:adjustRightInd w:val="0"/>
+              <w:rPr>
+                <w:rFonts w:ascii="Consolas" w:hAnsi="Consolas" w:cs="Consolas"/>
+                <w:color w:val="000000"/>
+                <w:sz w:val="19"/>
+                <w:szCs w:val="19"/>
+                <w:highlight w:val="white"/>
+                <w:lang w:val="vi-VN"/>
+              </w:rPr>
+            </w:pPr>
+            <w:r>
+              <w:rPr>
+                <w:rFonts w:ascii="Consolas" w:hAnsi="Consolas" w:cs="Consolas"/>
+                <w:color w:val="000000"/>
+                <w:sz w:val="19"/>
+                <w:szCs w:val="19"/>
+                <w:highlight w:val="white"/>
+                <w:lang w:val="vi-VN"/>
+              </w:rPr>
+              <w:t>{</w:t>
+            </w:r>
+          </w:p>
+          <w:p>
+            <w:pPr>
+              <w:autoSpaceDE w:val="0"/>
+              <w:autoSpaceDN w:val="0"/>
+              <w:adjustRightInd w:val="0"/>
+              <w:rPr>
+                <w:rFonts w:ascii="Consolas" w:hAnsi="Consolas" w:cs="Consolas"/>
+                <w:color w:val="000000"/>
+                <w:sz w:val="19"/>
+                <w:szCs w:val="19"/>
+                <w:highlight w:val="white"/>
+                <w:lang w:val="vi-VN"/>
+              </w:rPr>
+            </w:pPr>
+            <w:r>
+              <w:rPr>
+                <w:rFonts w:ascii="Consolas" w:hAnsi="Consolas" w:cs="Consolas"/>
+                <w:color w:val="000000"/>
+                <w:sz w:val="19"/>
+                <w:szCs w:val="19"/>
+                <w:highlight w:val="white"/>
+                <w:lang w:val="vi-VN"/>
+              </w:rPr>
+              <w:t xml:space="preserve">  </w:t>
+            </w:r>
+            <w:r>
+              <w:rPr>
+                <w:rFonts w:ascii="Consolas" w:hAnsi="Consolas" w:cs="Consolas"/>
+                <w:color w:val="2E75B6"/>
+                <w:sz w:val="19"/>
+                <w:szCs w:val="19"/>
+                <w:highlight w:val="white"/>
+                <w:lang w:val="vi-VN"/>
+              </w:rPr>
+              <w:t>"Error"</w:t>
+            </w:r>
+            <w:r>
+              <w:rPr>
+                <w:rFonts w:ascii="Consolas" w:hAnsi="Consolas" w:cs="Consolas"/>
+                <w:color w:val="000000"/>
+                <w:sz w:val="19"/>
+                <w:szCs w:val="19"/>
+                <w:highlight w:val="white"/>
+                <w:lang w:val="vi-VN"/>
+              </w:rPr>
+              <w:t xml:space="preserve">: </w:t>
+            </w:r>
+            <w:r>
+              <w:rPr>
+                <w:rFonts w:ascii="Consolas" w:hAnsi="Consolas" w:cs="Consolas"/>
+                <w:color w:val="A31515"/>
+                <w:sz w:val="19"/>
+                <w:szCs w:val="19"/>
+                <w:highlight w:val="white"/>
+                <w:lang w:val="vi-VN"/>
+              </w:rPr>
+              <w:t>"W012"</w:t>
+            </w:r>
+          </w:p>
+          <w:p>
+            <w:pPr>
+              <w:rPr>
+                <w:rStyle w:val="sbrace"/>
+                <w:rFonts w:ascii="Times New Roman" w:hAnsi="Times New Roman" w:cs="Times New Roman"/>
+                <w:color w:val="000000" w:themeColor="text1"/>
+                <w:sz w:val="20"/>
+                <w:szCs w:val="20"/>
+              </w:rPr>
+            </w:pPr>
+            <w:r>
+              <w:rPr>
+                <w:rFonts w:ascii="Consolas" w:hAnsi="Consolas" w:cs="Consolas"/>
+                <w:color w:val="000000"/>
+                <w:sz w:val="19"/>
+                <w:szCs w:val="19"/>
+                <w:highlight w:val="white"/>
+                <w:lang w:val="vi-VN"/>
+              </w:rPr>
+              <w:t>}</w:t>
+            </w:r>
+          </w:p>
+        </w:tc>
+      </w:tr>
+      <w:tr>
+        <w:tc>
+          <w:tcPr>
+            <w:tcW w:w="1567" w:type="dxa"/>
+            <w:shd w:val="clear" w:color="auto" w:fill="auto"/>
+            <w:vAlign w:val="center"/>
+          </w:tcPr>
+          <w:p>
+            <w:pPr>
+              <w:pStyle w:val="ListParagraph"/>
+              <w:ind w:left="0"/>
+              <w:jc w:val="center"/>
+              <w:rPr>
+                <w:rFonts w:ascii="Times New Roman" w:hAnsi="Times New Roman" w:cs="Times New Roman"/>
+                <w:b/>
+                <w:color w:val="FF0000"/>
+                <w:sz w:val="20"/>
+                <w:szCs w:val="20"/>
+              </w:rPr>
+            </w:pPr>
+            <w:r>
+              <w:rPr>
+                <w:rFonts w:ascii="Times New Roman" w:hAnsi="Times New Roman" w:cs="Times New Roman"/>
+                <w:b/>
+                <w:color w:val="FF0000"/>
+                <w:sz w:val="20"/>
+                <w:szCs w:val="20"/>
+              </w:rPr>
+              <w:t>401</w:t>
+            </w:r>
+          </w:p>
+          <w:p>
+            <w:pPr>
+              <w:pStyle w:val="ListParagraph"/>
+              <w:ind w:left="0"/>
+              <w:rPr>
+                <w:rFonts w:ascii="Times New Roman" w:hAnsi="Times New Roman" w:cs="Times New Roman"/>
+                <w:color w:val="000000" w:themeColor="text1"/>
+                <w:sz w:val="20"/>
+                <w:szCs w:val="20"/>
+              </w:rPr>
+            </w:pPr>
+            <w:r>
+              <w:rPr>
+                <w:rFonts w:ascii="Times New Roman" w:hAnsi="Times New Roman" w:cs="Times New Roman"/>
+                <w:color w:val="000000" w:themeColor="text1"/>
+                <w:sz w:val="20"/>
+                <w:szCs w:val="20"/>
+              </w:rPr>
+              <w:t>Account has been disabled.</w:t>
+            </w:r>
+          </w:p>
+        </w:tc>
+        <w:tc>
+          <w:tcPr>
+            <w:tcW w:w="9348" w:type="dxa"/>
+            <w:shd w:val="clear" w:color="auto" w:fill="auto"/>
+            <w:vAlign w:val="center"/>
+          </w:tcPr>
+          <w:p>
+            <w:pPr>
+              <w:autoSpaceDE w:val="0"/>
+              <w:autoSpaceDN w:val="0"/>
+              <w:adjustRightInd w:val="0"/>
+              <w:rPr>
+                <w:rFonts w:ascii="Consolas" w:hAnsi="Consolas" w:cs="Consolas"/>
+                <w:color w:val="000000"/>
+                <w:sz w:val="19"/>
+                <w:szCs w:val="19"/>
+                <w:highlight w:val="white"/>
+                <w:lang w:val="vi-VN"/>
+              </w:rPr>
+            </w:pPr>
+            <w:r>
+              <w:rPr>
+                <w:rFonts w:ascii="Consolas" w:hAnsi="Consolas" w:cs="Consolas"/>
+                <w:color w:val="000000"/>
+                <w:sz w:val="19"/>
+                <w:szCs w:val="19"/>
+                <w:highlight w:val="white"/>
+                <w:lang w:val="vi-VN"/>
+              </w:rPr>
+              <w:t>{</w:t>
+            </w:r>
+          </w:p>
+          <w:p>
+            <w:pPr>
+              <w:autoSpaceDE w:val="0"/>
+              <w:autoSpaceDN w:val="0"/>
+              <w:adjustRightInd w:val="0"/>
+              <w:rPr>
+                <w:rFonts w:ascii="Consolas" w:hAnsi="Consolas" w:cs="Consolas"/>
+                <w:color w:val="000000"/>
+                <w:sz w:val="19"/>
+                <w:szCs w:val="19"/>
+                <w:highlight w:val="white"/>
+                <w:lang w:val="vi-VN"/>
+              </w:rPr>
+            </w:pPr>
+            <w:r>
+              <w:rPr>
+                <w:rFonts w:ascii="Consolas" w:hAnsi="Consolas" w:cs="Consolas"/>
+                <w:color w:val="000000"/>
+                <w:sz w:val="19"/>
+                <w:szCs w:val="19"/>
+                <w:highlight w:val="white"/>
+                <w:lang w:val="vi-VN"/>
+              </w:rPr>
+              <w:t xml:space="preserve">  </w:t>
+            </w:r>
+            <w:r>
+              <w:rPr>
+                <w:rFonts w:ascii="Consolas" w:hAnsi="Consolas" w:cs="Consolas"/>
+                <w:color w:val="2E75B6"/>
+                <w:sz w:val="19"/>
+                <w:szCs w:val="19"/>
+                <w:highlight w:val="white"/>
+                <w:lang w:val="vi-VN"/>
+              </w:rPr>
+              <w:t>"Error"</w:t>
+            </w:r>
+            <w:r>
+              <w:rPr>
+                <w:rFonts w:ascii="Consolas" w:hAnsi="Consolas" w:cs="Consolas"/>
+                <w:color w:val="000000"/>
+                <w:sz w:val="19"/>
+                <w:szCs w:val="19"/>
+                <w:highlight w:val="white"/>
+                <w:lang w:val="vi-VN"/>
+              </w:rPr>
+              <w:t xml:space="preserve">: </w:t>
+            </w:r>
+            <w:r>
+              <w:rPr>
+                <w:rFonts w:ascii="Consolas" w:hAnsi="Consolas" w:cs="Consolas"/>
+                <w:color w:val="A31515"/>
+                <w:sz w:val="19"/>
+                <w:szCs w:val="19"/>
+                <w:highlight w:val="white"/>
+                <w:lang w:val="vi-VN"/>
+              </w:rPr>
+              <w:t>"</w:t>
+            </w:r>
+            <w:r>
+              <w:rPr>
+                <w:rFonts w:ascii="Consolas" w:hAnsi="Consolas" w:cs="Consolas"/>
+                <w:color w:val="A31515"/>
+                <w:sz w:val="19"/>
+                <w:szCs w:val="19"/>
+                <w:highlight w:val="white"/>
+              </w:rPr>
+              <w:t>W002</w:t>
+            </w:r>
+            <w:r>
+              <w:rPr>
+                <w:rFonts w:ascii="Consolas" w:hAnsi="Consolas" w:cs="Consolas"/>
+                <w:color w:val="A31515"/>
+                <w:sz w:val="19"/>
+                <w:szCs w:val="19"/>
+                <w:highlight w:val="white"/>
+                <w:lang w:val="vi-VN"/>
+              </w:rPr>
+              <w:t>"</w:t>
+            </w:r>
+          </w:p>
+          <w:p>
+            <w:pPr>
+              <w:autoSpaceDE w:val="0"/>
+              <w:autoSpaceDN w:val="0"/>
+              <w:adjustRightInd w:val="0"/>
+              <w:rPr>
+                <w:rFonts w:ascii="Consolas" w:hAnsi="Consolas" w:cs="Consolas"/>
+                <w:color w:val="000000"/>
+                <w:sz w:val="19"/>
+                <w:szCs w:val="19"/>
+                <w:highlight w:val="white"/>
+                <w:lang w:val="vi-VN"/>
+              </w:rPr>
+            </w:pPr>
+            <w:r>
+              <w:rPr>
+                <w:rFonts w:ascii="Consolas" w:hAnsi="Consolas" w:cs="Consolas"/>
+                <w:color w:val="000000"/>
+                <w:sz w:val="19"/>
+                <w:szCs w:val="19"/>
+                <w:highlight w:val="white"/>
+                <w:lang w:val="vi-VN"/>
+              </w:rPr>
+              <w:t>}</w:t>
+            </w:r>
+          </w:p>
+        </w:tc>
+      </w:tr>
+      <w:tr>
+        <w:tc>
+          <w:tcPr>
+            <w:tcW w:w="1567" w:type="dxa"/>
+            <w:shd w:val="clear" w:color="auto" w:fill="auto"/>
+            <w:vAlign w:val="center"/>
+          </w:tcPr>
+          <w:p>
+            <w:pPr>
+              <w:pStyle w:val="ListParagraph"/>
+              <w:ind w:left="0"/>
+              <w:jc w:val="center"/>
+              <w:rPr>
+                <w:rFonts w:ascii="Times New Roman" w:hAnsi="Times New Roman" w:cs="Times New Roman"/>
+                <w:b/>
+                <w:color w:val="FF0000"/>
+                <w:sz w:val="20"/>
+                <w:szCs w:val="20"/>
+              </w:rPr>
+            </w:pPr>
+            <w:r>
+              <w:rPr>
+                <w:rFonts w:ascii="Times New Roman" w:hAnsi="Times New Roman" w:cs="Times New Roman"/>
+                <w:b/>
+                <w:color w:val="FF0000"/>
+                <w:sz w:val="20"/>
+                <w:szCs w:val="20"/>
+              </w:rPr>
+              <w:t>401</w:t>
+            </w:r>
+          </w:p>
+          <w:p>
+            <w:pPr>
+              <w:pStyle w:val="ListParagraph"/>
+              <w:ind w:left="0"/>
+              <w:rPr>
+                <w:rFonts w:ascii="Times New Roman" w:hAnsi="Times New Roman" w:cs="Times New Roman"/>
+                <w:color w:val="000000" w:themeColor="text1"/>
+                <w:sz w:val="20"/>
+                <w:szCs w:val="20"/>
+              </w:rPr>
+            </w:pPr>
+            <w:r>
+              <w:rPr>
+                <w:rFonts w:ascii="Times New Roman" w:hAnsi="Times New Roman" w:cs="Times New Roman"/>
+                <w:color w:val="000000" w:themeColor="text1"/>
+                <w:sz w:val="20"/>
+                <w:szCs w:val="20"/>
+              </w:rPr>
+              <w:t>Account is pending</w:t>
+            </w:r>
+            <w:r>
+              <w:rPr>
+                <w:rFonts w:ascii="Times New Roman" w:hAnsi="Times New Roman" w:cs="Times New Roman"/>
+                <w:color w:val="000000" w:themeColor="text1"/>
+                <w:sz w:val="20"/>
+                <w:szCs w:val="20"/>
+              </w:rPr>
+              <w:t>.</w:t>
+            </w:r>
+          </w:p>
+        </w:tc>
+        <w:tc>
+          <w:tcPr>
+            <w:tcW w:w="9348" w:type="dxa"/>
+            <w:shd w:val="clear" w:color="auto" w:fill="auto"/>
+            <w:vAlign w:val="center"/>
+          </w:tcPr>
+          <w:p>
+            <w:pPr>
+              <w:autoSpaceDE w:val="0"/>
+              <w:autoSpaceDN w:val="0"/>
+              <w:adjustRightInd w:val="0"/>
+              <w:rPr>
+                <w:rFonts w:ascii="Consolas" w:hAnsi="Consolas" w:cs="Consolas"/>
+                <w:color w:val="000000"/>
+                <w:sz w:val="19"/>
+                <w:szCs w:val="19"/>
+                <w:highlight w:val="white"/>
+                <w:lang w:val="vi-VN"/>
+              </w:rPr>
+            </w:pPr>
+            <w:r>
+              <w:rPr>
+                <w:rFonts w:ascii="Consolas" w:hAnsi="Consolas" w:cs="Consolas"/>
+                <w:color w:val="000000"/>
+                <w:sz w:val="19"/>
+                <w:szCs w:val="19"/>
+                <w:highlight w:val="white"/>
+                <w:lang w:val="vi-VN"/>
+              </w:rPr>
+              <w:t>{</w:t>
+            </w:r>
+          </w:p>
+          <w:p>
+            <w:pPr>
+              <w:autoSpaceDE w:val="0"/>
+              <w:autoSpaceDN w:val="0"/>
+              <w:adjustRightInd w:val="0"/>
+              <w:rPr>
+                <w:rFonts w:ascii="Consolas" w:hAnsi="Consolas" w:cs="Consolas"/>
+                <w:color w:val="000000"/>
+                <w:sz w:val="19"/>
+                <w:szCs w:val="19"/>
+                <w:highlight w:val="white"/>
+                <w:lang w:val="vi-VN"/>
+              </w:rPr>
+            </w:pPr>
+            <w:r>
+              <w:rPr>
+                <w:rFonts w:ascii="Consolas" w:hAnsi="Consolas" w:cs="Consolas"/>
+                <w:color w:val="000000"/>
+                <w:sz w:val="19"/>
+                <w:szCs w:val="19"/>
+                <w:highlight w:val="white"/>
+                <w:lang w:val="vi-VN"/>
+              </w:rPr>
+              <w:t xml:space="preserve">  </w:t>
+            </w:r>
+            <w:r>
+              <w:rPr>
+                <w:rFonts w:ascii="Consolas" w:hAnsi="Consolas" w:cs="Consolas"/>
+                <w:color w:val="2E75B6"/>
+                <w:sz w:val="19"/>
+                <w:szCs w:val="19"/>
+                <w:highlight w:val="white"/>
+                <w:lang w:val="vi-VN"/>
+              </w:rPr>
+              <w:t>"Error"</w:t>
+            </w:r>
+            <w:r>
+              <w:rPr>
+                <w:rFonts w:ascii="Consolas" w:hAnsi="Consolas" w:cs="Consolas"/>
+                <w:color w:val="000000"/>
+                <w:sz w:val="19"/>
+                <w:szCs w:val="19"/>
+                <w:highlight w:val="white"/>
+                <w:lang w:val="vi-VN"/>
+              </w:rPr>
+              <w:t xml:space="preserve">: </w:t>
+            </w:r>
+            <w:r>
+              <w:rPr>
+                <w:rFonts w:ascii="Consolas" w:hAnsi="Consolas" w:cs="Consolas"/>
+                <w:color w:val="A31515"/>
+                <w:sz w:val="19"/>
+                <w:szCs w:val="19"/>
+                <w:highlight w:val="white"/>
+                <w:lang w:val="vi-VN"/>
+              </w:rPr>
+              <w:t>"</w:t>
+            </w:r>
+            <w:r>
+              <w:rPr>
+                <w:rFonts w:ascii="Consolas" w:hAnsi="Consolas" w:cs="Consolas"/>
+                <w:color w:val="A31515"/>
+                <w:sz w:val="19"/>
+                <w:szCs w:val="19"/>
+                <w:highlight w:val="white"/>
+              </w:rPr>
+              <w:t>W001</w:t>
+            </w:r>
+            <w:r>
+              <w:rPr>
+                <w:rFonts w:ascii="Consolas" w:hAnsi="Consolas" w:cs="Consolas"/>
+                <w:color w:val="A31515"/>
+                <w:sz w:val="19"/>
+                <w:szCs w:val="19"/>
+                <w:highlight w:val="white"/>
+                <w:lang w:val="vi-VN"/>
+              </w:rPr>
+              <w:t>"</w:t>
+            </w:r>
+          </w:p>
+          <w:p>
+            <w:pPr>
+              <w:autoSpaceDE w:val="0"/>
+              <w:autoSpaceDN w:val="0"/>
+              <w:adjustRightInd w:val="0"/>
+              <w:rPr>
+                <w:rFonts w:ascii="Consolas" w:hAnsi="Consolas" w:cs="Consolas"/>
+                <w:color w:val="000000"/>
+                <w:sz w:val="19"/>
+                <w:szCs w:val="19"/>
+                <w:highlight w:val="white"/>
+                <w:lang w:val="vi-VN"/>
+              </w:rPr>
+            </w:pPr>
+            <w:r>
+              <w:rPr>
+                <w:rFonts w:ascii="Consolas" w:hAnsi="Consolas" w:cs="Consolas"/>
+                <w:color w:val="000000"/>
+                <w:sz w:val="19"/>
+                <w:szCs w:val="19"/>
+                <w:highlight w:val="white"/>
+                <w:lang w:val="vi-VN"/>
+              </w:rPr>
+              <w:t>}</w:t>
+            </w:r>
+          </w:p>
+        </w:tc>
+      </w:tr>
+      <w:tr>
+        <w:tc>
+          <w:tcPr>
+            <w:tcW w:w="1567" w:type="dxa"/>
+            <w:shd w:val="clear" w:color="auto" w:fill="auto"/>
+            <w:vAlign w:val="center"/>
+          </w:tcPr>
+          <w:p>
+            <w:pPr>
+              <w:pStyle w:val="ListParagraph"/>
+              <w:ind w:left="0"/>
+              <w:jc w:val="center"/>
+              <w:rPr>
+                <w:rFonts w:ascii="Times New Roman" w:hAnsi="Times New Roman" w:cs="Times New Roman"/>
+                <w:b/>
+                <w:color w:val="FF0000"/>
+                <w:sz w:val="20"/>
+                <w:szCs w:val="20"/>
+              </w:rPr>
+            </w:pPr>
+            <w:r>
+              <w:rPr>
+                <w:rFonts w:ascii="Times New Roman" w:hAnsi="Times New Roman" w:cs="Times New Roman"/>
+                <w:b/>
+                <w:color w:val="FF0000"/>
+                <w:sz w:val="20"/>
+                <w:szCs w:val="20"/>
+              </w:rPr>
+              <w:t>403</w:t>
+            </w:r>
+          </w:p>
+          <w:p>
+            <w:pPr>
+              <w:pStyle w:val="ListParagraph"/>
+              <w:ind w:left="0"/>
+              <w:rPr>
+                <w:rFonts w:ascii="Times New Roman" w:hAnsi="Times New Roman" w:cs="Times New Roman"/>
+                <w:color w:val="000000" w:themeColor="text1"/>
+                <w:sz w:val="20"/>
+                <w:szCs w:val="20"/>
+              </w:rPr>
+            </w:pPr>
+            <w:r>
+              <w:rPr>
+                <w:rFonts w:ascii="Times New Roman" w:hAnsi="Times New Roman" w:cs="Times New Roman"/>
+                <w:color w:val="000000" w:themeColor="text1"/>
+                <w:sz w:val="20"/>
+                <w:szCs w:val="20"/>
+              </w:rPr>
+              <w:t>Account is not allowed to access the function.</w:t>
+            </w:r>
+          </w:p>
+        </w:tc>
+        <w:tc>
+          <w:tcPr>
+            <w:tcW w:w="9348" w:type="dxa"/>
+            <w:shd w:val="clear" w:color="auto" w:fill="auto"/>
+            <w:vAlign w:val="center"/>
+          </w:tcPr>
+          <w:p>
+            <w:pPr>
+              <w:autoSpaceDE w:val="0"/>
+              <w:autoSpaceDN w:val="0"/>
+              <w:adjustRightInd w:val="0"/>
+              <w:rPr>
+                <w:rFonts w:ascii="Consolas" w:hAnsi="Consolas" w:cs="Consolas"/>
+                <w:color w:val="000000"/>
+                <w:sz w:val="19"/>
+                <w:szCs w:val="19"/>
+                <w:highlight w:val="white"/>
+                <w:lang w:val="vi-VN"/>
+              </w:rPr>
+            </w:pPr>
+            <w:r>
+              <w:rPr>
+                <w:rFonts w:ascii="Consolas" w:hAnsi="Consolas" w:cs="Consolas"/>
+                <w:color w:val="000000"/>
+                <w:sz w:val="19"/>
+                <w:szCs w:val="19"/>
+                <w:highlight w:val="white"/>
+                <w:lang w:val="vi-VN"/>
+              </w:rPr>
+              <w:t>{</w:t>
+            </w:r>
+          </w:p>
+          <w:p>
+            <w:pPr>
+              <w:autoSpaceDE w:val="0"/>
+              <w:autoSpaceDN w:val="0"/>
+              <w:adjustRightInd w:val="0"/>
+              <w:rPr>
+                <w:rFonts w:ascii="Consolas" w:hAnsi="Consolas" w:cs="Consolas"/>
+                <w:color w:val="000000"/>
+                <w:sz w:val="19"/>
+                <w:szCs w:val="19"/>
+                <w:highlight w:val="white"/>
+                <w:lang w:val="vi-VN"/>
+              </w:rPr>
+            </w:pPr>
+            <w:r>
+              <w:rPr>
+                <w:rFonts w:ascii="Consolas" w:hAnsi="Consolas" w:cs="Consolas"/>
+                <w:color w:val="000000"/>
+                <w:sz w:val="19"/>
+                <w:szCs w:val="19"/>
+                <w:highlight w:val="white"/>
+                <w:lang w:val="vi-VN"/>
+              </w:rPr>
+              <w:t xml:space="preserve">  </w:t>
+            </w:r>
+            <w:r>
+              <w:rPr>
+                <w:rFonts w:ascii="Consolas" w:hAnsi="Consolas" w:cs="Consolas"/>
+                <w:color w:val="2E75B6"/>
+                <w:sz w:val="19"/>
+                <w:szCs w:val="19"/>
+                <w:highlight w:val="white"/>
+                <w:lang w:val="vi-VN"/>
+              </w:rPr>
+              <w:t>"Error"</w:t>
+            </w:r>
+            <w:r>
+              <w:rPr>
+                <w:rFonts w:ascii="Consolas" w:hAnsi="Consolas" w:cs="Consolas"/>
+                <w:color w:val="000000"/>
+                <w:sz w:val="19"/>
+                <w:szCs w:val="19"/>
+                <w:highlight w:val="white"/>
+                <w:lang w:val="vi-VN"/>
+              </w:rPr>
+              <w:t xml:space="preserve">: </w:t>
+            </w:r>
+            <w:r>
+              <w:rPr>
+                <w:rFonts w:ascii="Consolas" w:hAnsi="Consolas" w:cs="Consolas"/>
+                <w:color w:val="A31515"/>
+                <w:sz w:val="19"/>
+                <w:szCs w:val="19"/>
+                <w:highlight w:val="white"/>
+                <w:lang w:val="vi-VN"/>
+              </w:rPr>
+              <w:t>"</w:t>
+            </w:r>
+            <w:r>
+              <w:rPr>
+                <w:rFonts w:ascii="Consolas" w:hAnsi="Consolas" w:cs="Consolas"/>
+                <w:color w:val="A31515"/>
+                <w:sz w:val="19"/>
+                <w:szCs w:val="19"/>
+                <w:highlight w:val="white"/>
+              </w:rPr>
+              <w:t>W013</w:t>
+            </w:r>
+            <w:r>
+              <w:rPr>
+                <w:rFonts w:ascii="Consolas" w:hAnsi="Consolas" w:cs="Consolas"/>
+                <w:color w:val="A31515"/>
+                <w:sz w:val="19"/>
+                <w:szCs w:val="19"/>
+                <w:highlight w:val="white"/>
+                <w:lang w:val="vi-VN"/>
+              </w:rPr>
+              <w:t>"</w:t>
+            </w:r>
+          </w:p>
+          <w:p>
+            <w:pPr>
+              <w:rPr>
+                <w:rStyle w:val="sbrace"/>
+                <w:rFonts w:ascii="Times New Roman" w:hAnsi="Times New Roman" w:cs="Times New Roman"/>
+                <w:color w:val="000000" w:themeColor="text1"/>
+                <w:sz w:val="20"/>
+                <w:szCs w:val="20"/>
+              </w:rPr>
+            </w:pPr>
+            <w:r>
+              <w:rPr>
+                <w:rFonts w:ascii="Consolas" w:hAnsi="Consolas" w:cs="Consolas"/>
+                <w:color w:val="000000"/>
+                <w:sz w:val="19"/>
+                <w:szCs w:val="19"/>
+                <w:highlight w:val="white"/>
+                <w:lang w:val="vi-VN"/>
+              </w:rPr>
+              <w:t>}</w:t>
+            </w:r>
+          </w:p>
+        </w:tc>
+      </w:tr>
+      <w:tr>
+        <w:tc>
+          <w:tcPr>
+            <w:tcW w:w="1567" w:type="dxa"/>
+            <w:shd w:val="clear" w:color="auto" w:fill="auto"/>
+            <w:vAlign w:val="center"/>
+          </w:tcPr>
+          <w:p>
+            <w:pPr>
+              <w:pStyle w:val="ListParagraph"/>
+              <w:ind w:left="0"/>
+              <w:jc w:val="center"/>
+              <w:rPr>
+                <w:rFonts w:ascii="Times New Roman" w:hAnsi="Times New Roman" w:cs="Times New Roman"/>
+                <w:b/>
+                <w:color w:val="FF0000"/>
+                <w:sz w:val="20"/>
+                <w:szCs w:val="20"/>
+              </w:rPr>
+            </w:pPr>
+            <w:r>
+              <w:rPr>
+                <w:rFonts w:ascii="Times New Roman" w:hAnsi="Times New Roman" w:cs="Times New Roman"/>
+                <w:b/>
+                <w:color w:val="FF0000"/>
+                <w:sz w:val="20"/>
+                <w:szCs w:val="20"/>
+              </w:rPr>
+              <w:t>404</w:t>
+            </w:r>
+          </w:p>
+          <w:p>
+            <w:pPr>
+              <w:pStyle w:val="ListParagraph"/>
+              <w:ind w:left="0"/>
+              <w:rPr>
+                <w:rFonts w:ascii="Times New Roman" w:hAnsi="Times New Roman" w:cs="Times New Roman"/>
+                <w:color w:val="000000" w:themeColor="text1"/>
+                <w:sz w:val="20"/>
+                <w:szCs w:val="20"/>
+              </w:rPr>
+            </w:pPr>
+            <w:r>
+              <w:rPr>
+                <w:rFonts w:ascii="Times New Roman" w:hAnsi="Times New Roman" w:cs="Times New Roman"/>
+                <w:color w:val="000000" w:themeColor="text1"/>
+                <w:sz w:val="20"/>
+                <w:szCs w:val="20"/>
+              </w:rPr>
+              <w:t>Record is not found</w:t>
+            </w:r>
+            <w:r>
+              <w:rPr>
+                <w:rFonts w:ascii="Times New Roman" w:hAnsi="Times New Roman" w:cs="Times New Roman"/>
+                <w:color w:val="000000" w:themeColor="text1"/>
+                <w:sz w:val="20"/>
+                <w:szCs w:val="20"/>
+              </w:rPr>
+              <w:t>.</w:t>
+            </w:r>
+          </w:p>
+        </w:tc>
+        <w:tc>
+          <w:tcPr>
+            <w:tcW w:w="9348" w:type="dxa"/>
+            <w:shd w:val="clear" w:color="auto" w:fill="auto"/>
+            <w:vAlign w:val="center"/>
+          </w:tcPr>
+          <w:p>
+            <w:pPr>
+              <w:autoSpaceDE w:val="0"/>
+              <w:autoSpaceDN w:val="0"/>
+              <w:adjustRightInd w:val="0"/>
+              <w:rPr>
+                <w:rFonts w:ascii="Consolas" w:hAnsi="Consolas" w:cs="Consolas"/>
+                <w:color w:val="000000"/>
+                <w:sz w:val="19"/>
+                <w:szCs w:val="19"/>
+                <w:highlight w:val="white"/>
+                <w:lang w:val="vi-VN"/>
+              </w:rPr>
+            </w:pPr>
+            <w:r>
+              <w:rPr>
+                <w:rFonts w:ascii="Consolas" w:hAnsi="Consolas" w:cs="Consolas"/>
+                <w:color w:val="000000"/>
+                <w:sz w:val="19"/>
+                <w:szCs w:val="19"/>
+                <w:highlight w:val="white"/>
+                <w:lang w:val="vi-VN"/>
+              </w:rPr>
+              <w:t>{</w:t>
+            </w:r>
+          </w:p>
+          <w:p>
+            <w:pPr>
+              <w:autoSpaceDE w:val="0"/>
+              <w:autoSpaceDN w:val="0"/>
+              <w:adjustRightInd w:val="0"/>
+              <w:rPr>
+                <w:rFonts w:ascii="Consolas" w:hAnsi="Consolas" w:cs="Consolas"/>
+                <w:color w:val="000000"/>
+                <w:sz w:val="19"/>
+                <w:szCs w:val="19"/>
+                <w:highlight w:val="white"/>
+                <w:lang w:val="vi-VN"/>
+              </w:rPr>
+            </w:pPr>
+            <w:r>
+              <w:rPr>
+                <w:rFonts w:ascii="Consolas" w:hAnsi="Consolas" w:cs="Consolas"/>
+                <w:color w:val="000000"/>
+                <w:sz w:val="19"/>
+                <w:szCs w:val="19"/>
+                <w:highlight w:val="white"/>
+                <w:lang w:val="vi-VN"/>
+              </w:rPr>
+              <w:t xml:space="preserve">  </w:t>
+            </w:r>
+            <w:r>
+              <w:rPr>
+                <w:rFonts w:ascii="Consolas" w:hAnsi="Consolas" w:cs="Consolas"/>
+                <w:color w:val="2E75B6"/>
+                <w:sz w:val="19"/>
+                <w:szCs w:val="19"/>
+                <w:highlight w:val="white"/>
+                <w:lang w:val="vi-VN"/>
+              </w:rPr>
+              <w:t>"Error"</w:t>
+            </w:r>
+            <w:r>
+              <w:rPr>
+                <w:rFonts w:ascii="Consolas" w:hAnsi="Consolas" w:cs="Consolas"/>
+                <w:color w:val="000000"/>
+                <w:sz w:val="19"/>
+                <w:szCs w:val="19"/>
+                <w:highlight w:val="white"/>
+                <w:lang w:val="vi-VN"/>
+              </w:rPr>
+              <w:t xml:space="preserve">: </w:t>
+            </w:r>
+            <w:r>
+              <w:rPr>
+                <w:rFonts w:ascii="Consolas" w:hAnsi="Consolas" w:cs="Consolas"/>
+                <w:color w:val="A31515"/>
+                <w:sz w:val="19"/>
+                <w:szCs w:val="19"/>
+                <w:highlight w:val="white"/>
+                <w:lang w:val="vi-VN"/>
+              </w:rPr>
+              <w:t>"</w:t>
+            </w:r>
+            <w:r>
+              <w:rPr>
+                <w:rFonts w:ascii="Consolas" w:hAnsi="Consolas" w:cs="Consolas"/>
+                <w:color w:val="A31515"/>
+                <w:sz w:val="19"/>
+                <w:szCs w:val="19"/>
+                <w:highlight w:val="white"/>
+              </w:rPr>
+              <w:t>W006</w:t>
+            </w:r>
+            <w:r>
+              <w:rPr>
+                <w:rFonts w:ascii="Consolas" w:hAnsi="Consolas" w:cs="Consolas"/>
+                <w:color w:val="A31515"/>
+                <w:sz w:val="19"/>
+                <w:szCs w:val="19"/>
+                <w:highlight w:val="white"/>
+                <w:lang w:val="vi-VN"/>
+              </w:rPr>
+              <w:t>"</w:t>
+            </w:r>
+          </w:p>
+          <w:p>
+            <w:pPr>
+              <w:rPr>
+                <w:rStyle w:val="sbrace"/>
+                <w:rFonts w:ascii="Times New Roman" w:hAnsi="Times New Roman" w:cs="Times New Roman"/>
+                <w:color w:val="000000" w:themeColor="text1"/>
+                <w:sz w:val="20"/>
+                <w:szCs w:val="20"/>
+              </w:rPr>
+            </w:pPr>
+            <w:r>
+              <w:rPr>
+                <w:rFonts w:ascii="Consolas" w:hAnsi="Consolas" w:cs="Consolas"/>
+                <w:color w:val="000000"/>
+                <w:sz w:val="19"/>
+                <w:szCs w:val="19"/>
+                <w:highlight w:val="white"/>
+                <w:lang w:val="vi-VN"/>
+              </w:rPr>
+              <w:t>}</w:t>
+            </w:r>
+          </w:p>
+        </w:tc>
+      </w:tr>
+      <w:tr>
+        <w:tc>
+          <w:tcPr>
+            <w:tcW w:w="1567" w:type="dxa"/>
+            <w:shd w:val="clear" w:color="auto" w:fill="auto"/>
+            <w:vAlign w:val="center"/>
+          </w:tcPr>
+          <w:p>
+            <w:pPr>
+              <w:pStyle w:val="ListParagraph"/>
+              <w:ind w:left="0"/>
+              <w:jc w:val="center"/>
+              <w:rPr>
+                <w:rFonts w:ascii="Times New Roman" w:hAnsi="Times New Roman" w:cs="Times New Roman"/>
+                <w:b/>
+                <w:color w:val="FF0000"/>
+                <w:sz w:val="20"/>
+                <w:szCs w:val="20"/>
+              </w:rPr>
+            </w:pPr>
+            <w:r>
+              <w:rPr>
+                <w:rFonts w:ascii="Times New Roman" w:hAnsi="Times New Roman" w:cs="Times New Roman"/>
+                <w:b/>
+                <w:color w:val="FF0000"/>
+                <w:sz w:val="20"/>
+                <w:szCs w:val="20"/>
+              </w:rPr>
+              <w:t>500</w:t>
+            </w:r>
+          </w:p>
+          <w:p>
+            <w:pPr>
+              <w:pStyle w:val="ListParagraph"/>
+              <w:ind w:left="0"/>
+              <w:rPr>
+                <w:rFonts w:ascii="Times New Roman" w:hAnsi="Times New Roman" w:cs="Times New Roman"/>
+                <w:color w:val="000000" w:themeColor="text1"/>
+                <w:sz w:val="20"/>
+                <w:szCs w:val="20"/>
+              </w:rPr>
+            </w:pPr>
+            <w:r>
+              <w:rPr>
+                <w:rFonts w:ascii="Times New Roman" w:hAnsi="Times New Roman" w:cs="Times New Roman"/>
+                <w:color w:val="000000" w:themeColor="text1"/>
+                <w:sz w:val="20"/>
+                <w:szCs w:val="20"/>
+              </w:rPr>
+              <w:t>There is something wrong with the server.</w:t>
+            </w:r>
+          </w:p>
+        </w:tc>
+        <w:tc>
+          <w:tcPr>
+            <w:tcW w:w="9348" w:type="dxa"/>
+            <w:shd w:val="clear" w:color="auto" w:fill="auto"/>
+            <w:vAlign w:val="center"/>
+          </w:tcPr>
+          <w:p>
+            <w:pPr>
+              <w:autoSpaceDE w:val="0"/>
+              <w:autoSpaceDN w:val="0"/>
+              <w:adjustRightInd w:val="0"/>
+              <w:rPr>
+                <w:rStyle w:val="sbrace"/>
+                <w:rFonts w:ascii="Times New Roman" w:hAnsi="Times New Roman" w:cs="Times New Roman"/>
+                <w:color w:val="000000" w:themeColor="text1"/>
+                <w:sz w:val="20"/>
+                <w:szCs w:val="20"/>
+              </w:rPr>
+            </w:pPr>
+          </w:p>
+          <w:p>
+            <w:pPr>
+              <w:rPr>
+                <w:rStyle w:val="sbrace"/>
+                <w:rFonts w:ascii="Times New Roman" w:hAnsi="Times New Roman" w:cs="Times New Roman"/>
+                <w:color w:val="000000" w:themeColor="text1"/>
+                <w:sz w:val="20"/>
+                <w:szCs w:val="20"/>
+              </w:rPr>
+            </w:pPr>
+          </w:p>
+        </w:tc>
+      </w:tr>
+    </w:tbl>
+    <w:p>
+      <w:pPr>
+        <w:rPr>
+          <w:rFonts w:ascii="Times New Roman" w:hAnsi="Times New Roman" w:cs="Times New Roman"/>
+          <w:color w:val="000000" w:themeColor="text1"/>
+          <w:sz w:val="28"/>
+          <w:szCs w:val="28"/>
+        </w:rPr>
+      </w:pPr>
+    </w:p>
+    <w:p>
+      <w:pPr>
+        <w:rPr>
+          <w:rFonts w:ascii="Times New Roman" w:hAnsi="Times New Roman" w:cs="Times New Roman"/>
+          <w:color w:val="000000" w:themeColor="text1"/>
+          <w:sz w:val="28"/>
+          <w:szCs w:val="28"/>
+        </w:rPr>
+      </w:pPr>
+    </w:p>
+    <w:p>
+      <w:pPr>
+        <w:rPr>
+          <w:rFonts w:ascii="Times New Roman" w:hAnsi="Times New Roman" w:cs="Times New Roman"/>
+          <w:color w:val="000000" w:themeColor="text1"/>
+          <w:sz w:val="28"/>
+          <w:szCs w:val="28"/>
+        </w:rPr>
+      </w:pPr>
+    </w:p>
+    <w:p>
+      <w:pPr>
+        <w:rPr>
+          <w:rFonts w:ascii="Times New Roman" w:hAnsi="Times New Roman" w:cs="Times New Roman"/>
+          <w:color w:val="000000" w:themeColor="text1"/>
+          <w:sz w:val="28"/>
+          <w:szCs w:val="28"/>
+        </w:rPr>
+      </w:pPr>
+    </w:p>
+    <w:p>
+      <w:pPr>
+        <w:rPr>
+          <w:rFonts w:ascii="Times New Roman" w:hAnsi="Times New Roman" w:cs="Times New Roman"/>
+          <w:color w:val="000000" w:themeColor="text1"/>
+          <w:sz w:val="28"/>
+          <w:szCs w:val="28"/>
+        </w:rPr>
+      </w:pPr>
+    </w:p>
+    <w:p>
+      <w:pPr>
+        <w:pStyle w:val="ListParagraph"/>
+        <w:numPr>
+          <w:ilvl w:val="0"/>
+          <w:numId w:val="2"/>
+        </w:numPr>
+        <w:rPr>
+          <w:rFonts w:ascii="Times New Roman" w:hAnsi="Times New Roman" w:cs="Times New Roman"/>
+          <w:b/>
+          <w:color w:val="000000" w:themeColor="text1"/>
+          <w:sz w:val="28"/>
+          <w:szCs w:val="28"/>
+        </w:rPr>
+      </w:pPr>
+      <w:r>
+        <w:rPr>
+          <w:rFonts w:ascii="Times New Roman" w:hAnsi="Times New Roman" w:cs="Times New Roman"/>
+          <w:b/>
+          <w:color w:val="000000" w:themeColor="text1"/>
+          <w:sz w:val="28"/>
+          <w:szCs w:val="28"/>
+        </w:rPr>
+        <w:lastRenderedPageBreak/>
         <w:t>Filter</w:t>
       </w:r>
     </w:p>
@@ -12824,7 +15053,7 @@
               <w:bottom w:val="single" w:sz="4" w:space="0" w:color="auto"/>
               <w:right w:val="single" w:sz="4" w:space="0" w:color="auto"/>
             </w:tcBorders>
-            <w:shd w:val="clear" w:color="auto" w:fill="FFFF00"/>
+            <w:shd w:val="clear" w:color="auto" w:fill="auto"/>
             <w:vAlign w:val="center"/>
           </w:tcPr>
           <w:p>
@@ -12859,7 +15088,7 @@
               <w:bottom w:val="single" w:sz="4" w:space="0" w:color="auto"/>
               <w:right w:val="single" w:sz="4" w:space="0" w:color="auto"/>
             </w:tcBorders>
-            <w:shd w:val="clear" w:color="auto" w:fill="FFFF00"/>
+            <w:shd w:val="clear" w:color="auto" w:fill="auto"/>
             <w:vAlign w:val="center"/>
           </w:tcPr>
           <w:p>
@@ -12896,7 +15125,7 @@
               <w:bottom w:val="single" w:sz="4" w:space="0" w:color="auto"/>
               <w:right w:val="single" w:sz="4" w:space="0" w:color="auto"/>
             </w:tcBorders>
-            <w:shd w:val="clear" w:color="auto" w:fill="FFFF00"/>
+            <w:shd w:val="clear" w:color="auto" w:fill="auto"/>
             <w:vAlign w:val="center"/>
           </w:tcPr>
           <w:p>
@@ -12931,7 +15160,7 @@
               <w:bottom w:val="single" w:sz="4" w:space="0" w:color="auto"/>
               <w:right w:val="single" w:sz="4" w:space="0" w:color="auto"/>
             </w:tcBorders>
-            <w:shd w:val="clear" w:color="auto" w:fill="FFFF00"/>
+            <w:shd w:val="clear" w:color="auto" w:fill="auto"/>
           </w:tcPr>
           <w:p>
             <w:pPr>
@@ -13075,7 +15304,7 @@
               <w:bottom w:val="single" w:sz="4" w:space="0" w:color="auto"/>
               <w:right w:val="single" w:sz="4" w:space="0" w:color="auto"/>
             </w:tcBorders>
-            <w:shd w:val="clear" w:color="auto" w:fill="FFFF00"/>
+            <w:shd w:val="clear" w:color="auto" w:fill="auto"/>
             <w:vAlign w:val="center"/>
           </w:tcPr>
           <w:p>
@@ -13110,7 +15339,7 @@
               <w:bottom w:val="single" w:sz="4" w:space="0" w:color="auto"/>
               <w:right w:val="single" w:sz="4" w:space="0" w:color="auto"/>
             </w:tcBorders>
-            <w:shd w:val="clear" w:color="auto" w:fill="FFFF00"/>
+            <w:shd w:val="clear" w:color="auto" w:fill="auto"/>
             <w:vAlign w:val="center"/>
           </w:tcPr>
           <w:p>
@@ -13147,7 +15376,7 @@
               <w:bottom w:val="single" w:sz="4" w:space="0" w:color="auto"/>
               <w:right w:val="single" w:sz="4" w:space="0" w:color="auto"/>
             </w:tcBorders>
-            <w:shd w:val="clear" w:color="auto" w:fill="FFFF00"/>
+            <w:shd w:val="clear" w:color="auto" w:fill="auto"/>
             <w:vAlign w:val="center"/>
           </w:tcPr>
           <w:p>
@@ -13182,7 +15411,7 @@
               <w:bottom w:val="single" w:sz="4" w:space="0" w:color="auto"/>
               <w:right w:val="single" w:sz="4" w:space="0" w:color="auto"/>
             </w:tcBorders>
-            <w:shd w:val="clear" w:color="auto" w:fill="FFFF00"/>
+            <w:shd w:val="clear" w:color="auto" w:fill="auto"/>
           </w:tcPr>
           <w:p>
             <w:pPr>
@@ -15903,7 +18132,7 @@
         <w:tc>
           <w:tcPr>
             <w:tcW w:w="1560" w:type="dxa"/>
-            <w:shd w:val="clear" w:color="auto" w:fill="FFFF00"/>
+            <w:shd w:val="clear" w:color="auto" w:fill="auto"/>
             <w:vAlign w:val="center"/>
           </w:tcPr>
           <w:p>
@@ -15965,7 +18194,7 @@
         <w:tc>
           <w:tcPr>
             <w:tcW w:w="9355" w:type="dxa"/>
-            <w:shd w:val="clear" w:color="auto" w:fill="FFFF00"/>
+            <w:shd w:val="clear" w:color="auto" w:fill="auto"/>
             <w:vAlign w:val="center"/>
           </w:tcPr>
           <w:p>

--- a/002 - DOCUMENT/API Documentation/Olives/Medical/api_endpoints_medical-note.docx
+++ b/002 - DOCUMENT/API Documentation/Olives/Medical/api_endpoints_medical-note.docx
@@ -4553,7 +4553,16 @@
                 <w:sz w:val="20"/>
                 <w:szCs w:val="20"/>
               </w:rPr>
-              <w:t>Only doctor can create medical note.</w:t>
+              <w:t>Doctor &amp; patient can create medical note</w:t>
+            </w:r>
+            <w:r>
+              <w:rPr>
+                <w:rFonts w:ascii="Times New Roman" w:hAnsi="Times New Roman" w:cs="Times New Roman"/>
+                <w:color w:val="000000" w:themeColor="text1"/>
+                <w:sz w:val="20"/>
+                <w:szCs w:val="20"/>
+              </w:rPr>
+              <w:t>.</w:t>
             </w:r>
           </w:p>
         </w:tc>
@@ -8079,7 +8088,7 @@
                 <w:sz w:val="20"/>
                 <w:szCs w:val="20"/>
               </w:rPr>
-              <w:t>Doctor</w:t>
+              <w:t>Patient</w:t>
             </w:r>
           </w:p>
         </w:tc>
@@ -11318,16 +11327,7 @@
                 <w:sz w:val="20"/>
                 <w:szCs w:val="20"/>
               </w:rPr>
-              <w:t xml:space="preserve">Id of </w:t>
-            </w:r>
-            <w:r>
-              <w:rPr>
-                <w:rFonts w:ascii="Times New Roman" w:hAnsi="Times New Roman" w:cs="Times New Roman"/>
-                <w:color w:val="000000" w:themeColor="text1"/>
-                <w:sz w:val="20"/>
-                <w:szCs w:val="20"/>
-              </w:rPr>
-              <w:t>medical note</w:t>
+              <w:t>Id of medical note</w:t>
             </w:r>
           </w:p>
           <w:p>
@@ -11524,16 +11524,7 @@
                 <w:sz w:val="20"/>
                 <w:szCs w:val="20"/>
               </w:rPr>
-              <w:t xml:space="preserve">Only </w:t>
-            </w:r>
-            <w:r>
-              <w:rPr>
-                <w:rFonts w:ascii="Times New Roman" w:hAnsi="Times New Roman" w:cs="Times New Roman"/>
-                <w:color w:val="000000" w:themeColor="text1"/>
-                <w:sz w:val="20"/>
-                <w:szCs w:val="20"/>
-              </w:rPr>
-              <w:t>owner can delete the note.</w:t>
+              <w:t>Only owner can delete the note.</w:t>
             </w:r>
           </w:p>
         </w:tc>
@@ -12501,16 +12492,7 @@
                 <w:sz w:val="20"/>
                 <w:szCs w:val="20"/>
               </w:rPr>
-              <w:t>Record is not found</w:t>
-            </w:r>
-            <w:r>
-              <w:rPr>
-                <w:rFonts w:ascii="Times New Roman" w:hAnsi="Times New Roman" w:cs="Times New Roman"/>
-                <w:color w:val="000000" w:themeColor="text1"/>
-                <w:sz w:val="20"/>
-                <w:szCs w:val="20"/>
-              </w:rPr>
-              <w:t>.</w:t>
+              <w:t>Record is not found.</w:t>
             </w:r>
           </w:p>
         </w:tc>
@@ -15068,257 +15050,8 @@
                 <w:szCs w:val="20"/>
               </w:rPr>
             </w:pPr>
-            <w:r>
-              <w:rPr>
-                <w:rFonts w:ascii="Times New Roman" w:hAnsi="Times New Roman" w:cs="Times New Roman"/>
-                <w:color w:val="000000" w:themeColor="text1"/>
-                <w:sz w:val="20"/>
-                <w:szCs w:val="20"/>
-              </w:rPr>
-              <w:t>BODY</w:t>
-            </w:r>
-          </w:p>
-        </w:tc>
-        <w:tc>
-          <w:tcPr>
-            <w:tcW w:w="2410" w:type="dxa"/>
-            <w:tcBorders>
-              <w:top w:val="single" w:sz="4" w:space="0" w:color="auto"/>
-              <w:left w:val="single" w:sz="4" w:space="0" w:color="auto"/>
-              <w:bottom w:val="single" w:sz="4" w:space="0" w:color="auto"/>
-              <w:right w:val="single" w:sz="4" w:space="0" w:color="auto"/>
-            </w:tcBorders>
-            <w:shd w:val="clear" w:color="auto" w:fill="auto"/>
-            <w:vAlign w:val="center"/>
-          </w:tcPr>
-          <w:p>
-            <w:pPr>
-              <w:pStyle w:val="ListParagraph"/>
-              <w:ind w:left="0"/>
-              <w:rPr>
-                <w:rFonts w:ascii="Consolas" w:hAnsi="Consolas" w:cs="Consolas"/>
-                <w:b/>
-                <w:color w:val="000000"/>
-                <w:sz w:val="19"/>
-                <w:szCs w:val="19"/>
-                <w:highlight w:val="white"/>
-              </w:rPr>
-            </w:pPr>
-            <w:r>
-              <w:rPr>
-                <w:rFonts w:ascii="Consolas" w:hAnsi="Consolas" w:cs="Consolas"/>
-                <w:b/>
-                <w:color w:val="000000"/>
-                <w:sz w:val="19"/>
-                <w:szCs w:val="19"/>
-              </w:rPr>
-              <w:t>Mode</w:t>
-            </w:r>
-          </w:p>
-        </w:tc>
-        <w:tc>
-          <w:tcPr>
-            <w:tcW w:w="1056" w:type="dxa"/>
-            <w:tcBorders>
-              <w:top w:val="single" w:sz="4" w:space="0" w:color="auto"/>
-              <w:left w:val="single" w:sz="4" w:space="0" w:color="auto"/>
-              <w:bottom w:val="single" w:sz="4" w:space="0" w:color="auto"/>
-              <w:right w:val="single" w:sz="4" w:space="0" w:color="auto"/>
-            </w:tcBorders>
-            <w:shd w:val="clear" w:color="auto" w:fill="auto"/>
-            <w:vAlign w:val="center"/>
-          </w:tcPr>
-          <w:p>
-            <w:pPr>
-              <w:pStyle w:val="ListParagraph"/>
-              <w:ind w:left="0"/>
-              <w:jc w:val="center"/>
-              <w:rPr>
-                <w:rFonts w:ascii="Times New Roman" w:hAnsi="Times New Roman" w:cs="Times New Roman"/>
-                <w:color w:val="000000" w:themeColor="text1"/>
-                <w:sz w:val="20"/>
-                <w:szCs w:val="20"/>
-              </w:rPr>
-            </w:pPr>
-            <w:r>
-              <w:rPr>
-                <w:rFonts w:ascii="Times New Roman" w:hAnsi="Times New Roman" w:cs="Times New Roman"/>
-                <w:color w:val="000000" w:themeColor="text1"/>
-                <w:sz w:val="20"/>
-                <w:szCs w:val="20"/>
-              </w:rPr>
-              <w:t>int</w:t>
-            </w:r>
-          </w:p>
-        </w:tc>
-        <w:tc>
-          <w:tcPr>
-            <w:tcW w:w="5948" w:type="dxa"/>
-            <w:tcBorders>
-              <w:top w:val="single" w:sz="4" w:space="0" w:color="auto"/>
-              <w:left w:val="single" w:sz="4" w:space="0" w:color="auto"/>
-              <w:bottom w:val="single" w:sz="4" w:space="0" w:color="auto"/>
-              <w:right w:val="single" w:sz="4" w:space="0" w:color="auto"/>
-            </w:tcBorders>
-            <w:shd w:val="clear" w:color="auto" w:fill="auto"/>
-          </w:tcPr>
-          <w:p>
-            <w:pPr>
-              <w:rPr>
-                <w:rFonts w:ascii="Times New Roman" w:hAnsi="Times New Roman" w:cs="Times New Roman"/>
-                <w:color w:val="000000" w:themeColor="text1"/>
-                <w:sz w:val="20"/>
-                <w:szCs w:val="20"/>
-              </w:rPr>
-            </w:pPr>
-            <w:r>
-              <w:rPr>
-                <w:rFonts w:ascii="Times New Roman" w:hAnsi="Times New Roman" w:cs="Times New Roman"/>
-                <w:color w:val="000000" w:themeColor="text1"/>
-                <w:sz w:val="20"/>
-                <w:szCs w:val="20"/>
-              </w:rPr>
-              <w:t>Mode of filtering</w:t>
-            </w:r>
-          </w:p>
-          <w:p>
-            <w:pPr>
-              <w:pStyle w:val="ListParagraph"/>
-              <w:numPr>
-                <w:ilvl w:val="0"/>
-                <w:numId w:val="4"/>
-              </w:numPr>
-              <w:rPr>
-                <w:rFonts w:ascii="Times New Roman" w:hAnsi="Times New Roman" w:cs="Times New Roman"/>
-                <w:color w:val="000000" w:themeColor="text1"/>
-                <w:sz w:val="20"/>
-                <w:szCs w:val="20"/>
-              </w:rPr>
-            </w:pPr>
-            <w:r>
-              <w:rPr>
-                <w:rFonts w:ascii="Times New Roman" w:hAnsi="Times New Roman" w:cs="Times New Roman"/>
-                <w:b/>
-                <w:color w:val="000000" w:themeColor="text1"/>
-                <w:sz w:val="20"/>
-                <w:szCs w:val="20"/>
-              </w:rPr>
-              <w:t xml:space="preserve">0: </w:t>
-            </w:r>
-            <w:r>
-              <w:rPr>
-                <w:rFonts w:ascii="Times New Roman" w:hAnsi="Times New Roman" w:cs="Times New Roman"/>
-                <w:color w:val="000000" w:themeColor="text1"/>
-                <w:sz w:val="20"/>
-                <w:szCs w:val="20"/>
-              </w:rPr>
-              <w:t>Requester is the medical note creator</w:t>
-            </w:r>
-          </w:p>
-          <w:p>
-            <w:pPr>
-              <w:pStyle w:val="ListParagraph"/>
-              <w:numPr>
-                <w:ilvl w:val="0"/>
-                <w:numId w:val="4"/>
-              </w:numPr>
-              <w:rPr>
-                <w:rFonts w:ascii="Times New Roman" w:hAnsi="Times New Roman" w:cs="Times New Roman"/>
-                <w:color w:val="000000" w:themeColor="text1"/>
-                <w:sz w:val="20"/>
-                <w:szCs w:val="20"/>
-              </w:rPr>
-            </w:pPr>
-            <w:r>
-              <w:rPr>
-                <w:rFonts w:ascii="Times New Roman" w:hAnsi="Times New Roman" w:cs="Times New Roman"/>
-                <w:b/>
-                <w:color w:val="000000" w:themeColor="text1"/>
-                <w:sz w:val="20"/>
-                <w:szCs w:val="20"/>
-              </w:rPr>
-              <w:t>1:</w:t>
-            </w:r>
-            <w:r>
-              <w:rPr>
-                <w:rFonts w:ascii="Times New Roman" w:hAnsi="Times New Roman" w:cs="Times New Roman"/>
-                <w:color w:val="000000" w:themeColor="text1"/>
-                <w:sz w:val="20"/>
-                <w:szCs w:val="20"/>
-              </w:rPr>
-              <w:t xml:space="preserve"> Requester is the medical note owner</w:t>
-            </w:r>
-          </w:p>
-          <w:p>
-            <w:pPr>
-              <w:pStyle w:val="ListParagraph"/>
-              <w:numPr>
-                <w:ilvl w:val="0"/>
-                <w:numId w:val="4"/>
-              </w:numPr>
-              <w:rPr>
-                <w:rFonts w:ascii="Times New Roman" w:hAnsi="Times New Roman" w:cs="Times New Roman"/>
-                <w:color w:val="000000" w:themeColor="text1"/>
-                <w:sz w:val="20"/>
-                <w:szCs w:val="20"/>
-              </w:rPr>
-            </w:pPr>
-            <w:r>
-              <w:rPr>
-                <w:rFonts w:ascii="Times New Roman" w:hAnsi="Times New Roman" w:cs="Times New Roman"/>
-                <w:b/>
-                <w:color w:val="000000" w:themeColor="text1"/>
-                <w:sz w:val="20"/>
-                <w:szCs w:val="20"/>
-              </w:rPr>
-              <w:t>Null :</w:t>
-            </w:r>
-            <w:r>
-              <w:rPr>
-                <w:rFonts w:ascii="Times New Roman" w:hAnsi="Times New Roman" w:cs="Times New Roman"/>
-                <w:color w:val="000000" w:themeColor="text1"/>
-                <w:sz w:val="20"/>
-                <w:szCs w:val="20"/>
-              </w:rPr>
-              <w:t xml:space="preserve"> Requester is included in medical note.</w:t>
-            </w:r>
-            <w:r>
-              <w:rPr>
-                <w:rFonts w:ascii="Times New Roman" w:hAnsi="Times New Roman" w:cs="Times New Roman"/>
-                <w:color w:val="000000" w:themeColor="text1"/>
-                <w:sz w:val="20"/>
-                <w:szCs w:val="20"/>
-              </w:rPr>
-              <w:t xml:space="preserve"> (Default)</w:t>
-            </w:r>
-          </w:p>
-        </w:tc>
-      </w:tr>
-      <w:tr>
-        <w:tc>
-          <w:tcPr>
-            <w:tcW w:w="1501" w:type="dxa"/>
-            <w:tcBorders>
-              <w:top w:val="single" w:sz="4" w:space="0" w:color="auto"/>
-              <w:left w:val="single" w:sz="4" w:space="0" w:color="auto"/>
-              <w:bottom w:val="single" w:sz="4" w:space="0" w:color="auto"/>
-              <w:right w:val="single" w:sz="4" w:space="0" w:color="auto"/>
-            </w:tcBorders>
-            <w:shd w:val="clear" w:color="auto" w:fill="auto"/>
-            <w:vAlign w:val="center"/>
-          </w:tcPr>
-          <w:p>
-            <w:pPr>
-              <w:pStyle w:val="ListParagraph"/>
-              <w:ind w:left="0"/>
-              <w:jc w:val="center"/>
-              <w:rPr>
-                <w:rFonts w:ascii="Times New Roman" w:hAnsi="Times New Roman" w:cs="Times New Roman"/>
-                <w:color w:val="000000" w:themeColor="text1"/>
-                <w:sz w:val="20"/>
-                <w:szCs w:val="20"/>
-              </w:rPr>
-            </w:pPr>
+            <w:bookmarkStart w:id="0" w:name="_GoBack"/>
+            <w:bookmarkEnd w:id="0"/>
             <w:r>
               <w:rPr>
                 <w:rFonts w:ascii="Times New Roman" w:hAnsi="Times New Roman" w:cs="Times New Roman"/>
@@ -16405,7 +16138,6 @@
           <w:sz w:val="20"/>
           <w:szCs w:val="20"/>
         </w:rPr>
-        <w:lastRenderedPageBreak/>
         <w:t>Response</w:t>
       </w:r>
     </w:p>
@@ -16618,6 +16350,7 @@
                 <w:highlight w:val="white"/>
                 <w:lang w:val="vi-VN"/>
               </w:rPr>
+              <w:lastRenderedPageBreak/>
               <w:t xml:space="preserve">    {</w:t>
             </w:r>
           </w:p>
@@ -17181,6 +16914,7 @@
                 <w:sz w:val="20"/>
                 <w:szCs w:val="20"/>
               </w:rPr>
+              <w:lastRenderedPageBreak/>
               <w:t>400</w:t>
             </w:r>
           </w:p>
@@ -18148,7 +17882,6 @@
                 <w:szCs w:val="20"/>
               </w:rPr>
             </w:pPr>
-            <w:bookmarkStart w:id="0" w:name="_GoBack"/>
             <w:r>
               <w:rPr>
                 <w:rFonts w:ascii="Times New Roman" w:hAnsi="Times New Roman" w:cs="Times New Roman"/>
@@ -18210,7 +17943,6 @@
           </w:p>
         </w:tc>
       </w:tr>
-      <w:bookmarkEnd w:id="0"/>
     </w:tbl>
     <w:p>
       <w:pPr>
